--- a/1_Templated Entries/LAURA ONLY ACCESS COMPLETED/DRAMA PERFORMANCE ETC/al-Hakim, Tawfiq (Mazhar) Templated KB.docx
+++ b/1_Templated Entries/LAURA ONLY ACCESS COMPLETED/DRAMA PERFORMANCE ETC/al-Hakim, Tawfiq (Mazhar) Templated KB.docx
@@ -1,6 +1,6 @@
 
 <file path=word/document.xml><?xml version="1.0" encoding="utf-8"?>
-<w:document xmlns:wpc="http://schemas.microsoft.com/office/word/2010/wordprocessingCanvas" xmlns:mo="http://schemas.microsoft.com/office/mac/office/2008/main" xmlns:mc="http://schemas.openxmlformats.org/markup-compatibility/2006" xmlns:mv="urn:schemas-microsoft-com:mac:vml" xmlns:o="urn:schemas-microsoft-com:office:office" xmlns:r="http://schemas.openxmlformats.org/officeDocument/2006/relationships" xmlns:m="http://schemas.openxmlformats.org/officeDocument/2006/math" xmlns:v="urn:schemas-microsoft-com:vml" xmlns:wp14="http://schemas.microsoft.com/office/word/2010/wordprocessingDrawing" xmlns:wp="http://schemas.openxmlformats.org/drawingml/2006/wordprocessingDrawing" xmlns:w10="urn:schemas-microsoft-com:office:word" xmlns:w="http://schemas.openxmlformats.org/wordprocessingml/2006/main" xmlns:w14="http://schemas.microsoft.com/office/word/2010/wordml" xmlns:wpg="http://schemas.microsoft.com/office/word/2010/wordprocessingGroup" xmlns:wpi="http://schemas.microsoft.com/office/word/2010/wordprocessingInk" xmlns:wne="http://schemas.microsoft.com/office/word/2006/wordml" xmlns:wps="http://schemas.microsoft.com/office/word/2010/wordprocessingShape" mc:Ignorable="w14 wp14">
+<w:document xmlns:wpc="http://schemas.microsoft.com/office/word/2010/wordprocessingCanvas" xmlns:mo="http://schemas.microsoft.com/office/mac/office/2008/main" xmlns:mc="http://schemas.openxmlformats.org/markup-compatibility/2006" xmlns:mv="urn:schemas-microsoft-com:mac:vml" xmlns:o="urn:schemas-microsoft-com:office:office" xmlns:r="http://schemas.openxmlformats.org/officeDocument/2006/relationships" xmlns:m="http://schemas.openxmlformats.org/officeDocument/2006/math" xmlns:v="urn:schemas-microsoft-com:vml" xmlns:wp14="http://schemas.microsoft.com/office/word/2010/wordprocessingDrawing" xmlns:wp="http://schemas.openxmlformats.org/drawingml/2006/wordprocessingDrawing" xmlns:w10="urn:schemas-microsoft-com:office:word" xmlns:w="http://schemas.openxmlformats.org/wordprocessingml/2006/main" xmlns:w14="http://schemas.microsoft.com/office/word/2010/wordml" xmlns:w15="http://schemas.microsoft.com/office/word/2012/wordml" xmlns:wpg="http://schemas.microsoft.com/office/word/2010/wordprocessingGroup" xmlns:wpi="http://schemas.microsoft.com/office/word/2010/wordprocessingInk" xmlns:wne="http://schemas.microsoft.com/office/word/2006/wordml" xmlns:wps="http://schemas.microsoft.com/office/word/2010/wordprocessingShape" mc:Ignorable="w14 w15 wp14">
   <w:body>
     <w:tbl>
       <w:tblPr>
@@ -161,11 +161,9 @@
                 <w:tcW w:w="2642" w:type="dxa"/>
               </w:tcPr>
               <w:p>
-                <w:proofErr w:type="spellStart"/>
                 <w:r>
                   <w:t>Mazhar</w:t>
                 </w:r>
-                <w:proofErr w:type="spellEnd"/>
               </w:p>
             </w:tc>
           </w:sdtContent>
@@ -340,13 +338,8 @@
                     <w:b/>
                   </w:rPr>
                 </w:pPr>
-                <w:proofErr w:type="spellStart"/>
-                <w:r>
-                  <w:t>Tawfiq</w:t>
-                </w:r>
-                <w:proofErr w:type="spellEnd"/>
-                <w:r>
-                  <w:t xml:space="preserve"> al-Hakim (1898-1987</w:t>
+                <w:r>
+                  <w:t>Tawfiq al-Hakim (1898-1987</w:t>
                 </w:r>
               </w:p>
             </w:tc>
@@ -423,13 +416,8 @@
                 </w:tcMar>
               </w:tcPr>
               <w:p>
-                <w:proofErr w:type="spellStart"/>
-                <w:r>
-                  <w:t>Tawfiq</w:t>
-                </w:r>
-                <w:proofErr w:type="spellEnd"/>
-                <w:r>
-                  <w:t xml:space="preserve"> al-Hakim (1898-1987) was an Egyptian playwright, short story writer, and novelist generally credited with giving birth to the theatre in Egypt. His fiction, in the form of several novels and short stories, is also widely canonized. Roger Allen called al-Hakim </w:t>
+                <w:r>
+                  <w:t xml:space="preserve">Tawfiq al-Hakim (1898-1987) was an Egyptian playwright, short story writer, and novelist generally credited with giving birth to the theatre in Egypt. His fiction, in the form of several novels and short stories, is also widely canonized. Roger Allen called al-Hakim </w:t>
                 </w:r>
                 <w:r>
                   <w:t>‘</w:t>
@@ -480,13 +468,8 @@
                   </w:sdtPr>
                   <w:sdtEndPr/>
                   <w:sdtContent>
-                    <w:proofErr w:type="spellStart"/>
                     <w:r>
-                      <w:t>Tawfiq</w:t>
-                    </w:r>
-                    <w:proofErr w:type="spellEnd"/>
-                    <w:r>
-                      <w:t xml:space="preserve"> al-Hakim (1898-1987) was an Egyptian playwright, short story writer, and novelist generally credited with giving birth to the theatre in Egypt. His fiction, in the form of several novels and short stories, is also widely canonized. Roger Allen called al-Hakim </w:t>
+                      <w:t xml:space="preserve">Tawfiq al-Hakim (1898-1987) was an Egyptian playwright, short story writer, and novelist generally credited with giving birth to the theatre in Egypt. His fiction, in the form of several novels and short stories, is also widely canonized. Roger Allen called al-Hakim </w:t>
                     </w:r>
                     <w:r>
                       <w:t>‘</w:t>
@@ -506,30 +489,14 @@
               <w:p/>
               <w:p>
                 <w:r>
-                  <w:t xml:space="preserve">Al-Hakim was born in Alexandria. His father, </w:t>
-                </w:r>
-                <w:proofErr w:type="spellStart"/>
-                <w:r>
-                  <w:t>Isma’il</w:t>
-                </w:r>
-                <w:proofErr w:type="spellEnd"/>
-                <w:r>
-                  <w:t xml:space="preserve"> al-Hakim, was a prominent judge and civil servant. And this status of his family would problematically involve itself in al-Hakim’s writings and his goals as a writer. Al-Hakim received a law degree from Cairo University but was also drawn to creative writing while a student there. The first two plays he wrote, </w:t>
-                </w:r>
-                <w:r>
-                  <w:rPr>
-                    <w:i/>
-                  </w:rPr>
-                  <w:t>al-</w:t>
-                </w:r>
-                <w:proofErr w:type="spellStart"/>
-                <w:r>
-                  <w:rPr>
-                    <w:i/>
-                  </w:rPr>
-                  <w:t>Arees</w:t>
-                </w:r>
-                <w:proofErr w:type="spellEnd"/>
+                  <w:t xml:space="preserve">Al-Hakim was born in Alexandria. His father, Isma’il al-Hakim, was a prominent judge and civil servant. And this status of his family would problematically involve itself in al-Hakim’s writings and his goals as a writer. Al-Hakim received a law degree from Cairo University but was also drawn to creative writing while a student there. The first two plays he wrote, </w:t>
+                </w:r>
+                <w:r>
+                  <w:rPr>
+                    <w:i/>
+                  </w:rPr>
+                  <w:t>al-Arees</w:t>
+                </w:r>
                 <w:r>
                   <w:t xml:space="preserve"> (</w:t>
                 </w:r>
@@ -548,28 +515,12 @@
                 <w:r>
                   <w:t xml:space="preserve"> (1924)) and </w:t>
                 </w:r>
-                <w:proofErr w:type="spellStart"/>
-                <w:r>
-                  <w:rPr>
-                    <w:i/>
-                  </w:rPr>
-                  <w:t>Khatim</w:t>
-                </w:r>
-                <w:proofErr w:type="spellEnd"/>
-                <w:r>
-                  <w:rPr>
-                    <w:i/>
-                  </w:rPr>
-                  <w:t xml:space="preserve"> </w:t>
-                </w:r>
-                <w:proofErr w:type="spellStart"/>
-                <w:r>
-                  <w:rPr>
-                    <w:i/>
-                  </w:rPr>
-                  <w:t>Sulayman</w:t>
-                </w:r>
-                <w:proofErr w:type="spellEnd"/>
+                <w:r>
+                  <w:rPr>
+                    <w:i/>
+                  </w:rPr>
+                  <w:t>Khatim Sulayman</w:t>
+                </w:r>
                 <w:r>
                   <w:t xml:space="preserve"> (</w:t>
                 </w:r>
@@ -596,15 +547,7 @@
                 </w:r>
                 <w:r>
                   <w:lastRenderedPageBreak/>
-                  <w:t xml:space="preserve">then in the more rural towns of </w:t>
-                </w:r>
-                <w:proofErr w:type="spellStart"/>
-                <w:r>
-                  <w:t>Desouk</w:t>
-                </w:r>
-                <w:proofErr w:type="spellEnd"/>
-                <w:r>
-                  <w:t xml:space="preserve"> and Damanhur. After 1934, al-Hakim left the practice of law for a career as a writer.</w:t>
+                  <w:t>then in the more rural towns of Desouk and Damanhur. After 1934, al-Hakim left the practice of law for a career as a writer.</w:t>
                 </w:r>
               </w:p>
               <w:p/>
@@ -612,42 +555,12 @@
                 <w:r>
                   <w:t xml:space="preserve">The experiences al-Hakim had while a prosecutor inspired his novel </w:t>
                 </w:r>
-                <w:proofErr w:type="spellStart"/>
-                <w:r>
-                  <w:rPr>
-                    <w:i/>
-                  </w:rPr>
-                  <w:t>Tawmiyat</w:t>
-                </w:r>
-                <w:proofErr w:type="spellEnd"/>
-                <w:r>
-                  <w:rPr>
-                    <w:i/>
-                  </w:rPr>
-                  <w:t xml:space="preserve"> </w:t>
-                </w:r>
-                <w:proofErr w:type="spellStart"/>
-                <w:r>
-                  <w:rPr>
-                    <w:i/>
-                  </w:rPr>
-                  <w:t>na’ib</w:t>
-                </w:r>
-                <w:proofErr w:type="spellEnd"/>
-                <w:r>
-                  <w:rPr>
-                    <w:i/>
-                  </w:rPr>
-                  <w:t xml:space="preserve"> fil </w:t>
-                </w:r>
-                <w:proofErr w:type="spellStart"/>
-                <w:r>
-                  <w:rPr>
-                    <w:i/>
-                  </w:rPr>
-                  <w:t>aryaf</w:t>
-                </w:r>
-                <w:proofErr w:type="spellEnd"/>
+                <w:r>
+                  <w:rPr>
+                    <w:i/>
+                  </w:rPr>
+                  <w:t>Tawmiyat na’ib fil aryaf</w:t>
+                </w:r>
                 <w:r>
                   <w:t xml:space="preserve"> (</w:t>
                 </w:r>
@@ -690,28 +603,12 @@
                 <w:r>
                   <w:t xml:space="preserve">The divide between rulers and those they rule, class difference, and the larger crisis of humanity in general of bring unable to connect with each other or with themselves would be a major theme throughout al-Hakim’s works. His early, and perhaps most well known play, </w:t>
                 </w:r>
-                <w:proofErr w:type="spellStart"/>
-                <w:r>
-                  <w:rPr>
-                    <w:i/>
-                  </w:rPr>
-                  <w:t>Ahl</w:t>
-                </w:r>
-                <w:proofErr w:type="spellEnd"/>
-                <w:r>
-                  <w:rPr>
-                    <w:i/>
-                  </w:rPr>
-                  <w:t xml:space="preserve"> al-</w:t>
-                </w:r>
-                <w:proofErr w:type="spellStart"/>
-                <w:r>
-                  <w:rPr>
-                    <w:i/>
-                  </w:rPr>
-                  <w:t>kahf</w:t>
-                </w:r>
-                <w:proofErr w:type="spellEnd"/>
+                <w:r>
+                  <w:rPr>
+                    <w:i/>
+                  </w:rPr>
+                  <w:t>Ahl al-kahf</w:t>
+                </w:r>
                 <w:r>
                   <w:t xml:space="preserve">  (</w:t>
                 </w:r>
@@ -728,15 +625,7 @@
                   <w:t>’</w:t>
                 </w:r>
                 <w:r>
-                  <w:t xml:space="preserve">) (1933), also highlights al-Hakim’s concern with communication. This play, based on </w:t>
-                </w:r>
-                <w:proofErr w:type="spellStart"/>
-                <w:r>
-                  <w:t>Surrah</w:t>
-                </w:r>
-                <w:proofErr w:type="spellEnd"/>
-                <w:r>
-                  <w:t xml:space="preserve"> 18 of </w:t>
+                  <w:t xml:space="preserve">) (1933), also highlights al-Hakim’s concern with communication. This play, based on Surrah 18 of </w:t>
                 </w:r>
                 <w:r>
                   <w:rPr>
@@ -760,71 +649,7 @@
               <w:p/>
               <w:p>
                 <w:r>
-                  <w:t xml:space="preserve">Theatre in Egypt was in its beginning stages in the 1920s when al-Hakim began to integrate himself into the scene. Although several important dramatists, such as </w:t>
-                </w:r>
-                <w:proofErr w:type="spellStart"/>
-                <w:r>
-                  <w:t>Ibraham</w:t>
-                </w:r>
-                <w:proofErr w:type="spellEnd"/>
-                <w:r>
-                  <w:t xml:space="preserve"> </w:t>
-                </w:r>
-                <w:proofErr w:type="spellStart"/>
-                <w:r>
-                  <w:t>Ramzi</w:t>
-                </w:r>
-                <w:proofErr w:type="spellEnd"/>
-                <w:r>
-                  <w:t xml:space="preserve">, Mohammed </w:t>
-                </w:r>
-                <w:proofErr w:type="spellStart"/>
-                <w:r>
-                  <w:t>Taymur</w:t>
-                </w:r>
-                <w:proofErr w:type="spellEnd"/>
-                <w:r>
-                  <w:t xml:space="preserve">, </w:t>
-                </w:r>
-                <w:proofErr w:type="spellStart"/>
-                <w:r>
-                  <w:t>Antun</w:t>
-                </w:r>
-                <w:proofErr w:type="spellEnd"/>
-                <w:r>
-                  <w:t xml:space="preserve"> </w:t>
-                </w:r>
-                <w:proofErr w:type="spellStart"/>
-                <w:r>
-                  <w:t>Yazbak</w:t>
-                </w:r>
-                <w:proofErr w:type="spellEnd"/>
-                <w:r>
-                  <w:t xml:space="preserve"> and poet-turned-dramatist Ahmad </w:t>
-                </w:r>
-                <w:proofErr w:type="spellStart"/>
-                <w:r>
-                  <w:t>Sharqi</w:t>
-                </w:r>
-                <w:proofErr w:type="spellEnd"/>
-                <w:r>
-                  <w:t xml:space="preserve"> had been and were writing and presenting their work in Egypt since the 1850s, it wasn’t until the 1930s that serious and literary dramas began to be more widely accepted. Before this time, drama and the stage were largely venues for light fare. Being associated with the theatre was generally looked down upon as either salacious or puerile. The Egyptian government played an important role in a more widespread acceptance of the theatrical arts in the country by offering scholarships and grants to students, playwrights, and directors, and by opening a school of dramatic arts in 1930, headed by actor, teacher and director </w:t>
-                </w:r>
-                <w:proofErr w:type="spellStart"/>
-                <w:r>
-                  <w:t>Zaki</w:t>
-                </w:r>
-                <w:proofErr w:type="spellEnd"/>
-                <w:r>
-                  <w:t xml:space="preserve"> </w:t>
-                </w:r>
-                <w:proofErr w:type="spellStart"/>
-                <w:r>
-                  <w:t>Tulaymat</w:t>
-                </w:r>
-                <w:proofErr w:type="spellEnd"/>
-                <w:r>
-                  <w:t xml:space="preserve">. </w:t>
+                  <w:t xml:space="preserve">Theatre in Egypt was in its beginning stages in the 1920s when al-Hakim began to integrate himself into the scene. Although several important dramatists, such as Ibraham Ramzi, Mohammed Taymur, Antun Yazbak and poet-turned-dramatist Ahmad Sharqi had been and were writing and presenting their work in Egypt since the 1850s, it wasn’t until the 1930s that serious and literary dramas began to be more widely accepted. Before this time, drama and the stage were largely venues for light fare. Being associated with the theatre was generally looked down upon as either salacious or puerile. The Egyptian government played an important role in a more widespread acceptance of the theatrical arts in the country by offering scholarships and grants to students, playwrights, and directors, and by opening a school of dramatic arts in 1930, headed by actor, teacher and director Zaki Tulaymat. </w:t>
                 </w:r>
                 <w:r>
                   <w:rPr>
@@ -833,15 +658,7 @@
                   <w:t>The People of the Cave</w:t>
                 </w:r>
                 <w:r>
-                  <w:t xml:space="preserve"> brought to Egypt a philosophically serious theme, garnered widespread critical acclaim by important literary figures such as </w:t>
-                </w:r>
-                <w:proofErr w:type="spellStart"/>
-                <w:r>
-                  <w:t>Taha</w:t>
-                </w:r>
-                <w:proofErr w:type="spellEnd"/>
-                <w:r>
-                  <w:t xml:space="preserve"> Hussein, and helped continue to open the doors to a more intellectual and artistically complex appreciation of the stage. It was the first play performed by the newly formed National Theatre Troupe in 1935.</w:t>
+                  <w:t xml:space="preserve"> brought to Egypt a philosophically serious theme, garnered widespread critical acclaim by important literary figures such as Taha Hussein, and helped continue to open the doors to a more intellectual and artistically complex appreciation of the stage. It was the first play performed by the newly formed National Theatre Troupe in 1935.</w:t>
                 </w:r>
               </w:p>
               <w:p/>
@@ -853,39 +670,7 @@
                   <w:t>The People of the Cave</w:t>
                 </w:r>
                 <w:r>
-                  <w:t xml:space="preserve"> features three men:  two courtiers (</w:t>
-                </w:r>
-                <w:proofErr w:type="spellStart"/>
-                <w:r>
-                  <w:t>Mishilinya</w:t>
-                </w:r>
-                <w:proofErr w:type="spellEnd"/>
-                <w:r>
-                  <w:t xml:space="preserve"> and </w:t>
-                </w:r>
-                <w:proofErr w:type="spellStart"/>
-                <w:r>
-                  <w:t>Marnush</w:t>
-                </w:r>
-                <w:proofErr w:type="spellEnd"/>
-                <w:r>
-                  <w:t>) and a shepherd (</w:t>
-                </w:r>
-                <w:proofErr w:type="spellStart"/>
-                <w:r>
-                  <w:t>Yamlikha</w:t>
-                </w:r>
-                <w:proofErr w:type="spellEnd"/>
-                <w:r>
-                  <w:t>), and the shepherd’s dog. The men hide in a cave to escape persecution for being Christians during the late Roman Empire. They fall asleep for three hundred years and awake to find that Christianity has become the dominant religion. One of the courtiers (</w:t>
-                </w:r>
-                <w:proofErr w:type="spellStart"/>
-                <w:r>
-                  <w:t>Mishilinya</w:t>
-                </w:r>
-                <w:proofErr w:type="spellEnd"/>
-                <w:r>
-                  <w:t>) falls in love with his ex-lover’s relative (Prisca), a princess. The men, however, decide that they can’t understand anything that’s going on in this new contemporary world and retreat back to their cave to go back to sleep. The major themes of the play are time, love and communication. Al-Hakim highlights the inability of people to understand one another across time, even – or perhaps especially – through religion.</w:t>
+                  <w:t xml:space="preserve"> features three men:  two courtiers (Mishilinya and Marnush) and a shepherd (Yamlikha), and the shepherd’s dog. The men hide in a cave to escape persecution for being Christians during the late Roman Empire. They fall asleep for three hundred years and awake to find that Christianity has become the dominant religion. One of the courtiers (Mishilinya) falls in love with his ex-lover’s relative (Prisca), a princess. The men, however, decide that they can’t understand anything that’s going on in this new contemporary world and retreat back to their cave to go back to sleep. The major themes of the play are time, love and communication. Al-Hakim highlights the inability of people to understand one another across time, even – or perhaps especially – through religion.</w:t>
                 </w:r>
               </w:p>
               <w:p/>
@@ -924,19 +709,11 @@
                 <w:r>
                   <w:t xml:space="preserve"> (1926), </w:t>
                 </w:r>
-                <w:proofErr w:type="spellStart"/>
-                <w:r>
-                  <w:rPr>
-                    <w:i/>
-                  </w:rPr>
-                  <w:t>Sulayman</w:t>
-                </w:r>
-                <w:proofErr w:type="spellEnd"/>
-                <w:r>
-                  <w:rPr>
-                    <w:i/>
-                  </w:rPr>
-                  <w:t xml:space="preserve"> al-hakim </w:t>
+                <w:r>
+                  <w:rPr>
+                    <w:i/>
+                  </w:rPr>
+                  <w:t xml:space="preserve">Sulayman al-hakim </w:t>
                 </w:r>
                 <w:r>
                   <w:t>(</w:t>
@@ -975,16 +752,8 @@
                   <w:rPr>
                     <w:i/>
                   </w:rPr>
-                  <w:t>Shams al-</w:t>
-                </w:r>
-                <w:proofErr w:type="spellStart"/>
-                <w:r>
-                  <w:rPr>
-                    <w:i/>
-                  </w:rPr>
-                  <w:t>Nahar</w:t>
-                </w:r>
-                <w:proofErr w:type="spellEnd"/>
+                  <w:t>Shams al-Nahar</w:t>
+                </w:r>
                 <w:r>
                   <w:t xml:space="preserve"> (1965). In </w:t>
                 </w:r>
@@ -1045,90 +814,36 @@
                 <w:r>
                   <w:t xml:space="preserve">Al-Hakim would continue his exploration of communication throughout his career, which also spanned some of Egypt’s most politically volatile time. His writing was also often a response to the changing nature of twentieth-century Egypt. His play </w:t>
                 </w:r>
-                <w:proofErr w:type="spellStart"/>
+                <w:r>
+                  <w:rPr>
+                    <w:i/>
+                  </w:rPr>
+                  <w:t xml:space="preserve">Praxa au mulkilat al-hukm </w:t>
+                </w:r>
+                <w:r>
+                  <w:t>(</w:t>
+                </w:r>
+                <w:r>
+                  <w:t>‘</w:t>
+                </w:r>
+                <w:r>
+                  <w:rPr>
+                    <w:i/>
+                  </w:rPr>
+                  <w:t>Praxa: or How to Govern</w:t>
+                </w:r>
+                <w:r>
+                  <w:t>’</w:t>
+                </w:r>
+                <w:r>
+                  <w:t xml:space="preserve">), for example, was written in 1939, but al-Hakim added to it over time as Egypt changed. In its original form it was a critique of the current king of Egypt, Farouk I, and the widespread notion of the king’s weaknesses at the hands of the Egyptian military, and his lavish lifestyle. The main character of the play, Praxa, is a strong-willed woman who integrates women into the government for the first time, becoming the leader herself. She tries to liberalize the country, however, but fails at running it. A military officer seduces her and then takes over her position and puts her in prison. After the 1952 revolution in Egypt, al-Hakim added a chapter to </w:t>
+                </w:r>
                 <w:r>
                   <w:rPr>
                     <w:i/>
                   </w:rPr>
                   <w:t>Praxa</w:t>
                 </w:r>
-                <w:proofErr w:type="spellEnd"/>
-                <w:r>
-                  <w:rPr>
-                    <w:i/>
-                  </w:rPr>
-                  <w:t xml:space="preserve"> au </w:t>
-                </w:r>
-                <w:proofErr w:type="spellStart"/>
-                <w:r>
-                  <w:rPr>
-                    <w:i/>
-                  </w:rPr>
-                  <w:t>mulkilat</w:t>
-                </w:r>
-                <w:proofErr w:type="spellEnd"/>
-                <w:r>
-                  <w:rPr>
-                    <w:i/>
-                  </w:rPr>
-                  <w:t xml:space="preserve"> al-</w:t>
-                </w:r>
-                <w:proofErr w:type="spellStart"/>
-                <w:r>
-                  <w:rPr>
-                    <w:i/>
-                  </w:rPr>
-                  <w:t>hukm</w:t>
-                </w:r>
-                <w:proofErr w:type="spellEnd"/>
-                <w:r>
-                  <w:rPr>
-                    <w:i/>
-                  </w:rPr>
-                  <w:t xml:space="preserve"> </w:t>
-                </w:r>
-                <w:r>
-                  <w:t>(</w:t>
-                </w:r>
-                <w:r>
-                  <w:t>‘</w:t>
-                </w:r>
-                <w:proofErr w:type="spellStart"/>
-                <w:r>
-                  <w:rPr>
-                    <w:i/>
-                  </w:rPr>
-                  <w:t>Praxa</w:t>
-                </w:r>
-                <w:proofErr w:type="spellEnd"/>
-                <w:r>
-                  <w:rPr>
-                    <w:i/>
-                  </w:rPr>
-                  <w:t>: or How to Govern</w:t>
-                </w:r>
-                <w:r>
-                  <w:t>’</w:t>
-                </w:r>
-                <w:r>
-                  <w:t xml:space="preserve">), for example, was written in 1939, but al-Hakim added to it over time as Egypt changed. In its original form it was a critique of the current king of Egypt, Farouk I, and the widespread notion of the king’s weaknesses at the hands of the Egyptian military, and his lavish lifestyle. The main character of the play, </w:t>
-                </w:r>
-                <w:proofErr w:type="spellStart"/>
-                <w:r>
-                  <w:t>Praxa</w:t>
-                </w:r>
-                <w:proofErr w:type="spellEnd"/>
-                <w:r>
-                  <w:t xml:space="preserve">, is a strong-willed woman who integrates women into the government for the first time, becoming the leader herself. She tries to liberalize the country, however, but fails at running it. A military officer seduces her and then takes over her position and puts her in prison. After the 1952 revolution in Egypt, al-Hakim added a chapter to </w:t>
-                </w:r>
-                <w:proofErr w:type="spellStart"/>
-                <w:r>
-                  <w:rPr>
-                    <w:i/>
-                  </w:rPr>
-                  <w:t>Praxa</w:t>
-                </w:r>
-                <w:proofErr w:type="spellEnd"/>
                 <w:r>
                   <w:t xml:space="preserve"> about how the officer then became a dictator who purges the country of intellectuals and artists.</w:t>
                 </w:r>
@@ -1136,24 +851,14 @@
               <w:p/>
               <w:p>
                 <w:r>
-                  <w:t xml:space="preserve">Al-Hakim’s treatment of women in his plays has had some notably critical responses but contemporary feminist scholarship is </w:t>
-                </w:r>
-                <w:proofErr w:type="spellStart"/>
-                <w:r>
-                  <w:t>reevaluating</w:t>
-                </w:r>
-                <w:proofErr w:type="spellEnd"/>
-                <w:r>
-                  <w:t xml:space="preserve"> these charges in more complex ways. </w:t>
-                </w:r>
-                <w:proofErr w:type="spellStart"/>
+                  <w:t xml:space="preserve">Al-Hakim’s treatment of women in his plays has had some notably critical responses but contemporary feminist scholarship is reevaluating these charges in more complex ways. </w:t>
+                </w:r>
                 <w:r>
                   <w:rPr>
                     <w:i/>
                   </w:rPr>
                   <w:t>Praxa</w:t>
                 </w:r>
-                <w:proofErr w:type="spellEnd"/>
                 <w:r>
                   <w:t xml:space="preserve"> is an example of such a play, one with a weak female character who is unable to govern or take charge in any effective manner. His early play </w:t>
                 </w:r>
@@ -1161,35 +866,7 @@
                   <w:rPr>
                     <w:i/>
                   </w:rPr>
-                  <w:t>al-</w:t>
-                </w:r>
-                <w:proofErr w:type="spellStart"/>
-                <w:r>
-                  <w:rPr>
-                    <w:i/>
-                  </w:rPr>
-                  <w:t>Mar’a</w:t>
-                </w:r>
-                <w:proofErr w:type="spellEnd"/>
-                <w:r>
-                  <w:rPr>
-                    <w:i/>
-                  </w:rPr>
-                  <w:t xml:space="preserve"> al-</w:t>
-                </w:r>
-                <w:proofErr w:type="spellStart"/>
-                <w:r>
-                  <w:rPr>
-                    <w:i/>
-                  </w:rPr>
-                  <w:t>Jadida</w:t>
-                </w:r>
-                <w:proofErr w:type="spellEnd"/>
-                <w:r>
-                  <w:rPr>
-                    <w:i/>
-                  </w:rPr>
-                  <w:t xml:space="preserve"> </w:t>
+                  <w:t xml:space="preserve">al-Mar’a al-Jadida </w:t>
                 </w:r>
                 <w:r>
                   <w:t>(</w:t>
@@ -1225,35 +902,7 @@
                   <w:rPr>
                     <w:i/>
                   </w:rPr>
-                  <w:t>al-</w:t>
-                </w:r>
-                <w:proofErr w:type="spellStart"/>
-                <w:r>
-                  <w:rPr>
-                    <w:i/>
-                  </w:rPr>
-                  <w:t>Ayda</w:t>
-                </w:r>
-                <w:proofErr w:type="spellEnd"/>
-                <w:r>
-                  <w:rPr>
-                    <w:i/>
-                  </w:rPr>
-                  <w:t xml:space="preserve"> al-</w:t>
-                </w:r>
-                <w:proofErr w:type="spellStart"/>
-                <w:r>
-                  <w:rPr>
-                    <w:i/>
-                  </w:rPr>
-                  <w:t>na’ima</w:t>
-                </w:r>
-                <w:proofErr w:type="spellEnd"/>
-                <w:r>
-                  <w:rPr>
-                    <w:i/>
-                  </w:rPr>
-                  <w:t xml:space="preserve"> </w:t>
+                  <w:t xml:space="preserve">al-Ayda al-na’ima </w:t>
                 </w:r>
                 <w:r>
                   <w:t>(</w:t>
@@ -1273,33 +922,11 @@
                 <w:r>
                   <w:t xml:space="preserve"> (1954)), portrayed more complex female characters. In this work the men are depicted as acting foolishly and with selfish interests while their female counterparts are, for the most part, figures of stability and morality. In </w:t>
                 </w:r>
-                <w:proofErr w:type="spellStart"/>
-                <w:r>
-                  <w:rPr>
-                    <w:i/>
-                  </w:rPr>
-                  <w:t>Masir</w:t>
-                </w:r>
-                <w:proofErr w:type="spellEnd"/>
-                <w:r>
-                  <w:rPr>
-                    <w:i/>
-                  </w:rPr>
-                  <w:t xml:space="preserve"> </w:t>
-                </w:r>
-                <w:proofErr w:type="spellStart"/>
-                <w:r>
-                  <w:rPr>
-                    <w:i/>
-                  </w:rPr>
-                  <w:t>sorsar</w:t>
-                </w:r>
-                <w:proofErr w:type="spellEnd"/>
-                <w:r>
-                  <w:rPr>
-                    <w:i/>
-                  </w:rPr>
-                  <w:t xml:space="preserve"> </w:t>
+                <w:r>
+                  <w:rPr>
+                    <w:i/>
+                  </w:rPr>
+                  <w:t xml:space="preserve">Masir sorsar </w:t>
                 </w:r>
                 <w:r>
                   <w:t>(</w:t>
@@ -1323,15 +950,7 @@
               <w:p/>
               <w:p>
                 <w:r>
-                  <w:t xml:space="preserve">Although he received widespread critical acclaim and helped open the doors to the development of the Egyptian theatre in earnest, </w:t>
-                </w:r>
-                <w:proofErr w:type="spellStart"/>
-                <w:r>
-                  <w:t>Tawfiq</w:t>
-                </w:r>
-                <w:proofErr w:type="spellEnd"/>
-                <w:r>
-                  <w:t xml:space="preserve"> al-Hakim never received popular acclaim, something he often lamented openly in his writing. This lack, he suspected, was due to the sparse, experimental and philosophical nature of most of his theatrical works. Al-Hakim sought to incorporate more popularly appealing elements in many of his later plays, and the struggle between entertainment </w:t>
+                  <w:t xml:space="preserve">Although he received widespread critical acclaim and helped open the doors to the development of the Egyptian theatre in earnest, Tawfiq al-Hakim never received popular acclaim, something he often lamented openly in his writing. This lack, he suspected, was due to the sparse, experimental and philosophical nature of most of his theatrical works. Al-Hakim sought to incorporate more popularly appealing elements in many of his later plays, and the struggle between entertainment </w:t>
                 </w:r>
                 <w:r>
                   <w:lastRenderedPageBreak/>
@@ -1341,21 +960,7 @@
                   <w:rPr>
                     <w:i/>
                   </w:rPr>
-                  <w:t>al-</w:t>
-                </w:r>
-                <w:proofErr w:type="spellStart"/>
-                <w:r>
-                  <w:rPr>
-                    <w:i/>
-                  </w:rPr>
-                  <w:t>Safqah</w:t>
-                </w:r>
-                <w:proofErr w:type="spellEnd"/>
-                <w:r>
-                  <w:rPr>
-                    <w:i/>
-                  </w:rPr>
-                  <w:t xml:space="preserve"> </w:t>
+                  <w:t xml:space="preserve">al-Safqah </w:t>
                 </w:r>
                 <w:r>
                   <w:t>(</w:t>
@@ -1373,26 +978,13 @@
                   <w:t>’</w:t>
                 </w:r>
                 <w:r>
-                  <w:t xml:space="preserve"> (1956)) addressed this problem directly. Al-Hakim even wrote an addendum to it that outlined his concerns in balancing art and the popular theatre. The play features a more straightforward plot than many of his other works. A group of peasants who had banded together to buy some local land mistake a group of wealthy people, stranded there in an accident, for rivals in the land bid. The peasants give the wealthy people money to try to stop them from moving forward in the purchase. Mistaken identities, class issues, </w:t>
-                </w:r>
-                <w:proofErr w:type="spellStart"/>
-                <w:r>
-                  <w:t>humor</w:t>
-                </w:r>
-                <w:proofErr w:type="spellEnd"/>
-                <w:r>
-                  <w:t>, and satire are incorporated into the text, and it was more popularly received than al-Hakim’s other, more experimental and complex works.</w:t>
+                  <w:t xml:space="preserve"> (1956)) addressed this problem directly. Al-Hakim even wrote an addendum to it that outlined his concerns in balancing art and the popular theatre. The play features a more straightforward plot than many of his other works. A group of peasants who had banded together to buy some local land mistake a group of wealthy people, stranded there in an accident, for rivals in the land bid. The peasants give the wealthy people money to try to stop them from moving forward in the purchase. Mistaken identities, class issues, humor, and satire are incorporated into the text, and it was more popularly received than al-Hakim’s other, more experimental and complex works.</w:t>
                 </w:r>
               </w:p>
               <w:p/>
               <w:p>
-                <w:proofErr w:type="spellStart"/>
-                <w:r>
-                  <w:t>Tawfiq</w:t>
-                </w:r>
-                <w:proofErr w:type="spellEnd"/>
-                <w:r>
-                  <w:t xml:space="preserve"> al-Hakim wrote about 70 plays, scores of short stories, and several well-received novels. He is considered one of the most important writers to come out of Egypt and one of the most significant Arabic writers of all time. In addition to his literary works, al-Hakim held several related government positions, including working for the Ministry of Education, as a journalist and weekly dramatist for </w:t>
+                <w:r>
+                  <w:t xml:space="preserve">Tawfiq al-Hakim wrote about 70 plays, scores of short stories, and several well-received novels. He is considered one of the most important writers to come out of Egypt and one of the most significant Arabic writers of all time. In addition to his literary works, al-Hakim held several related government positions, including working for the Ministry of Education, as a journalist and weekly dramatist for </w:t>
                 </w:r>
                 <w:r>
                   <w:rPr>
@@ -1407,16 +999,173 @@
                   <w:rPr>
                     <w:i/>
                   </w:rPr>
-                  <w:t xml:space="preserve">el-Malik </w:t>
-                </w:r>
-                <w:proofErr w:type="spellStart"/>
-                <w:r>
-                  <w:rPr>
-                    <w:i/>
-                  </w:rPr>
-                  <w:t>udib</w:t>
-                </w:r>
-                <w:proofErr w:type="spellEnd"/>
+                  <w:t xml:space="preserve">el-Malik udib </w:t>
+                </w:r>
+                <w:r>
+                  <w:t>(</w:t>
+                </w:r>
+                <w:r>
+                  <w:t>‘</w:t>
+                </w:r>
+                <w:r>
+                  <w:rPr>
+                    <w:i/>
+                  </w:rPr>
+                  <w:t>King Oedipus</w:t>
+                </w:r>
+                <w:r>
+                  <w:t>’</w:t>
+                </w:r>
+                <w:r>
+                  <w:t xml:space="preserve"> (1949)), his critique of poor government in </w:t>
+                </w:r>
+                <w:r>
+                  <w:rPr>
+                    <w:i/>
+                  </w:rPr>
+                  <w:t>al-Ayda al-na’ima</w:t>
+                </w:r>
+                <w:r>
+                  <w:t xml:space="preserve"> (</w:t>
+                </w:r>
+                <w:r>
+                  <w:t>‘</w:t>
+                </w:r>
+                <w:r>
+                  <w:rPr>
+                    <w:i/>
+                  </w:rPr>
+                  <w:t>Soft Hands</w:t>
+                </w:r>
+                <w:r>
+                  <w:t>’</w:t>
+                </w:r>
+                <w:r>
+                  <w:t xml:space="preserve"> (1954)</w:t>
+                </w:r>
+                <w:r>
+                  <w:t>’</w:t>
+                </w:r>
+                <w:r>
+                  <w:t xml:space="preserve"> and </w:t>
+                </w:r>
+                <w:r>
+                  <w:rPr>
+                    <w:i/>
+                  </w:rPr>
+                  <w:t>al-Sultan al-ha’ir</w:t>
+                </w:r>
+                <w:r>
+                  <w:t xml:space="preserve"> (</w:t>
+                </w:r>
+                <w:r>
+                  <w:t>‘</w:t>
+                </w:r>
+                <w:r>
+                  <w:rPr>
+                    <w:i/>
+                  </w:rPr>
+                  <w:t>The Sultan’s Dilemma</w:t>
+                </w:r>
+                <w:r>
+                  <w:t>’</w:t>
+                </w:r>
+                <w:r>
+                  <w:t xml:space="preserve"> (1960)), and his absurdist-inspired </w:t>
+                </w:r>
+                <w:r>
+                  <w:rPr>
+                    <w:i/>
+                  </w:rPr>
+                  <w:t xml:space="preserve">Ya tali al-shajarah </w:t>
+                </w:r>
+                <w:r>
+                  <w:t>(</w:t>
+                </w:r>
+                <w:r>
+                  <w:t>‘</w:t>
+                </w:r>
+                <w:r>
+                  <w:rPr>
+                    <w:i/>
+                  </w:rPr>
+                  <w:t>The Tree Climber</w:t>
+                </w:r>
+                <w:r>
+                  <w:t>’</w:t>
+                </w:r>
+                <w:r>
+                  <w:t xml:space="preserve"> (1962)). Representative collections of his short stories include </w:t>
+                </w:r>
+                <w:r>
+                  <w:rPr>
+                    <w:i/>
+                  </w:rPr>
+                  <w:t>Ahd al-shaytan</w:t>
+                </w:r>
+                <w:r>
+                  <w:t xml:space="preserve"> (</w:t>
+                </w:r>
+                <w:r>
+                  <w:t>‘</w:t>
+                </w:r>
+                <w:r>
+                  <w:rPr>
+                    <w:i/>
+                  </w:rPr>
+                  <w:t>Pact with Satan</w:t>
+                </w:r>
+                <w:r>
+                  <w:t>’</w:t>
+                </w:r>
+                <w:r>
+                  <w:t xml:space="preserve"> (1938)), </w:t>
+                </w:r>
+                <w:r>
+                  <w:rPr>
+                    <w:i/>
+                  </w:rPr>
+                  <w:t xml:space="preserve">Arni Allah </w:t>
+                </w:r>
+                <w:r>
+                  <w:t>(</w:t>
+                </w:r>
+                <w:r>
+                  <w:t>‘</w:t>
+                </w:r>
+                <w:r>
+                  <w:rPr>
+                    <w:i/>
+                  </w:rPr>
+                  <w:t>Show me God</w:t>
+                </w:r>
+                <w:r>
+                  <w:t>’</w:t>
+                </w:r>
+                <w:r>
+                  <w:t xml:space="preserve"> (1953)), and </w:t>
+                </w:r>
+                <w:r>
+                  <w:rPr>
+                    <w:i/>
+                  </w:rPr>
+                  <w:t xml:space="preserve">Lailat al-zifaf </w:t>
+                </w:r>
+                <w:r>
+                  <w:t>(</w:t>
+                </w:r>
+                <w:r>
+                  <w:t>‘</w:t>
+                </w:r>
+                <w:r>
+                  <w:rPr>
+                    <w:i/>
+                  </w:rPr>
+                  <w:t>Wedding Night</w:t>
+                </w:r>
+                <w:r>
+                  <w:t>’</w:t>
+                </w:r>
                 <w:r>
                   <w:rPr>
                     <w:i/>
@@ -1424,6 +1173,15 @@
                   <w:t xml:space="preserve"> </w:t>
                 </w:r>
                 <w:r>
+                  <w:t xml:space="preserve">(1966)). His other novels and semi-nonfictional writings such as the autobiographical </w:t>
+                </w:r>
+                <w:r>
+                  <w:rPr>
+                    <w:i/>
+                  </w:rPr>
+                  <w:t xml:space="preserve">Sijil al-a’mar </w:t>
+                </w:r>
+                <w:r>
                   <w:t>(</w:t>
                 </w:r>
                 <w:r>
@@ -1433,350 +1191,20 @@
                   <w:rPr>
                     <w:i/>
                   </w:rPr>
-                  <w:t>King Oedipus</w:t>
+                  <w:t>Prison of Life</w:t>
                 </w:r>
                 <w:r>
                   <w:t>’</w:t>
                 </w:r>
                 <w:r>
-                  <w:t xml:space="preserve"> (1949)), his critique of poor government in </w:t>
-                </w:r>
-                <w:r>
-                  <w:rPr>
-                    <w:i/>
-                  </w:rPr>
-                  <w:t>al-</w:t>
-                </w:r>
-                <w:proofErr w:type="spellStart"/>
-                <w:r>
-                  <w:rPr>
-                    <w:i/>
-                  </w:rPr>
-                  <w:t>Ayda</w:t>
-                </w:r>
-                <w:proofErr w:type="spellEnd"/>
-                <w:r>
-                  <w:rPr>
-                    <w:i/>
-                  </w:rPr>
-                  <w:t xml:space="preserve"> al-</w:t>
-                </w:r>
-                <w:proofErr w:type="spellStart"/>
-                <w:r>
-                  <w:rPr>
-                    <w:i/>
-                  </w:rPr>
-                  <w:t>na’ima</w:t>
-                </w:r>
-                <w:proofErr w:type="spellEnd"/>
-                <w:r>
-                  <w:t xml:space="preserve"> (</w:t>
-                </w:r>
-                <w:r>
-                  <w:t>‘</w:t>
-                </w:r>
-                <w:r>
-                  <w:rPr>
-                    <w:i/>
-                  </w:rPr>
-                  <w:t>Soft Hands</w:t>
-                </w:r>
-                <w:r>
-                  <w:t>’</w:t>
-                </w:r>
-                <w:r>
-                  <w:t xml:space="preserve"> (1954)</w:t>
-                </w:r>
-                <w:r>
-                  <w:t>’</w:t>
-                </w:r>
-                <w:r>
-                  <w:t xml:space="preserve"> and </w:t>
-                </w:r>
-                <w:r>
-                  <w:rPr>
-                    <w:i/>
-                  </w:rPr>
-                  <w:t>al-Sultan al-</w:t>
-                </w:r>
-                <w:proofErr w:type="spellStart"/>
-                <w:r>
-                  <w:rPr>
-                    <w:i/>
-                  </w:rPr>
-                  <w:t>ha’ir</w:t>
-                </w:r>
-                <w:proofErr w:type="spellEnd"/>
-                <w:r>
-                  <w:t xml:space="preserve"> (</w:t>
-                </w:r>
-                <w:r>
-                  <w:t>‘</w:t>
-                </w:r>
-                <w:r>
-                  <w:rPr>
-                    <w:i/>
-                  </w:rPr>
-                  <w:t>The Sultan’s Dilemma</w:t>
-                </w:r>
-                <w:r>
-                  <w:t>’</w:t>
-                </w:r>
-                <w:r>
-                  <w:t xml:space="preserve"> (1960)), and his absurdist-inspired </w:t>
-                </w:r>
-                <w:proofErr w:type="spellStart"/>
-                <w:r>
-                  <w:rPr>
-                    <w:i/>
-                  </w:rPr>
-                  <w:t>Ya</w:t>
-                </w:r>
-                <w:proofErr w:type="spellEnd"/>
-                <w:r>
-                  <w:rPr>
-                    <w:i/>
-                  </w:rPr>
-                  <w:t xml:space="preserve"> </w:t>
-                </w:r>
-                <w:proofErr w:type="spellStart"/>
-                <w:r>
-                  <w:rPr>
-                    <w:i/>
-                  </w:rPr>
-                  <w:t>tali</w:t>
-                </w:r>
-                <w:proofErr w:type="spellEnd"/>
-                <w:r>
-                  <w:rPr>
-                    <w:i/>
-                  </w:rPr>
-                  <w:t xml:space="preserve"> al-</w:t>
-                </w:r>
-                <w:proofErr w:type="spellStart"/>
-                <w:r>
-                  <w:rPr>
-                    <w:i/>
-                  </w:rPr>
-                  <w:t>shajarah</w:t>
-                </w:r>
-                <w:proofErr w:type="spellEnd"/>
-                <w:r>
-                  <w:rPr>
-                    <w:i/>
-                  </w:rPr>
-                  <w:t xml:space="preserve"> </w:t>
-                </w:r>
-                <w:r>
-                  <w:t>(</w:t>
-                </w:r>
-                <w:r>
-                  <w:t>‘</w:t>
-                </w:r>
-                <w:r>
-                  <w:rPr>
-                    <w:i/>
-                  </w:rPr>
-                  <w:t>The Tree Climber</w:t>
-                </w:r>
-                <w:r>
-                  <w:t>’</w:t>
-                </w:r>
-                <w:r>
-                  <w:t xml:space="preserve"> (1962)). Representative collections of his short stories include </w:t>
-                </w:r>
-                <w:proofErr w:type="spellStart"/>
-                <w:r>
-                  <w:rPr>
-                    <w:i/>
-                  </w:rPr>
-                  <w:t>Ahd</w:t>
-                </w:r>
-                <w:proofErr w:type="spellEnd"/>
-                <w:r>
-                  <w:rPr>
-                    <w:i/>
-                  </w:rPr>
-                  <w:t xml:space="preserve"> al-</w:t>
-                </w:r>
-                <w:proofErr w:type="spellStart"/>
-                <w:r>
-                  <w:rPr>
-                    <w:i/>
-                  </w:rPr>
-                  <w:t>shaytan</w:t>
-                </w:r>
-                <w:proofErr w:type="spellEnd"/>
-                <w:r>
-                  <w:t xml:space="preserve"> (</w:t>
-                </w:r>
-                <w:r>
-                  <w:t>‘</w:t>
-                </w:r>
-                <w:r>
-                  <w:rPr>
-                    <w:i/>
-                  </w:rPr>
-                  <w:t>Pact with Satan</w:t>
-                </w:r>
-                <w:r>
-                  <w:t>’</w:t>
-                </w:r>
-                <w:r>
-                  <w:t xml:space="preserve"> (1938)), </w:t>
-                </w:r>
-                <w:proofErr w:type="spellStart"/>
-                <w:r>
-                  <w:rPr>
-                    <w:i/>
-                  </w:rPr>
-                  <w:t>Arni</w:t>
-                </w:r>
-                <w:proofErr w:type="spellEnd"/>
-                <w:r>
-                  <w:rPr>
-                    <w:i/>
-                  </w:rPr>
-                  <w:t xml:space="preserve"> Allah </w:t>
-                </w:r>
-                <w:r>
-                  <w:t>(</w:t>
-                </w:r>
-                <w:r>
-                  <w:t>‘</w:t>
-                </w:r>
-                <w:r>
-                  <w:rPr>
-                    <w:i/>
-                  </w:rPr>
-                  <w:t>Show me God</w:t>
-                </w:r>
-                <w:r>
-                  <w:t>’</w:t>
-                </w:r>
-                <w:r>
-                  <w:t xml:space="preserve"> (1953)), and </w:t>
-                </w:r>
-                <w:proofErr w:type="spellStart"/>
-                <w:r>
-                  <w:rPr>
-                    <w:i/>
-                  </w:rPr>
-                  <w:t>Lailat</w:t>
-                </w:r>
-                <w:proofErr w:type="spellEnd"/>
-                <w:r>
-                  <w:rPr>
-                    <w:i/>
-                  </w:rPr>
-                  <w:t xml:space="preserve"> al-</w:t>
-                </w:r>
-                <w:proofErr w:type="spellStart"/>
-                <w:r>
-                  <w:rPr>
-                    <w:i/>
-                  </w:rPr>
-                  <w:t>zifaf</w:t>
-                </w:r>
-                <w:proofErr w:type="spellEnd"/>
-                <w:r>
-                  <w:rPr>
-                    <w:i/>
-                  </w:rPr>
-                  <w:t xml:space="preserve"> </w:t>
-                </w:r>
-                <w:r>
-                  <w:t>(</w:t>
-                </w:r>
-                <w:r>
-                  <w:t>‘</w:t>
-                </w:r>
-                <w:r>
-                  <w:rPr>
-                    <w:i/>
-                  </w:rPr>
-                  <w:t>Wedding Night</w:t>
-                </w:r>
-                <w:r>
-                  <w:t>’</w:t>
-                </w:r>
-                <w:r>
-                  <w:rPr>
-                    <w:i/>
-                  </w:rPr>
-                  <w:t xml:space="preserve"> </w:t>
-                </w:r>
-                <w:r>
-                  <w:t xml:space="preserve">(1966)). His other novels and semi-nonfictional writings such as the autobiographical </w:t>
-                </w:r>
-                <w:proofErr w:type="spellStart"/>
-                <w:r>
-                  <w:rPr>
-                    <w:i/>
-                  </w:rPr>
-                  <w:t>Sijil</w:t>
-                </w:r>
-                <w:proofErr w:type="spellEnd"/>
-                <w:r>
-                  <w:rPr>
-                    <w:i/>
-                  </w:rPr>
-                  <w:t xml:space="preserve"> al-</w:t>
-                </w:r>
-                <w:proofErr w:type="spellStart"/>
-                <w:r>
-                  <w:rPr>
-                    <w:i/>
-                  </w:rPr>
-                  <w:t>a’mar</w:t>
-                </w:r>
-                <w:proofErr w:type="spellEnd"/>
-                <w:r>
-                  <w:rPr>
-                    <w:i/>
-                  </w:rPr>
-                  <w:t xml:space="preserve"> </w:t>
-                </w:r>
-                <w:r>
-                  <w:t>(</w:t>
-                </w:r>
-                <w:r>
-                  <w:t>‘</w:t>
-                </w:r>
-                <w:r>
-                  <w:rPr>
-                    <w:i/>
-                  </w:rPr>
-                  <w:t>Prison of Life</w:t>
-                </w:r>
-                <w:r>
-                  <w:t>’</w:t>
-                </w:r>
-                <w:r>
                   <w:t xml:space="preserve"> (1964)) and </w:t>
                 </w:r>
-                <w:proofErr w:type="spellStart"/>
-                <w:r>
-                  <w:rPr>
-                    <w:i/>
-                  </w:rPr>
-                  <w:t>Usfur</w:t>
-                </w:r>
-                <w:proofErr w:type="spellEnd"/>
-                <w:r>
-                  <w:rPr>
-                    <w:i/>
-                  </w:rPr>
-                  <w:t xml:space="preserve"> min al-</w:t>
-                </w:r>
-                <w:proofErr w:type="spellStart"/>
-                <w:r>
-                  <w:rPr>
-                    <w:i/>
-                  </w:rPr>
-                  <w:t>sharq</w:t>
-                </w:r>
-                <w:proofErr w:type="spellEnd"/>
+                <w:r>
+                  <w:rPr>
+                    <w:i/>
+                  </w:rPr>
+                  <w:t>Usfur min al-sharq</w:t>
+                </w:r>
                 <w:r>
                   <w:t xml:space="preserve"> (</w:t>
                 </w:r>
@@ -1831,21 +1259,7 @@
                   <w:rPr>
                     <w:i/>
                   </w:rPr>
-                  <w:t xml:space="preserve">The Essential </w:t>
-                </w:r>
-                <w:proofErr w:type="spellStart"/>
-                <w:r>
-                  <w:rPr>
-                    <w:i/>
-                  </w:rPr>
-                  <w:t>Tawfiq</w:t>
-                </w:r>
-                <w:proofErr w:type="spellEnd"/>
-                <w:r>
-                  <w:rPr>
-                    <w:i/>
-                  </w:rPr>
-                  <w:t xml:space="preserve"> al-Hakim</w:t>
+                  <w:t>The Essential Tawfiq al-Hakim</w:t>
                 </w:r>
                 <w:r>
                   <w:t xml:space="preserve"> (2008), edited by Denys Johnson-Davies, Cairo: The American University in Cairo Press.</w:t>
@@ -1856,32 +1270,10 @@
                   <w:rPr>
                     <w:i/>
                   </w:rPr>
-                  <w:t xml:space="preserve">Plays, Prefaces and Postscripts of </w:t>
-                </w:r>
-                <w:proofErr w:type="spellStart"/>
-                <w:r>
-                  <w:rPr>
-                    <w:i/>
-                  </w:rPr>
-                  <w:t>Tawfiq</w:t>
-                </w:r>
-                <w:proofErr w:type="spellEnd"/>
-                <w:r>
-                  <w:rPr>
-                    <w:i/>
-                  </w:rPr>
-                  <w:t xml:space="preserve"> al-Hakim</w:t>
-                </w:r>
-                <w:r>
-                  <w:t xml:space="preserve"> (1981-3), translated by W.M. Hutchins, 2 vols</w:t>
-                </w:r>
-                <w:proofErr w:type="gramStart"/>
-                <w:r>
-                  <w:t>.,</w:t>
-                </w:r>
-                <w:proofErr w:type="gramEnd"/>
-                <w:r>
-                  <w:t xml:space="preserve"> Washington DC, Three Continents Press.</w:t>
+                  <w:t>Plays, Prefaces and Postscripts of Tawfiq al-Hakim</w:t>
+                </w:r>
+                <w:r>
+                  <w:t xml:space="preserve"> (1981-3), translated by W.M. Hutchins, 2 vols., Washington DC, Three Continents Press.</w:t>
                 </w:r>
               </w:p>
               <w:p>
@@ -1892,23 +1284,7 @@
                   <w:t>Diary of a Country Prosecutor</w:t>
                 </w:r>
                 <w:r>
-                  <w:t xml:space="preserve"> (2007), translated by Abba </w:t>
-                </w:r>
-                <w:proofErr w:type="spellStart"/>
-                <w:r>
-                  <w:t>Eban</w:t>
-                </w:r>
-                <w:proofErr w:type="spellEnd"/>
-                <w:r>
-                  <w:t xml:space="preserve">, London, </w:t>
-                </w:r>
-                <w:proofErr w:type="spellStart"/>
-                <w:r>
-                  <w:t>Saqi</w:t>
-                </w:r>
-                <w:proofErr w:type="spellEnd"/>
-                <w:r>
-                  <w:t xml:space="preserve"> Books.</w:t>
+                  <w:t xml:space="preserve"> (2007), translated by Abba Eban, London, Saqi Books.</w:t>
                 </w:r>
               </w:p>
               <w:p>
@@ -1981,7 +1357,7 @@
                         <w:i/>
                         <w:lang w:val="en-CA"/>
                       </w:rPr>
-                      <w:instrText xml:space="preserve"> CITATION Hutchins98 \l 4105 </w:instrText>
+                      <w:instrText xml:space="preserve">CITATION Hutchins98 \l 4105 </w:instrText>
                     </w:r>
                     <w:r>
                       <w:fldChar w:fldCharType="separate"/>
@@ -2017,6 +1393,7 @@
                     <w:id w:val="1911728276"/>
                     <w:citation/>
                   </w:sdtPr>
+                  <w:sdtEndPr/>
                   <w:sdtContent>
                     <w:r>
                       <w:fldChar w:fldCharType="begin"/>
@@ -2069,7 +1446,16 @@
                         <w:noProof/>
                         <w:lang w:val="en-CA"/>
                       </w:rPr>
-                      <w:t>(Starkey)</w:t>
+                      <w:t>(Sta</w:t>
+                    </w:r>
+                    <w:bookmarkStart w:id="0" w:name="_GoBack"/>
+                    <w:bookmarkEnd w:id="0"/>
+                    <w:r>
+                      <w:rPr>
+                        <w:noProof/>
+                        <w:lang w:val="en-CA"/>
+                      </w:rPr>
+                      <w:t>rkey)</w:t>
                     </w:r>
                     <w:r>
                       <w:fldChar w:fldCharType="end"/>
@@ -2077,8 +1463,6 @@
                   </w:sdtContent>
                 </w:sdt>
               </w:p>
-              <w:bookmarkStart w:id="0" w:name="_GoBack" w:displacedByCustomXml="next"/>
-              <w:bookmarkEnd w:id="0" w:displacedByCustomXml="next"/>
             </w:sdtContent>
           </w:sdt>
         </w:tc>
@@ -2086,7 +1470,7 @@
     </w:tbl>
     <w:p/>
     <w:sectPr>
-      <w:headerReference w:type="default" r:id="rId9"/>
+      <w:headerReference w:type="default" r:id="rId8"/>
       <w:pgSz w:w="11906" w:h="16838"/>
       <w:pgMar w:top="1440" w:right="1440" w:bottom="1440" w:left="1440" w:header="708" w:footer="708" w:gutter="0"/>
       <w:cols w:space="708"/>
@@ -2097,7 +1481,7 @@
 </file>
 
 <file path=word/endnotes.xml><?xml version="1.0" encoding="utf-8"?>
-<w:endnotes xmlns:wpc="http://schemas.microsoft.com/office/word/2010/wordprocessingCanvas" xmlns:mo="http://schemas.microsoft.com/office/mac/office/2008/main" xmlns:mc="http://schemas.openxmlformats.org/markup-compatibility/2006" xmlns:mv="urn:schemas-microsoft-com:mac:vml" xmlns:o="urn:schemas-microsoft-com:office:office" xmlns:r="http://schemas.openxmlformats.org/officeDocument/2006/relationships" xmlns:m="http://schemas.openxmlformats.org/officeDocument/2006/math" xmlns:v="urn:schemas-microsoft-com:vml" xmlns:wp14="http://schemas.microsoft.com/office/word/2010/wordprocessingDrawing" xmlns:wp="http://schemas.openxmlformats.org/drawingml/2006/wordprocessingDrawing" xmlns:w10="urn:schemas-microsoft-com:office:word" xmlns:w="http://schemas.openxmlformats.org/wordprocessingml/2006/main" xmlns:w14="http://schemas.microsoft.com/office/word/2010/wordml" xmlns:wpg="http://schemas.microsoft.com/office/word/2010/wordprocessingGroup" xmlns:wpi="http://schemas.microsoft.com/office/word/2010/wordprocessingInk" xmlns:wne="http://schemas.microsoft.com/office/word/2006/wordml" xmlns:wps="http://schemas.microsoft.com/office/word/2010/wordprocessingShape" mc:Ignorable="w14 wp14">
+<w:endnotes xmlns:wpc="http://schemas.microsoft.com/office/word/2010/wordprocessingCanvas" xmlns:mo="http://schemas.microsoft.com/office/mac/office/2008/main" xmlns:mc="http://schemas.openxmlformats.org/markup-compatibility/2006" xmlns:mv="urn:schemas-microsoft-com:mac:vml" xmlns:o="urn:schemas-microsoft-com:office:office" xmlns:r="http://schemas.openxmlformats.org/officeDocument/2006/relationships" xmlns:m="http://schemas.openxmlformats.org/officeDocument/2006/math" xmlns:v="urn:schemas-microsoft-com:vml" xmlns:wp14="http://schemas.microsoft.com/office/word/2010/wordprocessingDrawing" xmlns:wp="http://schemas.openxmlformats.org/drawingml/2006/wordprocessingDrawing" xmlns:w10="urn:schemas-microsoft-com:office:word" xmlns:w="http://schemas.openxmlformats.org/wordprocessingml/2006/main" xmlns:w14="http://schemas.microsoft.com/office/word/2010/wordml" xmlns:w15="http://schemas.microsoft.com/office/word/2012/wordml" xmlns:wpg="http://schemas.microsoft.com/office/word/2010/wordprocessingGroup" xmlns:wpi="http://schemas.microsoft.com/office/word/2010/wordprocessingInk" xmlns:wne="http://schemas.microsoft.com/office/word/2006/wordml" xmlns:wps="http://schemas.microsoft.com/office/word/2010/wordprocessingShape" mc:Ignorable="w14 w15 wp14">
   <w:endnote w:type="separator" w:id="-1">
     <w:p>
       <w:pPr>
@@ -2122,7 +1506,7 @@
 </file>
 
 <file path=word/footnotes.xml><?xml version="1.0" encoding="utf-8"?>
-<w:footnotes xmlns:wpc="http://schemas.microsoft.com/office/word/2010/wordprocessingCanvas" xmlns:mo="http://schemas.microsoft.com/office/mac/office/2008/main" xmlns:mc="http://schemas.openxmlformats.org/markup-compatibility/2006" xmlns:mv="urn:schemas-microsoft-com:mac:vml" xmlns:o="urn:schemas-microsoft-com:office:office" xmlns:r="http://schemas.openxmlformats.org/officeDocument/2006/relationships" xmlns:m="http://schemas.openxmlformats.org/officeDocument/2006/math" xmlns:v="urn:schemas-microsoft-com:vml" xmlns:wp14="http://schemas.microsoft.com/office/word/2010/wordprocessingDrawing" xmlns:wp="http://schemas.openxmlformats.org/drawingml/2006/wordprocessingDrawing" xmlns:w10="urn:schemas-microsoft-com:office:word" xmlns:w="http://schemas.openxmlformats.org/wordprocessingml/2006/main" xmlns:w14="http://schemas.microsoft.com/office/word/2010/wordml" xmlns:wpg="http://schemas.microsoft.com/office/word/2010/wordprocessingGroup" xmlns:wpi="http://schemas.microsoft.com/office/word/2010/wordprocessingInk" xmlns:wne="http://schemas.microsoft.com/office/word/2006/wordml" xmlns:wps="http://schemas.microsoft.com/office/word/2010/wordprocessingShape" mc:Ignorable="w14 wp14">
+<w:footnotes xmlns:wpc="http://schemas.microsoft.com/office/word/2010/wordprocessingCanvas" xmlns:mo="http://schemas.microsoft.com/office/mac/office/2008/main" xmlns:mc="http://schemas.openxmlformats.org/markup-compatibility/2006" xmlns:mv="urn:schemas-microsoft-com:mac:vml" xmlns:o="urn:schemas-microsoft-com:office:office" xmlns:r="http://schemas.openxmlformats.org/officeDocument/2006/relationships" xmlns:m="http://schemas.openxmlformats.org/officeDocument/2006/math" xmlns:v="urn:schemas-microsoft-com:vml" xmlns:wp14="http://schemas.microsoft.com/office/word/2010/wordprocessingDrawing" xmlns:wp="http://schemas.openxmlformats.org/drawingml/2006/wordprocessingDrawing" xmlns:w10="urn:schemas-microsoft-com:office:word" xmlns:w="http://schemas.openxmlformats.org/wordprocessingml/2006/main" xmlns:w14="http://schemas.microsoft.com/office/word/2010/wordml" xmlns:w15="http://schemas.microsoft.com/office/word/2012/wordml" xmlns:wpg="http://schemas.microsoft.com/office/word/2010/wordprocessingGroup" xmlns:wpi="http://schemas.microsoft.com/office/word/2010/wordprocessingInk" xmlns:wne="http://schemas.microsoft.com/office/word/2006/wordml" xmlns:wps="http://schemas.microsoft.com/office/word/2010/wordprocessingShape" mc:Ignorable="w14 w15 wp14">
   <w:footnote w:type="separator" w:id="-1">
     <w:p>
       <w:pPr>
@@ -2147,7 +1531,7 @@
 </file>
 
 <file path=word/header1.xml><?xml version="1.0" encoding="utf-8"?>
-<w:hdr xmlns:wpc="http://schemas.microsoft.com/office/word/2010/wordprocessingCanvas" xmlns:mo="http://schemas.microsoft.com/office/mac/office/2008/main" xmlns:mc="http://schemas.openxmlformats.org/markup-compatibility/2006" xmlns:mv="urn:schemas-microsoft-com:mac:vml" xmlns:o="urn:schemas-microsoft-com:office:office" xmlns:r="http://schemas.openxmlformats.org/officeDocument/2006/relationships" xmlns:m="http://schemas.openxmlformats.org/officeDocument/2006/math" xmlns:v="urn:schemas-microsoft-com:vml" xmlns:wp14="http://schemas.microsoft.com/office/word/2010/wordprocessingDrawing" xmlns:wp="http://schemas.openxmlformats.org/drawingml/2006/wordprocessingDrawing" xmlns:w10="urn:schemas-microsoft-com:office:word" xmlns:w="http://schemas.openxmlformats.org/wordprocessingml/2006/main" xmlns:w14="http://schemas.microsoft.com/office/word/2010/wordml" xmlns:wpg="http://schemas.microsoft.com/office/word/2010/wordprocessingGroup" xmlns:wpi="http://schemas.microsoft.com/office/word/2010/wordprocessingInk" xmlns:wne="http://schemas.microsoft.com/office/word/2006/wordml" xmlns:wps="http://schemas.microsoft.com/office/word/2010/wordprocessingShape" mc:Ignorable="w14 wp14">
+<w:hdr xmlns:wpc="http://schemas.microsoft.com/office/word/2010/wordprocessingCanvas" xmlns:mo="http://schemas.microsoft.com/office/mac/office/2008/main" xmlns:mc="http://schemas.openxmlformats.org/markup-compatibility/2006" xmlns:mv="urn:schemas-microsoft-com:mac:vml" xmlns:o="urn:schemas-microsoft-com:office:office" xmlns:r="http://schemas.openxmlformats.org/officeDocument/2006/relationships" xmlns:m="http://schemas.openxmlformats.org/officeDocument/2006/math" xmlns:v="urn:schemas-microsoft-com:vml" xmlns:wp14="http://schemas.microsoft.com/office/word/2010/wordprocessingDrawing" xmlns:wp="http://schemas.openxmlformats.org/drawingml/2006/wordprocessingDrawing" xmlns:w10="urn:schemas-microsoft-com:office:word" xmlns:w="http://schemas.openxmlformats.org/wordprocessingml/2006/main" xmlns:w14="http://schemas.microsoft.com/office/word/2010/wordml" xmlns:w15="http://schemas.microsoft.com/office/word/2012/wordml" xmlns:wpg="http://schemas.microsoft.com/office/word/2010/wordprocessingGroup" xmlns:wpi="http://schemas.microsoft.com/office/word/2010/wordprocessingInk" xmlns:wne="http://schemas.microsoft.com/office/word/2006/wordml" xmlns:wps="http://schemas.microsoft.com/office/word/2010/wordprocessingShape" mc:Ignorable="w14 w15 wp14">
   <w:p>
     <w:pPr>
       <w:pStyle w:val="Header"/>
@@ -2165,21 +1549,12 @@
       </w:rPr>
       <w:t xml:space="preserve"> – </w:t>
     </w:r>
-    <w:proofErr w:type="spellStart"/>
     <w:r>
       <w:rPr>
         <w:i/>
         <w:color w:val="7F7F7F" w:themeColor="text1" w:themeTint="80"/>
       </w:rPr>
-      <w:t>Encyclopedia</w:t>
-    </w:r>
-    <w:proofErr w:type="spellEnd"/>
-    <w:r>
-      <w:rPr>
-        <w:i/>
-        <w:color w:val="7F7F7F" w:themeColor="text1" w:themeTint="80"/>
-      </w:rPr>
-      <w:t xml:space="preserve"> of Modernism</w:t>
+      <w:t>Encyclopedia of Modernism</w:t>
     </w:r>
   </w:p>
   <w:p>
@@ -2191,7 +1566,7 @@
 </file>
 
 <file path=word/numbering.xml><?xml version="1.0" encoding="utf-8"?>
-<w:numbering xmlns:wpc="http://schemas.microsoft.com/office/word/2010/wordprocessingCanvas" xmlns:mo="http://schemas.microsoft.com/office/mac/office/2008/main" xmlns:mc="http://schemas.openxmlformats.org/markup-compatibility/2006" xmlns:mv="urn:schemas-microsoft-com:mac:vml" xmlns:o="urn:schemas-microsoft-com:office:office" xmlns:r="http://schemas.openxmlformats.org/officeDocument/2006/relationships" xmlns:m="http://schemas.openxmlformats.org/officeDocument/2006/math" xmlns:v="urn:schemas-microsoft-com:vml" xmlns:wp14="http://schemas.microsoft.com/office/word/2010/wordprocessingDrawing" xmlns:wp="http://schemas.openxmlformats.org/drawingml/2006/wordprocessingDrawing" xmlns:w10="urn:schemas-microsoft-com:office:word" xmlns:w="http://schemas.openxmlformats.org/wordprocessingml/2006/main" xmlns:w14="http://schemas.microsoft.com/office/word/2010/wordml" xmlns:wpg="http://schemas.microsoft.com/office/word/2010/wordprocessingGroup" xmlns:wpi="http://schemas.microsoft.com/office/word/2010/wordprocessingInk" xmlns:wne="http://schemas.microsoft.com/office/word/2006/wordml" xmlns:wps="http://schemas.microsoft.com/office/word/2010/wordprocessingShape" mc:Ignorable="w14 wp14">
+<w:numbering xmlns:wpc="http://schemas.microsoft.com/office/word/2010/wordprocessingCanvas" xmlns:mo="http://schemas.microsoft.com/office/mac/office/2008/main" xmlns:mc="http://schemas.openxmlformats.org/markup-compatibility/2006" xmlns:mv="urn:schemas-microsoft-com:mac:vml" xmlns:o="urn:schemas-microsoft-com:office:office" xmlns:r="http://schemas.openxmlformats.org/officeDocument/2006/relationships" xmlns:m="http://schemas.openxmlformats.org/officeDocument/2006/math" xmlns:v="urn:schemas-microsoft-com:vml" xmlns:wp14="http://schemas.microsoft.com/office/word/2010/wordprocessingDrawing" xmlns:wp="http://schemas.openxmlformats.org/drawingml/2006/wordprocessingDrawing" xmlns:w10="urn:schemas-microsoft-com:office:word" xmlns:w="http://schemas.openxmlformats.org/wordprocessingml/2006/main" xmlns:w14="http://schemas.microsoft.com/office/word/2010/wordml" xmlns:w15="http://schemas.microsoft.com/office/word/2012/wordml" xmlns:wpg="http://schemas.microsoft.com/office/word/2010/wordprocessingGroup" xmlns:wpi="http://schemas.microsoft.com/office/word/2010/wordprocessingInk" xmlns:wne="http://schemas.microsoft.com/office/word/2006/wordml" xmlns:wps="http://schemas.microsoft.com/office/word/2010/wordprocessingShape" mc:Ignorable="w14 w15 wp14">
   <w:abstractNum w:abstractNumId="0">
     <w:nsid w:val="FFFFFF7C"/>
     <w:multiLevelType w:val="singleLevel"/>
@@ -2528,7 +1903,7 @@
 </file>
 
 <file path=word/styles.xml><?xml version="1.0" encoding="utf-8"?>
-<w:styles xmlns:mc="http://schemas.openxmlformats.org/markup-compatibility/2006" xmlns:r="http://schemas.openxmlformats.org/officeDocument/2006/relationships" xmlns:w="http://schemas.openxmlformats.org/wordprocessingml/2006/main" xmlns:w14="http://schemas.microsoft.com/office/word/2010/wordml" mc:Ignorable="w14">
+<w:styles xmlns:mc="http://schemas.openxmlformats.org/markup-compatibility/2006" xmlns:r="http://schemas.openxmlformats.org/officeDocument/2006/relationships" xmlns:w="http://schemas.openxmlformats.org/wordprocessingml/2006/main" xmlns:w14="http://schemas.microsoft.com/office/word/2010/wordml" xmlns:w15="http://schemas.microsoft.com/office/word/2012/wordml" mc:Ignorable="w14 w15">
   <w:docDefaults>
     <w:rPrDefault>
       <w:rPr>
@@ -2544,200 +1919,387 @@
       </w:pPr>
     </w:pPrDefault>
   </w:docDefaults>
-  <w:latentStyles w:defLockedState="0" w:defUIPriority="99" w:defSemiHidden="1" w:defUnhideWhenUsed="0" w:defQFormat="0" w:count="276">
-    <w:lsdException w:name="Normal" w:semiHidden="0" w:uiPriority="0" w:qFormat="1"/>
-    <w:lsdException w:name="heading 1" w:semiHidden="0" w:uiPriority="9" w:qFormat="1"/>
-    <w:lsdException w:name="heading 2" w:uiPriority="9" w:unhideWhenUsed="1" w:qFormat="1"/>
-    <w:lsdException w:name="heading 3" w:uiPriority="9" w:unhideWhenUsed="1" w:qFormat="1"/>
-    <w:lsdException w:name="heading 4" w:uiPriority="9" w:unhideWhenUsed="1" w:qFormat="1"/>
-    <w:lsdException w:name="heading 5" w:uiPriority="9" w:unhideWhenUsed="1" w:qFormat="1"/>
-    <w:lsdException w:name="heading 6" w:uiPriority="9" w:unhideWhenUsed="1" w:qFormat="1"/>
-    <w:lsdException w:name="heading 7" w:uiPriority="9" w:unhideWhenUsed="1" w:qFormat="1"/>
-    <w:lsdException w:name="heading 8" w:uiPriority="9" w:unhideWhenUsed="1" w:qFormat="1"/>
-    <w:lsdException w:name="heading 9" w:uiPriority="9" w:unhideWhenUsed="1" w:qFormat="1"/>
-    <w:lsdException w:name="toc 1" w:uiPriority="39" w:unhideWhenUsed="1"/>
-    <w:lsdException w:name="toc 2" w:uiPriority="39" w:unhideWhenUsed="1"/>
-    <w:lsdException w:name="toc 3" w:uiPriority="39" w:unhideWhenUsed="1"/>
-    <w:lsdException w:name="toc 4" w:uiPriority="39" w:unhideWhenUsed="1"/>
-    <w:lsdException w:name="toc 5" w:uiPriority="39" w:unhideWhenUsed="1"/>
-    <w:lsdException w:name="toc 6" w:uiPriority="39" w:unhideWhenUsed="1"/>
-    <w:lsdException w:name="toc 7" w:uiPriority="39" w:unhideWhenUsed="1"/>
-    <w:lsdException w:name="toc 8" w:uiPriority="39" w:unhideWhenUsed="1"/>
-    <w:lsdException w:name="toc 9" w:uiPriority="39" w:unhideWhenUsed="1"/>
-    <w:lsdException w:name="Normal Indent" w:unhideWhenUsed="1"/>
-    <w:lsdException w:name="header" w:unhideWhenUsed="1"/>
-    <w:lsdException w:name="footer" w:unhideWhenUsed="1"/>
-    <w:lsdException w:name="caption" w:uiPriority="35" w:qFormat="1"/>
-    <w:lsdException w:name="List" w:unhideWhenUsed="1"/>
-    <w:lsdException w:name="List 2" w:unhideWhenUsed="1"/>
-    <w:lsdException w:name="List 3" w:unhideWhenUsed="1"/>
-    <w:lsdException w:name="List 4" w:unhideWhenUsed="1"/>
-    <w:lsdException w:name="List 5" w:unhideWhenUsed="1"/>
-    <w:lsdException w:name="Title" w:uiPriority="10" w:qFormat="1"/>
-    <w:lsdException w:name="Default Paragraph Font" w:uiPriority="1" w:unhideWhenUsed="1"/>
+  <w:latentStyles w:defLockedState="0" w:defUIPriority="99" w:defSemiHidden="0" w:defUnhideWhenUsed="0" w:defQFormat="0" w:count="380">
+    <w:lsdException w:name="Normal" w:uiPriority="0" w:qFormat="1"/>
+    <w:lsdException w:name="heading 1" w:uiPriority="9" w:qFormat="1"/>
+    <w:lsdException w:name="heading 2" w:semiHidden="1" w:uiPriority="9" w:unhideWhenUsed="1" w:qFormat="1"/>
+    <w:lsdException w:name="heading 3" w:semiHidden="1" w:uiPriority="9" w:unhideWhenUsed="1" w:qFormat="1"/>
+    <w:lsdException w:name="heading 4" w:semiHidden="1" w:uiPriority="9" w:unhideWhenUsed="1" w:qFormat="1"/>
+    <w:lsdException w:name="heading 5" w:semiHidden="1" w:uiPriority="9" w:unhideWhenUsed="1" w:qFormat="1"/>
+    <w:lsdException w:name="heading 6" w:semiHidden="1" w:uiPriority="9" w:unhideWhenUsed="1" w:qFormat="1"/>
+    <w:lsdException w:name="heading 7" w:semiHidden="1" w:uiPriority="9" w:unhideWhenUsed="1" w:qFormat="1"/>
+    <w:lsdException w:name="heading 8" w:semiHidden="1" w:uiPriority="9" w:unhideWhenUsed="1" w:qFormat="1"/>
+    <w:lsdException w:name="heading 9" w:semiHidden="1" w:uiPriority="9" w:unhideWhenUsed="1" w:qFormat="1"/>
+    <w:lsdException w:name="index 1" w:semiHidden="1" w:unhideWhenUsed="1"/>
+    <w:lsdException w:name="index 2" w:semiHidden="1" w:unhideWhenUsed="1"/>
+    <w:lsdException w:name="index 3" w:semiHidden="1" w:unhideWhenUsed="1"/>
+    <w:lsdException w:name="index 4" w:semiHidden="1" w:unhideWhenUsed="1"/>
+    <w:lsdException w:name="index 5" w:semiHidden="1" w:unhideWhenUsed="1"/>
+    <w:lsdException w:name="index 6" w:semiHidden="1" w:unhideWhenUsed="1"/>
+    <w:lsdException w:name="index 7" w:semiHidden="1" w:unhideWhenUsed="1"/>
+    <w:lsdException w:name="index 8" w:semiHidden="1" w:unhideWhenUsed="1"/>
+    <w:lsdException w:name="index 9" w:semiHidden="1" w:unhideWhenUsed="1"/>
+    <w:lsdException w:name="toc 1" w:semiHidden="1" w:uiPriority="39" w:unhideWhenUsed="1"/>
+    <w:lsdException w:name="toc 2" w:semiHidden="1" w:uiPriority="39" w:unhideWhenUsed="1"/>
+    <w:lsdException w:name="toc 3" w:semiHidden="1" w:uiPriority="39" w:unhideWhenUsed="1"/>
+    <w:lsdException w:name="toc 4" w:semiHidden="1" w:uiPriority="39" w:unhideWhenUsed="1"/>
+    <w:lsdException w:name="toc 5" w:semiHidden="1" w:uiPriority="39" w:unhideWhenUsed="1"/>
+    <w:lsdException w:name="toc 6" w:semiHidden="1" w:uiPriority="39" w:unhideWhenUsed="1"/>
+    <w:lsdException w:name="toc 7" w:semiHidden="1" w:uiPriority="39" w:unhideWhenUsed="1"/>
+    <w:lsdException w:name="toc 8" w:semiHidden="1" w:uiPriority="39" w:unhideWhenUsed="1"/>
+    <w:lsdException w:name="toc 9" w:semiHidden="1" w:uiPriority="39" w:unhideWhenUsed="1"/>
+    <w:lsdException w:name="Normal Indent" w:semiHidden="1" w:unhideWhenUsed="1"/>
+    <w:lsdException w:name="footnote text" w:semiHidden="1" w:unhideWhenUsed="1"/>
+    <w:lsdException w:name="annotation text" w:semiHidden="1" w:unhideWhenUsed="1"/>
+    <w:lsdException w:name="header" w:semiHidden="1" w:unhideWhenUsed="1"/>
+    <w:lsdException w:name="footer" w:semiHidden="1" w:unhideWhenUsed="1"/>
+    <w:lsdException w:name="index heading" w:semiHidden="1" w:unhideWhenUsed="1"/>
+    <w:lsdException w:name="caption" w:semiHidden="1" w:uiPriority="35" w:unhideWhenUsed="1" w:qFormat="1"/>
+    <w:lsdException w:name="table of figures" w:semiHidden="1" w:unhideWhenUsed="1"/>
+    <w:lsdException w:name="envelope address" w:semiHidden="1" w:unhideWhenUsed="1"/>
+    <w:lsdException w:name="envelope return" w:semiHidden="1" w:unhideWhenUsed="1"/>
+    <w:lsdException w:name="footnote reference" w:semiHidden="1" w:unhideWhenUsed="1"/>
+    <w:lsdException w:name="annotation reference" w:semiHidden="1" w:unhideWhenUsed="1"/>
+    <w:lsdException w:name="line number" w:semiHidden="1" w:unhideWhenUsed="1"/>
+    <w:lsdException w:name="page number" w:semiHidden="1" w:unhideWhenUsed="1"/>
+    <w:lsdException w:name="endnote reference" w:semiHidden="1" w:unhideWhenUsed="1"/>
+    <w:lsdException w:name="endnote text" w:semiHidden="1" w:unhideWhenUsed="1"/>
+    <w:lsdException w:name="table of authorities" w:semiHidden="1" w:unhideWhenUsed="1"/>
+    <w:lsdException w:name="macro" w:semiHidden="1" w:unhideWhenUsed="1"/>
+    <w:lsdException w:name="toa heading" w:semiHidden="1" w:unhideWhenUsed="1"/>
+    <w:lsdException w:name="List" w:semiHidden="1" w:unhideWhenUsed="1"/>
+    <w:lsdException w:name="List Bullet" w:semiHidden="1" w:unhideWhenUsed="1"/>
+    <w:lsdException w:name="List Number" w:semiHidden="1"/>
+    <w:lsdException w:name="List 2" w:semiHidden="1" w:unhideWhenUsed="1"/>
+    <w:lsdException w:name="List 3" w:semiHidden="1" w:unhideWhenUsed="1"/>
+    <w:lsdException w:name="List 4" w:semiHidden="1" w:unhideWhenUsed="1"/>
+    <w:lsdException w:name="List 5" w:semiHidden="1" w:unhideWhenUsed="1"/>
+    <w:lsdException w:name="List Bullet 2" w:semiHidden="1"/>
+    <w:lsdException w:name="List Bullet 3" w:semiHidden="1"/>
+    <w:lsdException w:name="List Bullet 4" w:semiHidden="1"/>
+    <w:lsdException w:name="List Bullet 5" w:semiHidden="1"/>
+    <w:lsdException w:name="List Number 2" w:semiHidden="1"/>
+    <w:lsdException w:name="List Number 3" w:semiHidden="1"/>
+    <w:lsdException w:name="List Number 4" w:semiHidden="1"/>
+    <w:lsdException w:name="List Number 5" w:semiHidden="1"/>
+    <w:lsdException w:name="Title" w:semiHidden="1" w:uiPriority="10" w:qFormat="1"/>
+    <w:lsdException w:name="Closing" w:semiHidden="1" w:unhideWhenUsed="1"/>
+    <w:lsdException w:name="Signature" w:semiHidden="1" w:unhideWhenUsed="1"/>
+    <w:lsdException w:name="Default Paragraph Font" w:semiHidden="1" w:uiPriority="1" w:unhideWhenUsed="1"/>
+    <w:lsdException w:name="Body Text" w:semiHidden="1" w:unhideWhenUsed="1"/>
+    <w:lsdException w:name="Body Text Indent" w:semiHidden="1" w:unhideWhenUsed="1"/>
+    <w:lsdException w:name="List Continue" w:semiHidden="1" w:unhideWhenUsed="1"/>
+    <w:lsdException w:name="List Continue 2" w:semiHidden="1" w:unhideWhenUsed="1"/>
+    <w:lsdException w:name="List Continue 3" w:semiHidden="1" w:unhideWhenUsed="1"/>
+    <w:lsdException w:name="List Continue 4" w:semiHidden="1" w:unhideWhenUsed="1"/>
+    <w:lsdException w:name="List Continue 5" w:semiHidden="1" w:unhideWhenUsed="1"/>
+    <w:lsdException w:name="Message Header" w:semiHidden="1" w:unhideWhenUsed="1"/>
     <w:lsdException w:name="Subtitle" w:uiPriority="11" w:qFormat="1"/>
+    <w:lsdException w:name="Salutation" w:semiHidden="1" w:unhideWhenUsed="1"/>
+    <w:lsdException w:name="Date" w:semiHidden="1" w:unhideWhenUsed="1"/>
+    <w:lsdException w:name="Body Text First Indent" w:semiHidden="1" w:unhideWhenUsed="1"/>
+    <w:lsdException w:name="Body Text First Indent 2" w:semiHidden="1" w:unhideWhenUsed="1"/>
+    <w:lsdException w:name="Note Heading" w:semiHidden="1" w:unhideWhenUsed="1"/>
+    <w:lsdException w:name="Body Text 2" w:semiHidden="1" w:unhideWhenUsed="1"/>
+    <w:lsdException w:name="Body Text 3" w:semiHidden="1" w:unhideWhenUsed="1"/>
+    <w:lsdException w:name="Body Text Indent 2" w:semiHidden="1" w:unhideWhenUsed="1"/>
+    <w:lsdException w:name="Body Text Indent 3" w:semiHidden="1"/>
+    <w:lsdException w:name="Block Text" w:semiHidden="1"/>
+    <w:lsdException w:name="Hyperlink" w:semiHidden="1"/>
+    <w:lsdException w:name="FollowedHyperlink" w:semiHidden="1"/>
     <w:lsdException w:name="Strong" w:uiPriority="22" w:qFormat="1"/>
     <w:lsdException w:name="Emphasis" w:uiPriority="20" w:qFormat="1"/>
-    <w:lsdException w:name="HTML Top of Form" w:unhideWhenUsed="1"/>
-    <w:lsdException w:name="HTML Bottom of Form" w:unhideWhenUsed="1"/>
-    <w:lsdException w:name="Normal Table" w:unhideWhenUsed="1"/>
-    <w:lsdException w:name="No List" w:unhideWhenUsed="1"/>
-    <w:lsdException w:name="Outline List 1" w:unhideWhenUsed="1"/>
-    <w:lsdException w:name="Outline List 2" w:unhideWhenUsed="1"/>
-    <w:lsdException w:name="Outline List 3" w:unhideWhenUsed="1"/>
-    <w:lsdException w:name="Table Simple 1" w:unhideWhenUsed="1"/>
-    <w:lsdException w:name="Table Simple 2" w:unhideWhenUsed="1"/>
-    <w:lsdException w:name="Table Simple 3" w:unhideWhenUsed="1"/>
-    <w:lsdException w:name="Table Classic 1" w:unhideWhenUsed="1"/>
-    <w:lsdException w:name="Table Classic 2" w:unhideWhenUsed="1"/>
-    <w:lsdException w:name="Table Classic 3" w:unhideWhenUsed="1"/>
-    <w:lsdException w:name="Table Classic 4" w:unhideWhenUsed="1"/>
-    <w:lsdException w:name="Table Colorful 1" w:unhideWhenUsed="1"/>
-    <w:lsdException w:name="Table Colorful 2" w:unhideWhenUsed="1"/>
-    <w:lsdException w:name="Table Colorful 3" w:unhideWhenUsed="1"/>
-    <w:lsdException w:name="Table Columns 1" w:unhideWhenUsed="1"/>
-    <w:lsdException w:name="Table Columns 2" w:unhideWhenUsed="1"/>
-    <w:lsdException w:name="Table Columns 3" w:unhideWhenUsed="1"/>
-    <w:lsdException w:name="Table Columns 4" w:unhideWhenUsed="1"/>
-    <w:lsdException w:name="Table Columns 5" w:unhideWhenUsed="1"/>
-    <w:lsdException w:name="Table Grid 1" w:unhideWhenUsed="1"/>
-    <w:lsdException w:name="Table Grid 2" w:unhideWhenUsed="1"/>
-    <w:lsdException w:name="Table Grid 3" w:unhideWhenUsed="1"/>
-    <w:lsdException w:name="Table Grid 4" w:unhideWhenUsed="1"/>
-    <w:lsdException w:name="Table Grid 5" w:unhideWhenUsed="1"/>
-    <w:lsdException w:name="Table Grid 6" w:unhideWhenUsed="1"/>
-    <w:lsdException w:name="Table Grid 7" w:unhideWhenUsed="1"/>
-    <w:lsdException w:name="Table Grid 8" w:unhideWhenUsed="1"/>
-    <w:lsdException w:name="Table List 1" w:unhideWhenUsed="1"/>
-    <w:lsdException w:name="Table List 2" w:unhideWhenUsed="1"/>
-    <w:lsdException w:name="Table List 3" w:unhideWhenUsed="1"/>
-    <w:lsdException w:name="Table List 4" w:unhideWhenUsed="1"/>
-    <w:lsdException w:name="Table List 5" w:unhideWhenUsed="1"/>
-    <w:lsdException w:name="Table List 6" w:unhideWhenUsed="1"/>
-    <w:lsdException w:name="Table List 7" w:unhideWhenUsed="1"/>
-    <w:lsdException w:name="Table List 8" w:unhideWhenUsed="1"/>
-    <w:lsdException w:name="Table 3D effects 1" w:unhideWhenUsed="1"/>
-    <w:lsdException w:name="Table 3D effects 2" w:unhideWhenUsed="1"/>
-    <w:lsdException w:name="Table 3D effects 3" w:unhideWhenUsed="1"/>
-    <w:lsdException w:name="Table Contemporary" w:unhideWhenUsed="1"/>
-    <w:lsdException w:name="Table Elegant" w:unhideWhenUsed="1"/>
-    <w:lsdException w:name="Table Professional" w:unhideWhenUsed="1"/>
-    <w:lsdException w:name="Table Subtle 1" w:unhideWhenUsed="1"/>
-    <w:lsdException w:name="Table Subtle 2" w:unhideWhenUsed="1"/>
-    <w:lsdException w:name="Table Web 1" w:unhideWhenUsed="1"/>
-    <w:lsdException w:name="Table Web 2" w:unhideWhenUsed="1"/>
-    <w:lsdException w:name="Table Web 3" w:unhideWhenUsed="1"/>
-    <w:lsdException w:name="Table Grid" w:semiHidden="0" w:uiPriority="39"/>
-    <w:lsdException w:name="Table Theme" w:unhideWhenUsed="1"/>
-    <w:lsdException w:name="No Spacing" w:uiPriority="1" w:qFormat="1"/>
-    <w:lsdException w:name="Light Shading" w:semiHidden="0" w:uiPriority="60"/>
-    <w:lsdException w:name="Light List" w:semiHidden="0" w:uiPriority="61"/>
-    <w:lsdException w:name="Light Grid" w:semiHidden="0" w:uiPriority="62"/>
-    <w:lsdException w:name="Medium Shading 1" w:semiHidden="0" w:uiPriority="63"/>
-    <w:lsdException w:name="Medium Shading 2" w:semiHidden="0" w:uiPriority="64"/>
-    <w:lsdException w:name="Medium List 1" w:semiHidden="0" w:uiPriority="65"/>
-    <w:lsdException w:name="Medium List 2" w:semiHidden="0" w:uiPriority="66"/>
-    <w:lsdException w:name="Medium Grid 1" w:semiHidden="0" w:uiPriority="67"/>
-    <w:lsdException w:name="Medium Grid 2" w:semiHidden="0" w:uiPriority="68"/>
-    <w:lsdException w:name="Medium Grid 3" w:semiHidden="0" w:uiPriority="69"/>
-    <w:lsdException w:name="Dark List" w:semiHidden="0" w:uiPriority="70"/>
-    <w:lsdException w:name="Colorful Shading" w:semiHidden="0" w:uiPriority="71"/>
-    <w:lsdException w:name="Colorful List" w:semiHidden="0" w:uiPriority="72"/>
-    <w:lsdException w:name="Colorful Grid" w:semiHidden="0" w:uiPriority="73"/>
-    <w:lsdException w:name="Light Shading Accent 1" w:semiHidden="0" w:uiPriority="60"/>
-    <w:lsdException w:name="Light List Accent 1" w:semiHidden="0" w:uiPriority="61"/>
-    <w:lsdException w:name="Light Grid Accent 1" w:semiHidden="0" w:uiPriority="62"/>
-    <w:lsdException w:name="Medium Shading 1 Accent 1" w:semiHidden="0" w:uiPriority="63"/>
-    <w:lsdException w:name="Medium Shading 2 Accent 1" w:semiHidden="0" w:uiPriority="64"/>
-    <w:lsdException w:name="Medium List 1 Accent 1" w:semiHidden="0" w:uiPriority="65"/>
+    <w:lsdException w:name="Document Map" w:semiHidden="1" w:unhideWhenUsed="1"/>
+    <w:lsdException w:name="Plain Text" w:semiHidden="1" w:unhideWhenUsed="1"/>
+    <w:lsdException w:name="E-mail Signature" w:semiHidden="1" w:unhideWhenUsed="1"/>
+    <w:lsdException w:name="HTML Top of Form" w:semiHidden="1" w:unhideWhenUsed="1"/>
+    <w:lsdException w:name="HTML Bottom of Form" w:semiHidden="1" w:unhideWhenUsed="1"/>
+    <w:lsdException w:name="Normal (Web)" w:semiHidden="1" w:unhideWhenUsed="1"/>
+    <w:lsdException w:name="HTML Acronym" w:semiHidden="1" w:unhideWhenUsed="1"/>
+    <w:lsdException w:name="HTML Address" w:semiHidden="1" w:unhideWhenUsed="1"/>
+    <w:lsdException w:name="HTML Cite" w:semiHidden="1" w:unhideWhenUsed="1"/>
+    <w:lsdException w:name="HTML Code" w:semiHidden="1" w:unhideWhenUsed="1"/>
+    <w:lsdException w:name="HTML Definition" w:semiHidden="1" w:unhideWhenUsed="1"/>
+    <w:lsdException w:name="HTML Keyboard" w:semiHidden="1" w:unhideWhenUsed="1"/>
+    <w:lsdException w:name="HTML Preformatted" w:semiHidden="1" w:unhideWhenUsed="1"/>
+    <w:lsdException w:name="HTML Sample" w:semiHidden="1" w:unhideWhenUsed="1"/>
+    <w:lsdException w:name="HTML Typewriter" w:semiHidden="1" w:unhideWhenUsed="1"/>
+    <w:lsdException w:name="HTML Variable" w:semiHidden="1" w:unhideWhenUsed="1"/>
+    <w:lsdException w:name="Normal Table" w:semiHidden="1" w:unhideWhenUsed="1"/>
+    <w:lsdException w:name="annotation subject" w:semiHidden="1" w:unhideWhenUsed="1"/>
+    <w:lsdException w:name="No List" w:semiHidden="1" w:unhideWhenUsed="1"/>
+    <w:lsdException w:name="Outline List 1" w:semiHidden="1" w:unhideWhenUsed="1"/>
+    <w:lsdException w:name="Outline List 2" w:semiHidden="1" w:unhideWhenUsed="1"/>
+    <w:lsdException w:name="Outline List 3" w:semiHidden="1" w:unhideWhenUsed="1"/>
+    <w:lsdException w:name="Table Simple 1" w:semiHidden="1" w:unhideWhenUsed="1"/>
+    <w:lsdException w:name="Table Simple 2" w:semiHidden="1" w:unhideWhenUsed="1"/>
+    <w:lsdException w:name="Table Simple 3" w:semiHidden="1" w:unhideWhenUsed="1"/>
+    <w:lsdException w:name="Table Classic 1" w:semiHidden="1" w:unhideWhenUsed="1"/>
+    <w:lsdException w:name="Table Classic 2" w:semiHidden="1" w:unhideWhenUsed="1"/>
+    <w:lsdException w:name="Table Classic 3" w:semiHidden="1" w:unhideWhenUsed="1"/>
+    <w:lsdException w:name="Table Classic 4" w:semiHidden="1" w:unhideWhenUsed="1"/>
+    <w:lsdException w:name="Table Colorful 1" w:semiHidden="1" w:unhideWhenUsed="1"/>
+    <w:lsdException w:name="Table Colorful 2" w:semiHidden="1" w:unhideWhenUsed="1"/>
+    <w:lsdException w:name="Table Colorful 3" w:semiHidden="1" w:unhideWhenUsed="1"/>
+    <w:lsdException w:name="Table Columns 1" w:semiHidden="1" w:unhideWhenUsed="1"/>
+    <w:lsdException w:name="Table Columns 2" w:semiHidden="1" w:unhideWhenUsed="1"/>
+    <w:lsdException w:name="Table Columns 3" w:semiHidden="1" w:unhideWhenUsed="1"/>
+    <w:lsdException w:name="Table Columns 4" w:semiHidden="1" w:unhideWhenUsed="1"/>
+    <w:lsdException w:name="Table Columns 5" w:semiHidden="1" w:unhideWhenUsed="1"/>
+    <w:lsdException w:name="Table Grid 1" w:semiHidden="1" w:unhideWhenUsed="1"/>
+    <w:lsdException w:name="Table Grid 2" w:semiHidden="1" w:unhideWhenUsed="1"/>
+    <w:lsdException w:name="Table Grid 3" w:semiHidden="1" w:unhideWhenUsed="1"/>
+    <w:lsdException w:name="Table Grid 4" w:semiHidden="1" w:unhideWhenUsed="1"/>
+    <w:lsdException w:name="Table Grid 5" w:semiHidden="1" w:unhideWhenUsed="1"/>
+    <w:lsdException w:name="Table Grid 6" w:semiHidden="1" w:unhideWhenUsed="1"/>
+    <w:lsdException w:name="Table Grid 7" w:semiHidden="1" w:unhideWhenUsed="1"/>
+    <w:lsdException w:name="Table Grid 8" w:semiHidden="1" w:unhideWhenUsed="1"/>
+    <w:lsdException w:name="Table List 1" w:semiHidden="1" w:unhideWhenUsed="1"/>
+    <w:lsdException w:name="Table List 2" w:semiHidden="1" w:unhideWhenUsed="1"/>
+    <w:lsdException w:name="Table List 3" w:semiHidden="1" w:unhideWhenUsed="1"/>
+    <w:lsdException w:name="Table List 4" w:semiHidden="1" w:unhideWhenUsed="1"/>
+    <w:lsdException w:name="Table List 5" w:semiHidden="1" w:unhideWhenUsed="1"/>
+    <w:lsdException w:name="Table List 6" w:semiHidden="1" w:unhideWhenUsed="1"/>
+    <w:lsdException w:name="Table List 7" w:semiHidden="1" w:unhideWhenUsed="1"/>
+    <w:lsdException w:name="Table List 8" w:semiHidden="1" w:unhideWhenUsed="1"/>
+    <w:lsdException w:name="Table 3D effects 1" w:semiHidden="1" w:unhideWhenUsed="1"/>
+    <w:lsdException w:name="Table 3D effects 2" w:semiHidden="1" w:unhideWhenUsed="1"/>
+    <w:lsdException w:name="Table 3D effects 3" w:semiHidden="1" w:unhideWhenUsed="1"/>
+    <w:lsdException w:name="Table Contemporary" w:semiHidden="1" w:unhideWhenUsed="1"/>
+    <w:lsdException w:name="Table Elegant" w:semiHidden="1" w:unhideWhenUsed="1"/>
+    <w:lsdException w:name="Table Professional" w:semiHidden="1" w:unhideWhenUsed="1"/>
+    <w:lsdException w:name="Table Subtle 1" w:semiHidden="1" w:unhideWhenUsed="1"/>
+    <w:lsdException w:name="Table Subtle 2" w:semiHidden="1" w:unhideWhenUsed="1"/>
+    <w:lsdException w:name="Table Web 1" w:semiHidden="1" w:unhideWhenUsed="1"/>
+    <w:lsdException w:name="Table Web 2" w:semiHidden="1" w:unhideWhenUsed="1"/>
+    <w:lsdException w:name="Table Web 3" w:semiHidden="1" w:unhideWhenUsed="1"/>
+    <w:lsdException w:name="Balloon Text" w:semiHidden="1" w:unhideWhenUsed="1"/>
+    <w:lsdException w:name="Table Grid" w:uiPriority="39"/>
+    <w:lsdException w:name="Table Theme" w:semiHidden="1" w:unhideWhenUsed="1"/>
+    <w:lsdException w:name="Note Level 1" w:semiHidden="1" w:unhideWhenUsed="1"/>
+    <w:lsdException w:name="Note Level 2" w:semiHidden="1" w:unhideWhenUsed="1"/>
+    <w:lsdException w:name="Note Level 3" w:semiHidden="1" w:unhideWhenUsed="1"/>
+    <w:lsdException w:name="Note Level 4" w:semiHidden="1" w:unhideWhenUsed="1"/>
+    <w:lsdException w:name="Note Level 5" w:semiHidden="1" w:unhideWhenUsed="1"/>
+    <w:lsdException w:name="Note Level 6" w:semiHidden="1" w:unhideWhenUsed="1"/>
+    <w:lsdException w:name="Note Level 7" w:semiHidden="1" w:unhideWhenUsed="1"/>
+    <w:lsdException w:name="Note Level 8" w:semiHidden="1" w:unhideWhenUsed="1"/>
+    <w:lsdException w:name="Note Level 9" w:semiHidden="1" w:unhideWhenUsed="1"/>
+    <w:lsdException w:name="Placeholder Text" w:semiHidden="1"/>
+    <w:lsdException w:name="No Spacing" w:semiHidden="1" w:uiPriority="1" w:qFormat="1"/>
+    <w:lsdException w:name="Light Shading" w:uiPriority="60"/>
+    <w:lsdException w:name="Light List" w:uiPriority="61"/>
+    <w:lsdException w:name="Light Grid" w:uiPriority="62"/>
+    <w:lsdException w:name="Medium Shading 1" w:uiPriority="63"/>
+    <w:lsdException w:name="Medium Shading 2" w:uiPriority="64"/>
+    <w:lsdException w:name="Medium List 1" w:uiPriority="65"/>
+    <w:lsdException w:name="Medium List 2" w:uiPriority="66"/>
+    <w:lsdException w:name="Medium Grid 1" w:uiPriority="67"/>
+    <w:lsdException w:name="Medium Grid 2" w:uiPriority="68"/>
+    <w:lsdException w:name="Medium Grid 3" w:uiPriority="69"/>
+    <w:lsdException w:name="Dark List" w:uiPriority="70"/>
+    <w:lsdException w:name="Colorful Shading" w:uiPriority="71"/>
+    <w:lsdException w:name="Colorful List" w:uiPriority="72"/>
+    <w:lsdException w:name="Colorful Grid" w:uiPriority="73"/>
+    <w:lsdException w:name="Light Shading Accent 1" w:uiPriority="60"/>
+    <w:lsdException w:name="Light List Accent 1" w:uiPriority="61"/>
+    <w:lsdException w:name="Light Grid Accent 1" w:uiPriority="62"/>
+    <w:lsdException w:name="Medium Shading 1 Accent 1" w:uiPriority="63"/>
+    <w:lsdException w:name="Medium Shading 2 Accent 1" w:uiPriority="64"/>
+    <w:lsdException w:name="Medium List 1 Accent 1" w:uiPriority="65"/>
+    <w:lsdException w:name="Revision" w:semiHidden="1"/>
     <w:lsdException w:name="List Paragraph" w:uiPriority="34" w:qFormat="1"/>
     <w:lsdException w:name="Quote" w:uiPriority="29" w:qFormat="1"/>
     <w:lsdException w:name="Intense Quote" w:uiPriority="30" w:qFormat="1"/>
-    <w:lsdException w:name="Medium List 2 Accent 1" w:semiHidden="0" w:uiPriority="66"/>
-    <w:lsdException w:name="Medium Grid 1 Accent 1" w:semiHidden="0" w:uiPriority="67"/>
-    <w:lsdException w:name="Medium Grid 2 Accent 1" w:semiHidden="0" w:uiPriority="68"/>
-    <w:lsdException w:name="Medium Grid 3 Accent 1" w:semiHidden="0" w:uiPriority="69"/>
-    <w:lsdException w:name="Dark List Accent 1" w:semiHidden="0" w:uiPriority="70"/>
-    <w:lsdException w:name="Colorful Shading Accent 1" w:semiHidden="0" w:uiPriority="71"/>
-    <w:lsdException w:name="Colorful List Accent 1" w:semiHidden="0" w:uiPriority="72"/>
-    <w:lsdException w:name="Colorful Grid Accent 1" w:semiHidden="0" w:uiPriority="73"/>
-    <w:lsdException w:name="Light Shading Accent 2" w:semiHidden="0" w:uiPriority="60"/>
-    <w:lsdException w:name="Light List Accent 2" w:semiHidden="0" w:uiPriority="61"/>
-    <w:lsdException w:name="Light Grid Accent 2" w:semiHidden="0" w:uiPriority="62"/>
-    <w:lsdException w:name="Medium Shading 1 Accent 2" w:semiHidden="0" w:uiPriority="63"/>
-    <w:lsdException w:name="Medium Shading 2 Accent 2" w:semiHidden="0" w:uiPriority="64"/>
-    <w:lsdException w:name="Medium List 1 Accent 2" w:semiHidden="0" w:uiPriority="65"/>
-    <w:lsdException w:name="Medium List 2 Accent 2" w:semiHidden="0" w:uiPriority="66"/>
-    <w:lsdException w:name="Medium Grid 1 Accent 2" w:semiHidden="0" w:uiPriority="67"/>
-    <w:lsdException w:name="Medium Grid 2 Accent 2" w:semiHidden="0" w:uiPriority="68"/>
-    <w:lsdException w:name="Medium Grid 3 Accent 2" w:semiHidden="0" w:uiPriority="69"/>
-    <w:lsdException w:name="Dark List Accent 2" w:semiHidden="0" w:uiPriority="70"/>
-    <w:lsdException w:name="Colorful Shading Accent 2" w:semiHidden="0" w:uiPriority="71"/>
-    <w:lsdException w:name="Colorful List Accent 2" w:semiHidden="0" w:uiPriority="72"/>
-    <w:lsdException w:name="Colorful Grid Accent 2" w:semiHidden="0" w:uiPriority="73"/>
-    <w:lsdException w:name="Light Shading Accent 3" w:semiHidden="0" w:uiPriority="60"/>
-    <w:lsdException w:name="Light List Accent 3" w:semiHidden="0" w:uiPriority="61"/>
-    <w:lsdException w:name="Light Grid Accent 3" w:semiHidden="0" w:uiPriority="62"/>
-    <w:lsdException w:name="Medium Shading 1 Accent 3" w:semiHidden="0" w:uiPriority="63"/>
-    <w:lsdException w:name="Medium Shading 2 Accent 3" w:semiHidden="0" w:uiPriority="64"/>
-    <w:lsdException w:name="Medium List 1 Accent 3" w:semiHidden="0" w:uiPriority="65"/>
-    <w:lsdException w:name="Medium List 2 Accent 3" w:semiHidden="0" w:uiPriority="66"/>
-    <w:lsdException w:name="Medium Grid 1 Accent 3" w:semiHidden="0" w:uiPriority="67"/>
-    <w:lsdException w:name="Medium Grid 2 Accent 3" w:semiHidden="0" w:uiPriority="68"/>
-    <w:lsdException w:name="Medium Grid 3 Accent 3" w:semiHidden="0" w:uiPriority="69"/>
-    <w:lsdException w:name="Dark List Accent 3" w:semiHidden="0" w:uiPriority="70"/>
-    <w:lsdException w:name="Colorful Shading Accent 3" w:semiHidden="0" w:uiPriority="71"/>
-    <w:lsdException w:name="Colorful List Accent 3" w:semiHidden="0" w:uiPriority="72"/>
-    <w:lsdException w:name="Colorful Grid Accent 3" w:semiHidden="0" w:uiPriority="73"/>
-    <w:lsdException w:name="Light Shading Accent 4" w:semiHidden="0" w:uiPriority="60"/>
-    <w:lsdException w:name="Light List Accent 4" w:semiHidden="0" w:uiPriority="61"/>
-    <w:lsdException w:name="Light Grid Accent 4" w:semiHidden="0" w:uiPriority="62"/>
-    <w:lsdException w:name="Medium Shading 1 Accent 4" w:semiHidden="0" w:uiPriority="63"/>
-    <w:lsdException w:name="Medium Shading 2 Accent 4" w:semiHidden="0" w:uiPriority="64"/>
-    <w:lsdException w:name="Medium List 1 Accent 4" w:semiHidden="0" w:uiPriority="65"/>
-    <w:lsdException w:name="Medium List 2 Accent 4" w:semiHidden="0" w:uiPriority="66"/>
-    <w:lsdException w:name="Medium Grid 1 Accent 4" w:semiHidden="0" w:uiPriority="67"/>
-    <w:lsdException w:name="Medium Grid 2 Accent 4" w:semiHidden="0" w:uiPriority="68"/>
-    <w:lsdException w:name="Medium Grid 3 Accent 4" w:semiHidden="0" w:uiPriority="69"/>
-    <w:lsdException w:name="Dark List Accent 4" w:semiHidden="0" w:uiPriority="70"/>
-    <w:lsdException w:name="Colorful Shading Accent 4" w:semiHidden="0" w:uiPriority="71"/>
-    <w:lsdException w:name="Colorful List Accent 4" w:semiHidden="0" w:uiPriority="72"/>
-    <w:lsdException w:name="Colorful Grid Accent 4" w:semiHidden="0" w:uiPriority="73"/>
-    <w:lsdException w:name="Light Shading Accent 5" w:semiHidden="0" w:uiPriority="60"/>
-    <w:lsdException w:name="Light List Accent 5" w:semiHidden="0" w:uiPriority="61"/>
-    <w:lsdException w:name="Light Grid Accent 5" w:semiHidden="0" w:uiPriority="62"/>
-    <w:lsdException w:name="Medium Shading 1 Accent 5" w:semiHidden="0" w:uiPriority="63"/>
-    <w:lsdException w:name="Medium Shading 2 Accent 5" w:semiHidden="0" w:uiPriority="64"/>
-    <w:lsdException w:name="Medium List 1 Accent 5" w:semiHidden="0" w:uiPriority="65"/>
-    <w:lsdException w:name="Medium List 2 Accent 5" w:semiHidden="0" w:uiPriority="66"/>
-    <w:lsdException w:name="Medium Grid 1 Accent 5" w:semiHidden="0" w:uiPriority="67"/>
-    <w:lsdException w:name="Medium Grid 2 Accent 5" w:semiHidden="0" w:uiPriority="68"/>
-    <w:lsdException w:name="Medium Grid 3 Accent 5" w:semiHidden="0" w:uiPriority="69"/>
-    <w:lsdException w:name="Dark List Accent 5" w:semiHidden="0" w:uiPriority="70"/>
-    <w:lsdException w:name="Colorful Shading Accent 5" w:semiHidden="0" w:uiPriority="71"/>
-    <w:lsdException w:name="Colorful List Accent 5" w:semiHidden="0" w:uiPriority="72"/>
-    <w:lsdException w:name="Colorful Grid Accent 5" w:semiHidden="0" w:uiPriority="73"/>
-    <w:lsdException w:name="Light Shading Accent 6" w:semiHidden="0" w:uiPriority="60"/>
-    <w:lsdException w:name="Light List Accent 6" w:semiHidden="0" w:uiPriority="61"/>
-    <w:lsdException w:name="Light Grid Accent 6" w:semiHidden="0" w:uiPriority="62"/>
-    <w:lsdException w:name="Medium Shading 1 Accent 6" w:semiHidden="0" w:uiPriority="63"/>
-    <w:lsdException w:name="Medium Shading 2 Accent 6" w:semiHidden="0" w:uiPriority="64"/>
-    <w:lsdException w:name="Medium List 1 Accent 6" w:semiHidden="0" w:uiPriority="65"/>
-    <w:lsdException w:name="Medium List 2 Accent 6" w:semiHidden="0" w:uiPriority="66"/>
-    <w:lsdException w:name="Medium Grid 1 Accent 6" w:semiHidden="0" w:uiPriority="67"/>
-    <w:lsdException w:name="Medium Grid 2 Accent 6" w:semiHidden="0" w:uiPriority="68"/>
-    <w:lsdException w:name="Medium Grid 3 Accent 6" w:semiHidden="0" w:uiPriority="69"/>
-    <w:lsdException w:name="Dark List Accent 6" w:semiHidden="0" w:uiPriority="70"/>
-    <w:lsdException w:name="Colorful Shading Accent 6" w:semiHidden="0" w:uiPriority="71"/>
-    <w:lsdException w:name="Colorful List Accent 6" w:semiHidden="0" w:uiPriority="72"/>
-    <w:lsdException w:name="Colorful Grid Accent 6" w:semiHidden="0" w:uiPriority="73"/>
+    <w:lsdException w:name="Medium List 2 Accent 1" w:uiPriority="66"/>
+    <w:lsdException w:name="Medium Grid 1 Accent 1" w:uiPriority="67"/>
+    <w:lsdException w:name="Medium Grid 2 Accent 1" w:uiPriority="68"/>
+    <w:lsdException w:name="Medium Grid 3 Accent 1" w:uiPriority="69"/>
+    <w:lsdException w:name="Dark List Accent 1" w:uiPriority="70"/>
+    <w:lsdException w:name="Colorful Shading Accent 1" w:uiPriority="71"/>
+    <w:lsdException w:name="Colorful List Accent 1" w:uiPriority="72"/>
+    <w:lsdException w:name="Colorful Grid Accent 1" w:uiPriority="73"/>
+    <w:lsdException w:name="Light Shading Accent 2" w:uiPriority="60"/>
+    <w:lsdException w:name="Light List Accent 2" w:uiPriority="61"/>
+    <w:lsdException w:name="Light Grid Accent 2" w:uiPriority="62"/>
+    <w:lsdException w:name="Medium Shading 1 Accent 2" w:uiPriority="63"/>
+    <w:lsdException w:name="Medium Shading 2 Accent 2" w:uiPriority="64"/>
+    <w:lsdException w:name="Medium List 1 Accent 2" w:uiPriority="65"/>
+    <w:lsdException w:name="Medium List 2 Accent 2" w:uiPriority="66"/>
+    <w:lsdException w:name="Medium Grid 1 Accent 2" w:uiPriority="67"/>
+    <w:lsdException w:name="Medium Grid 2 Accent 2" w:uiPriority="68"/>
+    <w:lsdException w:name="Medium Grid 3 Accent 2" w:uiPriority="69"/>
+    <w:lsdException w:name="Dark List Accent 2" w:uiPriority="70"/>
+    <w:lsdException w:name="Colorful Shading Accent 2" w:uiPriority="71"/>
+    <w:lsdException w:name="Colorful List Accent 2" w:uiPriority="72"/>
+    <w:lsdException w:name="Colorful Grid Accent 2" w:uiPriority="73"/>
+    <w:lsdException w:name="Light Shading Accent 3" w:uiPriority="60"/>
+    <w:lsdException w:name="Light List Accent 3" w:uiPriority="61"/>
+    <w:lsdException w:name="Light Grid Accent 3" w:uiPriority="62"/>
+    <w:lsdException w:name="Medium Shading 1 Accent 3" w:uiPriority="63"/>
+    <w:lsdException w:name="Medium Shading 2 Accent 3" w:uiPriority="64"/>
+    <w:lsdException w:name="Medium List 1 Accent 3" w:uiPriority="65"/>
+    <w:lsdException w:name="Medium List 2 Accent 3" w:uiPriority="66"/>
+    <w:lsdException w:name="Medium Grid 1 Accent 3" w:uiPriority="67"/>
+    <w:lsdException w:name="Medium Grid 2 Accent 3" w:uiPriority="68"/>
+    <w:lsdException w:name="Medium Grid 3 Accent 3" w:uiPriority="69"/>
+    <w:lsdException w:name="Dark List Accent 3" w:uiPriority="70"/>
+    <w:lsdException w:name="Colorful Shading Accent 3" w:uiPriority="71"/>
+    <w:lsdException w:name="Colorful List Accent 3" w:uiPriority="72"/>
+    <w:lsdException w:name="Colorful Grid Accent 3" w:uiPriority="73"/>
+    <w:lsdException w:name="Light Shading Accent 4" w:uiPriority="60"/>
+    <w:lsdException w:name="Light List Accent 4" w:uiPriority="61"/>
+    <w:lsdException w:name="Light Grid Accent 4" w:uiPriority="62"/>
+    <w:lsdException w:name="Medium Shading 1 Accent 4" w:uiPriority="63"/>
+    <w:lsdException w:name="Medium Shading 2 Accent 4" w:uiPriority="64"/>
+    <w:lsdException w:name="Medium List 1 Accent 4" w:uiPriority="65"/>
+    <w:lsdException w:name="Medium List 2 Accent 4" w:uiPriority="66"/>
+    <w:lsdException w:name="Medium Grid 1 Accent 4" w:uiPriority="67"/>
+    <w:lsdException w:name="Medium Grid 2 Accent 4" w:uiPriority="68"/>
+    <w:lsdException w:name="Medium Grid 3 Accent 4" w:uiPriority="69"/>
+    <w:lsdException w:name="Dark List Accent 4" w:uiPriority="70"/>
+    <w:lsdException w:name="Colorful Shading Accent 4" w:uiPriority="71"/>
+    <w:lsdException w:name="Colorful List Accent 4" w:uiPriority="72"/>
+    <w:lsdException w:name="Colorful Grid Accent 4" w:uiPriority="73"/>
+    <w:lsdException w:name="Light Shading Accent 5" w:uiPriority="60"/>
+    <w:lsdException w:name="Light List Accent 5" w:uiPriority="61"/>
+    <w:lsdException w:name="Light Grid Accent 5" w:uiPriority="62"/>
+    <w:lsdException w:name="Medium Shading 1 Accent 5" w:uiPriority="63"/>
+    <w:lsdException w:name="Medium Shading 2 Accent 5" w:uiPriority="64"/>
+    <w:lsdException w:name="Medium List 1 Accent 5" w:uiPriority="65"/>
+    <w:lsdException w:name="Medium List 2 Accent 5" w:uiPriority="66"/>
+    <w:lsdException w:name="Medium Grid 1 Accent 5" w:uiPriority="67"/>
+    <w:lsdException w:name="Medium Grid 2 Accent 5" w:uiPriority="68"/>
+    <w:lsdException w:name="Medium Grid 3 Accent 5" w:uiPriority="69"/>
+    <w:lsdException w:name="Dark List Accent 5" w:uiPriority="70"/>
+    <w:lsdException w:name="Colorful Shading Accent 5" w:uiPriority="71"/>
+    <w:lsdException w:name="Colorful List Accent 5" w:uiPriority="72"/>
+    <w:lsdException w:name="Colorful Grid Accent 5" w:uiPriority="73"/>
+    <w:lsdException w:name="Light Shading Accent 6" w:uiPriority="60"/>
+    <w:lsdException w:name="Light List Accent 6" w:uiPriority="61"/>
+    <w:lsdException w:name="Light Grid Accent 6" w:uiPriority="62"/>
+    <w:lsdException w:name="Medium Shading 1 Accent 6" w:uiPriority="63"/>
+    <w:lsdException w:name="Medium Shading 2 Accent 6" w:uiPriority="64"/>
+    <w:lsdException w:name="Medium List 1 Accent 6" w:uiPriority="65"/>
+    <w:lsdException w:name="Medium List 2 Accent 6" w:uiPriority="66"/>
+    <w:lsdException w:name="Medium Grid 1 Accent 6" w:uiPriority="67"/>
+    <w:lsdException w:name="Medium Grid 2 Accent 6" w:uiPriority="68"/>
+    <w:lsdException w:name="Medium Grid 3 Accent 6" w:uiPriority="69"/>
+    <w:lsdException w:name="Dark List Accent 6" w:uiPriority="70"/>
+    <w:lsdException w:name="Colorful Shading Accent 6" w:uiPriority="71"/>
+    <w:lsdException w:name="Colorful List Accent 6" w:uiPriority="72"/>
+    <w:lsdException w:name="Colorful Grid Accent 6" w:uiPriority="73"/>
     <w:lsdException w:name="Subtle Emphasis" w:uiPriority="19"/>
     <w:lsdException w:name="Intense Emphasis" w:uiPriority="21" w:qFormat="1"/>
     <w:lsdException w:name="Subtle Reference" w:uiPriority="31" w:qFormat="1"/>
     <w:lsdException w:name="Intense Reference" w:uiPriority="32" w:qFormat="1"/>
     <w:lsdException w:name="Book Title" w:uiPriority="33" w:qFormat="1"/>
-    <w:lsdException w:name="Bibliography" w:uiPriority="37" w:unhideWhenUsed="1"/>
-    <w:lsdException w:name="TOC Heading" w:uiPriority="39" w:unhideWhenUsed="1" w:qFormat="1"/>
+    <w:lsdException w:name="Bibliography" w:semiHidden="1" w:uiPriority="37" w:unhideWhenUsed="1"/>
+    <w:lsdException w:name="TOC Heading" w:semiHidden="1" w:uiPriority="39" w:unhideWhenUsed="1" w:qFormat="1"/>
+    <w:lsdException w:name="Plain Table 1" w:uiPriority="41"/>
+    <w:lsdException w:name="Plain Table 2" w:uiPriority="42"/>
+    <w:lsdException w:name="Plain Table 3" w:uiPriority="43"/>
+    <w:lsdException w:name="Plain Table 4" w:uiPriority="44"/>
+    <w:lsdException w:name="Plain Table 5" w:uiPriority="45"/>
+    <w:lsdException w:name="Grid Table Light" w:uiPriority="40"/>
+    <w:lsdException w:name="Grid Table 1 Light" w:uiPriority="46"/>
+    <w:lsdException w:name="Grid Table 2" w:uiPriority="47"/>
+    <w:lsdException w:name="Grid Table 3" w:uiPriority="48"/>
+    <w:lsdException w:name="Grid Table 4" w:uiPriority="49"/>
+    <w:lsdException w:name="Grid Table 5 Dark" w:uiPriority="50"/>
+    <w:lsdException w:name="Grid Table 6 Colorful" w:uiPriority="51"/>
+    <w:lsdException w:name="Grid Table 7 Colorful" w:uiPriority="52"/>
+    <w:lsdException w:name="Grid Table 1 Light Accent 1" w:uiPriority="46"/>
+    <w:lsdException w:name="Grid Table 2 Accent 1" w:uiPriority="47"/>
+    <w:lsdException w:name="Grid Table 3 Accent 1" w:uiPriority="48"/>
+    <w:lsdException w:name="Grid Table 4 Accent 1" w:uiPriority="49"/>
+    <w:lsdException w:name="Grid Table 5 Dark Accent 1" w:uiPriority="50"/>
+    <w:lsdException w:name="Grid Table 6 Colorful Accent 1" w:uiPriority="51"/>
+    <w:lsdException w:name="Grid Table 7 Colorful Accent 1" w:uiPriority="52"/>
+    <w:lsdException w:name="Grid Table 1 Light Accent 2" w:uiPriority="46"/>
+    <w:lsdException w:name="Grid Table 2 Accent 2" w:uiPriority="47"/>
+    <w:lsdException w:name="Grid Table 3 Accent 2" w:uiPriority="48"/>
+    <w:lsdException w:name="Grid Table 4 Accent 2" w:uiPriority="49"/>
+    <w:lsdException w:name="Grid Table 5 Dark Accent 2" w:uiPriority="50"/>
+    <w:lsdException w:name="Grid Table 6 Colorful Accent 2" w:uiPriority="51"/>
+    <w:lsdException w:name="Grid Table 7 Colorful Accent 2" w:uiPriority="52"/>
+    <w:lsdException w:name="Grid Table 1 Light Accent 3" w:uiPriority="46"/>
+    <w:lsdException w:name="Grid Table 2 Accent 3" w:uiPriority="47"/>
+    <w:lsdException w:name="Grid Table 3 Accent 3" w:uiPriority="48"/>
+    <w:lsdException w:name="Grid Table 4 Accent 3" w:uiPriority="49"/>
+    <w:lsdException w:name="Grid Table 5 Dark Accent 3" w:uiPriority="50"/>
+    <w:lsdException w:name="Grid Table 6 Colorful Accent 3" w:uiPriority="51"/>
+    <w:lsdException w:name="Grid Table 7 Colorful Accent 3" w:uiPriority="52"/>
+    <w:lsdException w:name="Grid Table 1 Light Accent 4" w:uiPriority="46"/>
+    <w:lsdException w:name="Grid Table 2 Accent 4" w:uiPriority="47"/>
+    <w:lsdException w:name="Grid Table 3 Accent 4" w:uiPriority="48"/>
+    <w:lsdException w:name="Grid Table 4 Accent 4" w:uiPriority="49"/>
+    <w:lsdException w:name="Grid Table 5 Dark Accent 4" w:uiPriority="50"/>
+    <w:lsdException w:name="Grid Table 6 Colorful Accent 4" w:uiPriority="51"/>
+    <w:lsdException w:name="Grid Table 7 Colorful Accent 4" w:uiPriority="52"/>
+    <w:lsdException w:name="Grid Table 1 Light Accent 5" w:uiPriority="46"/>
+    <w:lsdException w:name="Grid Table 2 Accent 5" w:uiPriority="47"/>
+    <w:lsdException w:name="Grid Table 3 Accent 5" w:uiPriority="48"/>
+    <w:lsdException w:name="Grid Table 4 Accent 5" w:uiPriority="49"/>
+    <w:lsdException w:name="Grid Table 5 Dark Accent 5" w:uiPriority="50"/>
+    <w:lsdException w:name="Grid Table 6 Colorful Accent 5" w:uiPriority="51"/>
+    <w:lsdException w:name="Grid Table 7 Colorful Accent 5" w:uiPriority="52"/>
+    <w:lsdException w:name="Grid Table 1 Light Accent 6" w:uiPriority="46"/>
+    <w:lsdException w:name="Grid Table 2 Accent 6" w:uiPriority="47"/>
+    <w:lsdException w:name="Grid Table 3 Accent 6" w:uiPriority="48"/>
+    <w:lsdException w:name="Grid Table 4 Accent 6" w:uiPriority="49"/>
+    <w:lsdException w:name="Grid Table 5 Dark Accent 6" w:uiPriority="50"/>
+    <w:lsdException w:name="Grid Table 6 Colorful Accent 6" w:uiPriority="51"/>
+    <w:lsdException w:name="Grid Table 7 Colorful Accent 6" w:uiPriority="52"/>
+    <w:lsdException w:name="List Table 1 Light" w:uiPriority="46"/>
+    <w:lsdException w:name="List Table 2" w:uiPriority="47"/>
+    <w:lsdException w:name="List Table 3" w:uiPriority="48"/>
+    <w:lsdException w:name="List Table 4" w:uiPriority="49"/>
+    <w:lsdException w:name="List Table 5 Dark" w:uiPriority="50"/>
+    <w:lsdException w:name="List Table 6 Colorful" w:uiPriority="51"/>
+    <w:lsdException w:name="List Table 7 Colorful" w:uiPriority="52"/>
+    <w:lsdException w:name="List Table 1 Light Accent 1" w:uiPriority="46"/>
+    <w:lsdException w:name="List Table 2 Accent 1" w:uiPriority="47"/>
+    <w:lsdException w:name="List Table 3 Accent 1" w:uiPriority="48"/>
+    <w:lsdException w:name="List Table 4 Accent 1" w:uiPriority="49"/>
+    <w:lsdException w:name="List Table 5 Dark Accent 1" w:uiPriority="50"/>
+    <w:lsdException w:name="List Table 6 Colorful Accent 1" w:uiPriority="51"/>
+    <w:lsdException w:name="List Table 7 Colorful Accent 1" w:uiPriority="52"/>
+    <w:lsdException w:name="List Table 1 Light Accent 2" w:uiPriority="46"/>
+    <w:lsdException w:name="List Table 2 Accent 2" w:uiPriority="47"/>
+    <w:lsdException w:name="List Table 3 Accent 2" w:uiPriority="48"/>
+    <w:lsdException w:name="List Table 4 Accent 2" w:uiPriority="49"/>
+    <w:lsdException w:name="List Table 5 Dark Accent 2" w:uiPriority="50"/>
+    <w:lsdException w:name="List Table 6 Colorful Accent 2" w:uiPriority="51"/>
+    <w:lsdException w:name="List Table 7 Colorful Accent 2" w:uiPriority="52"/>
+    <w:lsdException w:name="List Table 1 Light Accent 3" w:uiPriority="46"/>
+    <w:lsdException w:name="List Table 2 Accent 3" w:uiPriority="47"/>
+    <w:lsdException w:name="List Table 3 Accent 3" w:uiPriority="48"/>
+    <w:lsdException w:name="List Table 4 Accent 3" w:uiPriority="49"/>
+    <w:lsdException w:name="List Table 5 Dark Accent 3" w:uiPriority="50"/>
+    <w:lsdException w:name="List Table 6 Colorful Accent 3" w:uiPriority="51"/>
+    <w:lsdException w:name="List Table 7 Colorful Accent 3" w:uiPriority="52"/>
+    <w:lsdException w:name="List Table 1 Light Accent 4" w:uiPriority="46"/>
+    <w:lsdException w:name="List Table 2 Accent 4" w:uiPriority="47"/>
+    <w:lsdException w:name="List Table 3 Accent 4" w:uiPriority="48"/>
+    <w:lsdException w:name="List Table 4 Accent 4" w:uiPriority="49"/>
+    <w:lsdException w:name="List Table 5 Dark Accent 4" w:uiPriority="50"/>
+    <w:lsdException w:name="List Table 6 Colorful Accent 4" w:uiPriority="51"/>
+    <w:lsdException w:name="List Table 7 Colorful Accent 4" w:uiPriority="52"/>
+    <w:lsdException w:name="List Table 1 Light Accent 5" w:uiPriority="46"/>
+    <w:lsdException w:name="List Table 2 Accent 5" w:uiPriority="47"/>
+    <w:lsdException w:name="List Table 3 Accent 5" w:uiPriority="48"/>
+    <w:lsdException w:name="List Table 4 Accent 5" w:uiPriority="49"/>
+    <w:lsdException w:name="List Table 5 Dark Accent 5" w:uiPriority="50"/>
+    <w:lsdException w:name="List Table 6 Colorful Accent 5" w:uiPriority="51"/>
+    <w:lsdException w:name="List Table 7 Colorful Accent 5" w:uiPriority="52"/>
+    <w:lsdException w:name="List Table 1 Light Accent 6" w:uiPriority="46"/>
+    <w:lsdException w:name="List Table 2 Accent 6" w:uiPriority="47"/>
+    <w:lsdException w:name="List Table 3 Accent 6" w:uiPriority="48"/>
+    <w:lsdException w:name="List Table 4 Accent 6" w:uiPriority="49"/>
+    <w:lsdException w:name="List Table 5 Dark Accent 6" w:uiPriority="50"/>
+    <w:lsdException w:name="List Table 6 Colorful Accent 6" w:uiPriority="51"/>
+    <w:lsdException w:name="List Table 7 Colorful Accent 6" w:uiPriority="52"/>
   </w:latentStyles>
   <w:style w:type="paragraph" w:default="1" w:styleId="Normal">
     <w:name w:val="Normal"/>
@@ -3067,548 +2629,8 @@
 </w:styles>
 </file>
 
-<file path=word/stylesWithEffects.xml><?xml version="1.0" encoding="utf-8"?>
-<w:styles xmlns:wpc="http://schemas.microsoft.com/office/word/2010/wordprocessingCanvas" xmlns:mo="http://schemas.microsoft.com/office/mac/office/2008/main" xmlns:mc="http://schemas.openxmlformats.org/markup-compatibility/2006" xmlns:mv="urn:schemas-microsoft-com:mac:vml" xmlns:o="urn:schemas-microsoft-com:office:office" xmlns:r="http://schemas.openxmlformats.org/officeDocument/2006/relationships" xmlns:m="http://schemas.openxmlformats.org/officeDocument/2006/math" xmlns:v="urn:schemas-microsoft-com:vml" xmlns:wp14="http://schemas.microsoft.com/office/word/2010/wordprocessingDrawing" xmlns:wp="http://schemas.openxmlformats.org/drawingml/2006/wordprocessingDrawing" xmlns:w10="urn:schemas-microsoft-com:office:word" xmlns:w="http://schemas.openxmlformats.org/wordprocessingml/2006/main" xmlns:w14="http://schemas.microsoft.com/office/word/2010/wordml" xmlns:wpg="http://schemas.microsoft.com/office/word/2010/wordprocessingGroup" xmlns:wpi="http://schemas.microsoft.com/office/word/2010/wordprocessingInk" xmlns:wne="http://schemas.microsoft.com/office/word/2006/wordml" xmlns:wps="http://schemas.microsoft.com/office/word/2010/wordprocessingShape" mc:Ignorable="w14 wp14">
-  <w:docDefaults>
-    <w:rPrDefault>
-      <w:rPr>
-        <w:rFonts w:asciiTheme="minorHAnsi" w:eastAsiaTheme="minorHAnsi" w:hAnsiTheme="minorHAnsi" w:cstheme="minorBidi"/>
-        <w:sz w:val="22"/>
-        <w:szCs w:val="22"/>
-        <w:lang w:val="en-GB" w:eastAsia="en-US" w:bidi="ar-SA"/>
-      </w:rPr>
-    </w:rPrDefault>
-    <w:pPrDefault>
-      <w:pPr>
-        <w:spacing w:after="160" w:line="259" w:lineRule="auto"/>
-      </w:pPr>
-    </w:pPrDefault>
-  </w:docDefaults>
-  <w:latentStyles w:defLockedState="0" w:defUIPriority="99" w:defSemiHidden="1" w:defUnhideWhenUsed="0" w:defQFormat="0" w:count="276">
-    <w:lsdException w:name="Normal" w:semiHidden="0" w:uiPriority="0" w:qFormat="1"/>
-    <w:lsdException w:name="heading 1" w:semiHidden="0" w:uiPriority="9" w:qFormat="1"/>
-    <w:lsdException w:name="heading 2" w:uiPriority="9" w:unhideWhenUsed="1" w:qFormat="1"/>
-    <w:lsdException w:name="heading 3" w:uiPriority="9" w:unhideWhenUsed="1" w:qFormat="1"/>
-    <w:lsdException w:name="heading 4" w:uiPriority="9" w:unhideWhenUsed="1" w:qFormat="1"/>
-    <w:lsdException w:name="heading 5" w:uiPriority="9" w:unhideWhenUsed="1" w:qFormat="1"/>
-    <w:lsdException w:name="heading 6" w:uiPriority="9" w:unhideWhenUsed="1" w:qFormat="1"/>
-    <w:lsdException w:name="heading 7" w:uiPriority="9" w:unhideWhenUsed="1" w:qFormat="1"/>
-    <w:lsdException w:name="heading 8" w:uiPriority="9" w:unhideWhenUsed="1" w:qFormat="1"/>
-    <w:lsdException w:name="heading 9" w:uiPriority="9" w:unhideWhenUsed="1" w:qFormat="1"/>
-    <w:lsdException w:name="toc 1" w:uiPriority="39" w:unhideWhenUsed="1"/>
-    <w:lsdException w:name="toc 2" w:uiPriority="39" w:unhideWhenUsed="1"/>
-    <w:lsdException w:name="toc 3" w:uiPriority="39" w:unhideWhenUsed="1"/>
-    <w:lsdException w:name="toc 4" w:uiPriority="39" w:unhideWhenUsed="1"/>
-    <w:lsdException w:name="toc 5" w:uiPriority="39" w:unhideWhenUsed="1"/>
-    <w:lsdException w:name="toc 6" w:uiPriority="39" w:unhideWhenUsed="1"/>
-    <w:lsdException w:name="toc 7" w:uiPriority="39" w:unhideWhenUsed="1"/>
-    <w:lsdException w:name="toc 8" w:uiPriority="39" w:unhideWhenUsed="1"/>
-    <w:lsdException w:name="toc 9" w:uiPriority="39" w:unhideWhenUsed="1"/>
-    <w:lsdException w:name="Normal Indent" w:unhideWhenUsed="1"/>
-    <w:lsdException w:name="header" w:unhideWhenUsed="1"/>
-    <w:lsdException w:name="footer" w:unhideWhenUsed="1"/>
-    <w:lsdException w:name="caption" w:uiPriority="35" w:qFormat="1"/>
-    <w:lsdException w:name="List" w:unhideWhenUsed="1"/>
-    <w:lsdException w:name="List 2" w:unhideWhenUsed="1"/>
-    <w:lsdException w:name="List 3" w:unhideWhenUsed="1"/>
-    <w:lsdException w:name="List 4" w:unhideWhenUsed="1"/>
-    <w:lsdException w:name="List 5" w:unhideWhenUsed="1"/>
-    <w:lsdException w:name="Title" w:uiPriority="10" w:qFormat="1"/>
-    <w:lsdException w:name="Default Paragraph Font" w:uiPriority="1" w:unhideWhenUsed="1"/>
-    <w:lsdException w:name="Subtitle" w:uiPriority="11" w:qFormat="1"/>
-    <w:lsdException w:name="Strong" w:uiPriority="22" w:qFormat="1"/>
-    <w:lsdException w:name="Emphasis" w:uiPriority="20" w:qFormat="1"/>
-    <w:lsdException w:name="HTML Top of Form" w:unhideWhenUsed="1"/>
-    <w:lsdException w:name="HTML Bottom of Form" w:unhideWhenUsed="1"/>
-    <w:lsdException w:name="Normal Table" w:unhideWhenUsed="1"/>
-    <w:lsdException w:name="No List" w:unhideWhenUsed="1"/>
-    <w:lsdException w:name="Outline List 1" w:unhideWhenUsed="1"/>
-    <w:lsdException w:name="Outline List 2" w:unhideWhenUsed="1"/>
-    <w:lsdException w:name="Outline List 3" w:unhideWhenUsed="1"/>
-    <w:lsdException w:name="Table Simple 1" w:unhideWhenUsed="1"/>
-    <w:lsdException w:name="Table Simple 2" w:unhideWhenUsed="1"/>
-    <w:lsdException w:name="Table Simple 3" w:unhideWhenUsed="1"/>
-    <w:lsdException w:name="Table Classic 1" w:unhideWhenUsed="1"/>
-    <w:lsdException w:name="Table Classic 2" w:unhideWhenUsed="1"/>
-    <w:lsdException w:name="Table Classic 3" w:unhideWhenUsed="1"/>
-    <w:lsdException w:name="Table Classic 4" w:unhideWhenUsed="1"/>
-    <w:lsdException w:name="Table Colorful 1" w:unhideWhenUsed="1"/>
-    <w:lsdException w:name="Table Colorful 2" w:unhideWhenUsed="1"/>
-    <w:lsdException w:name="Table Colorful 3" w:unhideWhenUsed="1"/>
-    <w:lsdException w:name="Table Columns 1" w:unhideWhenUsed="1"/>
-    <w:lsdException w:name="Table Columns 2" w:unhideWhenUsed="1"/>
-    <w:lsdException w:name="Table Columns 3" w:unhideWhenUsed="1"/>
-    <w:lsdException w:name="Table Columns 4" w:unhideWhenUsed="1"/>
-    <w:lsdException w:name="Table Columns 5" w:unhideWhenUsed="1"/>
-    <w:lsdException w:name="Table Grid 1" w:unhideWhenUsed="1"/>
-    <w:lsdException w:name="Table Grid 2" w:unhideWhenUsed="1"/>
-    <w:lsdException w:name="Table Grid 3" w:unhideWhenUsed="1"/>
-    <w:lsdException w:name="Table Grid 4" w:unhideWhenUsed="1"/>
-    <w:lsdException w:name="Table Grid 5" w:unhideWhenUsed="1"/>
-    <w:lsdException w:name="Table Grid 6" w:unhideWhenUsed="1"/>
-    <w:lsdException w:name="Table Grid 7" w:unhideWhenUsed="1"/>
-    <w:lsdException w:name="Table Grid 8" w:unhideWhenUsed="1"/>
-    <w:lsdException w:name="Table List 1" w:unhideWhenUsed="1"/>
-    <w:lsdException w:name="Table List 2" w:unhideWhenUsed="1"/>
-    <w:lsdException w:name="Table List 3" w:unhideWhenUsed="1"/>
-    <w:lsdException w:name="Table List 4" w:unhideWhenUsed="1"/>
-    <w:lsdException w:name="Table List 5" w:unhideWhenUsed="1"/>
-    <w:lsdException w:name="Table List 6" w:unhideWhenUsed="1"/>
-    <w:lsdException w:name="Table List 7" w:unhideWhenUsed="1"/>
-    <w:lsdException w:name="Table List 8" w:unhideWhenUsed="1"/>
-    <w:lsdException w:name="Table 3D effects 1" w:unhideWhenUsed="1"/>
-    <w:lsdException w:name="Table 3D effects 2" w:unhideWhenUsed="1"/>
-    <w:lsdException w:name="Table 3D effects 3" w:unhideWhenUsed="1"/>
-    <w:lsdException w:name="Table Contemporary" w:unhideWhenUsed="1"/>
-    <w:lsdException w:name="Table Elegant" w:unhideWhenUsed="1"/>
-    <w:lsdException w:name="Table Professional" w:unhideWhenUsed="1"/>
-    <w:lsdException w:name="Table Subtle 1" w:unhideWhenUsed="1"/>
-    <w:lsdException w:name="Table Subtle 2" w:unhideWhenUsed="1"/>
-    <w:lsdException w:name="Table Web 1" w:unhideWhenUsed="1"/>
-    <w:lsdException w:name="Table Web 2" w:unhideWhenUsed="1"/>
-    <w:lsdException w:name="Table Web 3" w:unhideWhenUsed="1"/>
-    <w:lsdException w:name="Table Grid" w:semiHidden="0" w:uiPriority="39"/>
-    <w:lsdException w:name="Table Theme" w:unhideWhenUsed="1"/>
-    <w:lsdException w:name="No Spacing" w:uiPriority="1" w:qFormat="1"/>
-    <w:lsdException w:name="Light Shading" w:semiHidden="0" w:uiPriority="60"/>
-    <w:lsdException w:name="Light List" w:semiHidden="0" w:uiPriority="61"/>
-    <w:lsdException w:name="Light Grid" w:semiHidden="0" w:uiPriority="62"/>
-    <w:lsdException w:name="Medium Shading 1" w:semiHidden="0" w:uiPriority="63"/>
-    <w:lsdException w:name="Medium Shading 2" w:semiHidden="0" w:uiPriority="64"/>
-    <w:lsdException w:name="Medium List 1" w:semiHidden="0" w:uiPriority="65"/>
-    <w:lsdException w:name="Medium List 2" w:semiHidden="0" w:uiPriority="66"/>
-    <w:lsdException w:name="Medium Grid 1" w:semiHidden="0" w:uiPriority="67"/>
-    <w:lsdException w:name="Medium Grid 2" w:semiHidden="0" w:uiPriority="68"/>
-    <w:lsdException w:name="Medium Grid 3" w:semiHidden="0" w:uiPriority="69"/>
-    <w:lsdException w:name="Dark List" w:semiHidden="0" w:uiPriority="70"/>
-    <w:lsdException w:name="Colorful Shading" w:semiHidden="0" w:uiPriority="71"/>
-    <w:lsdException w:name="Colorful List" w:semiHidden="0" w:uiPriority="72"/>
-    <w:lsdException w:name="Colorful Grid" w:semiHidden="0" w:uiPriority="73"/>
-    <w:lsdException w:name="Light Shading Accent 1" w:semiHidden="0" w:uiPriority="60"/>
-    <w:lsdException w:name="Light List Accent 1" w:semiHidden="0" w:uiPriority="61"/>
-    <w:lsdException w:name="Light Grid Accent 1" w:semiHidden="0" w:uiPriority="62"/>
-    <w:lsdException w:name="Medium Shading 1 Accent 1" w:semiHidden="0" w:uiPriority="63"/>
-    <w:lsdException w:name="Medium Shading 2 Accent 1" w:semiHidden="0" w:uiPriority="64"/>
-    <w:lsdException w:name="Medium List 1 Accent 1" w:semiHidden="0" w:uiPriority="65"/>
-    <w:lsdException w:name="List Paragraph" w:uiPriority="34" w:qFormat="1"/>
-    <w:lsdException w:name="Quote" w:uiPriority="29" w:qFormat="1"/>
-    <w:lsdException w:name="Intense Quote" w:uiPriority="30" w:qFormat="1"/>
-    <w:lsdException w:name="Medium List 2 Accent 1" w:semiHidden="0" w:uiPriority="66"/>
-    <w:lsdException w:name="Medium Grid 1 Accent 1" w:semiHidden="0" w:uiPriority="67"/>
-    <w:lsdException w:name="Medium Grid 2 Accent 1" w:semiHidden="0" w:uiPriority="68"/>
-    <w:lsdException w:name="Medium Grid 3 Accent 1" w:semiHidden="0" w:uiPriority="69"/>
-    <w:lsdException w:name="Dark List Accent 1" w:semiHidden="0" w:uiPriority="70"/>
-    <w:lsdException w:name="Colorful Shading Accent 1" w:semiHidden="0" w:uiPriority="71"/>
-    <w:lsdException w:name="Colorful List Accent 1" w:semiHidden="0" w:uiPriority="72"/>
-    <w:lsdException w:name="Colorful Grid Accent 1" w:semiHidden="0" w:uiPriority="73"/>
-    <w:lsdException w:name="Light Shading Accent 2" w:semiHidden="0" w:uiPriority="60"/>
-    <w:lsdException w:name="Light List Accent 2" w:semiHidden="0" w:uiPriority="61"/>
-    <w:lsdException w:name="Light Grid Accent 2" w:semiHidden="0" w:uiPriority="62"/>
-    <w:lsdException w:name="Medium Shading 1 Accent 2" w:semiHidden="0" w:uiPriority="63"/>
-    <w:lsdException w:name="Medium Shading 2 Accent 2" w:semiHidden="0" w:uiPriority="64"/>
-    <w:lsdException w:name="Medium List 1 Accent 2" w:semiHidden="0" w:uiPriority="65"/>
-    <w:lsdException w:name="Medium List 2 Accent 2" w:semiHidden="0" w:uiPriority="66"/>
-    <w:lsdException w:name="Medium Grid 1 Accent 2" w:semiHidden="0" w:uiPriority="67"/>
-    <w:lsdException w:name="Medium Grid 2 Accent 2" w:semiHidden="0" w:uiPriority="68"/>
-    <w:lsdException w:name="Medium Grid 3 Accent 2" w:semiHidden="0" w:uiPriority="69"/>
-    <w:lsdException w:name="Dark List Accent 2" w:semiHidden="0" w:uiPriority="70"/>
-    <w:lsdException w:name="Colorful Shading Accent 2" w:semiHidden="0" w:uiPriority="71"/>
-    <w:lsdException w:name="Colorful List Accent 2" w:semiHidden="0" w:uiPriority="72"/>
-    <w:lsdException w:name="Colorful Grid Accent 2" w:semiHidden="0" w:uiPriority="73"/>
-    <w:lsdException w:name="Light Shading Accent 3" w:semiHidden="0" w:uiPriority="60"/>
-    <w:lsdException w:name="Light List Accent 3" w:semiHidden="0" w:uiPriority="61"/>
-    <w:lsdException w:name="Light Grid Accent 3" w:semiHidden="0" w:uiPriority="62"/>
-    <w:lsdException w:name="Medium Shading 1 Accent 3" w:semiHidden="0" w:uiPriority="63"/>
-    <w:lsdException w:name="Medium Shading 2 Accent 3" w:semiHidden="0" w:uiPriority="64"/>
-    <w:lsdException w:name="Medium List 1 Accent 3" w:semiHidden="0" w:uiPriority="65"/>
-    <w:lsdException w:name="Medium List 2 Accent 3" w:semiHidden="0" w:uiPriority="66"/>
-    <w:lsdException w:name="Medium Grid 1 Accent 3" w:semiHidden="0" w:uiPriority="67"/>
-    <w:lsdException w:name="Medium Grid 2 Accent 3" w:semiHidden="0" w:uiPriority="68"/>
-    <w:lsdException w:name="Medium Grid 3 Accent 3" w:semiHidden="0" w:uiPriority="69"/>
-    <w:lsdException w:name="Dark List Accent 3" w:semiHidden="0" w:uiPriority="70"/>
-    <w:lsdException w:name="Colorful Shading Accent 3" w:semiHidden="0" w:uiPriority="71"/>
-    <w:lsdException w:name="Colorful List Accent 3" w:semiHidden="0" w:uiPriority="72"/>
-    <w:lsdException w:name="Colorful Grid Accent 3" w:semiHidden="0" w:uiPriority="73"/>
-    <w:lsdException w:name="Light Shading Accent 4" w:semiHidden="0" w:uiPriority="60"/>
-    <w:lsdException w:name="Light List Accent 4" w:semiHidden="0" w:uiPriority="61"/>
-    <w:lsdException w:name="Light Grid Accent 4" w:semiHidden="0" w:uiPriority="62"/>
-    <w:lsdException w:name="Medium Shading 1 Accent 4" w:semiHidden="0" w:uiPriority="63"/>
-    <w:lsdException w:name="Medium Shading 2 Accent 4" w:semiHidden="0" w:uiPriority="64"/>
-    <w:lsdException w:name="Medium List 1 Accent 4" w:semiHidden="0" w:uiPriority="65"/>
-    <w:lsdException w:name="Medium List 2 Accent 4" w:semiHidden="0" w:uiPriority="66"/>
-    <w:lsdException w:name="Medium Grid 1 Accent 4" w:semiHidden="0" w:uiPriority="67"/>
-    <w:lsdException w:name="Medium Grid 2 Accent 4" w:semiHidden="0" w:uiPriority="68"/>
-    <w:lsdException w:name="Medium Grid 3 Accent 4" w:semiHidden="0" w:uiPriority="69"/>
-    <w:lsdException w:name="Dark List Accent 4" w:semiHidden="0" w:uiPriority="70"/>
-    <w:lsdException w:name="Colorful Shading Accent 4" w:semiHidden="0" w:uiPriority="71"/>
-    <w:lsdException w:name="Colorful List Accent 4" w:semiHidden="0" w:uiPriority="72"/>
-    <w:lsdException w:name="Colorful Grid Accent 4" w:semiHidden="0" w:uiPriority="73"/>
-    <w:lsdException w:name="Light Shading Accent 5" w:semiHidden="0" w:uiPriority="60"/>
-    <w:lsdException w:name="Light List Accent 5" w:semiHidden="0" w:uiPriority="61"/>
-    <w:lsdException w:name="Light Grid Accent 5" w:semiHidden="0" w:uiPriority="62"/>
-    <w:lsdException w:name="Medium Shading 1 Accent 5" w:semiHidden="0" w:uiPriority="63"/>
-    <w:lsdException w:name="Medium Shading 2 Accent 5" w:semiHidden="0" w:uiPriority="64"/>
-    <w:lsdException w:name="Medium List 1 Accent 5" w:semiHidden="0" w:uiPriority="65"/>
-    <w:lsdException w:name="Medium List 2 Accent 5" w:semiHidden="0" w:uiPriority="66"/>
-    <w:lsdException w:name="Medium Grid 1 Accent 5" w:semiHidden="0" w:uiPriority="67"/>
-    <w:lsdException w:name="Medium Grid 2 Accent 5" w:semiHidden="0" w:uiPriority="68"/>
-    <w:lsdException w:name="Medium Grid 3 Accent 5" w:semiHidden="0" w:uiPriority="69"/>
-    <w:lsdException w:name="Dark List Accent 5" w:semiHidden="0" w:uiPriority="70"/>
-    <w:lsdException w:name="Colorful Shading Accent 5" w:semiHidden="0" w:uiPriority="71"/>
-    <w:lsdException w:name="Colorful List Accent 5" w:semiHidden="0" w:uiPriority="72"/>
-    <w:lsdException w:name="Colorful Grid Accent 5" w:semiHidden="0" w:uiPriority="73"/>
-    <w:lsdException w:name="Light Shading Accent 6" w:semiHidden="0" w:uiPriority="60"/>
-    <w:lsdException w:name="Light List Accent 6" w:semiHidden="0" w:uiPriority="61"/>
-    <w:lsdException w:name="Light Grid Accent 6" w:semiHidden="0" w:uiPriority="62"/>
-    <w:lsdException w:name="Medium Shading 1 Accent 6" w:semiHidden="0" w:uiPriority="63"/>
-    <w:lsdException w:name="Medium Shading 2 Accent 6" w:semiHidden="0" w:uiPriority="64"/>
-    <w:lsdException w:name="Medium List 1 Accent 6" w:semiHidden="0" w:uiPriority="65"/>
-    <w:lsdException w:name="Medium List 2 Accent 6" w:semiHidden="0" w:uiPriority="66"/>
-    <w:lsdException w:name="Medium Grid 1 Accent 6" w:semiHidden="0" w:uiPriority="67"/>
-    <w:lsdException w:name="Medium Grid 2 Accent 6" w:semiHidden="0" w:uiPriority="68"/>
-    <w:lsdException w:name="Medium Grid 3 Accent 6" w:semiHidden="0" w:uiPriority="69"/>
-    <w:lsdException w:name="Dark List Accent 6" w:semiHidden="0" w:uiPriority="70"/>
-    <w:lsdException w:name="Colorful Shading Accent 6" w:semiHidden="0" w:uiPriority="71"/>
-    <w:lsdException w:name="Colorful List Accent 6" w:semiHidden="0" w:uiPriority="72"/>
-    <w:lsdException w:name="Colorful Grid Accent 6" w:semiHidden="0" w:uiPriority="73"/>
-    <w:lsdException w:name="Subtle Emphasis" w:uiPriority="19"/>
-    <w:lsdException w:name="Intense Emphasis" w:uiPriority="21" w:qFormat="1"/>
-    <w:lsdException w:name="Subtle Reference" w:uiPriority="31" w:qFormat="1"/>
-    <w:lsdException w:name="Intense Reference" w:uiPriority="32" w:qFormat="1"/>
-    <w:lsdException w:name="Book Title" w:uiPriority="33" w:qFormat="1"/>
-    <w:lsdException w:name="Bibliography" w:uiPriority="37" w:unhideWhenUsed="1"/>
-    <w:lsdException w:name="TOC Heading" w:uiPriority="39" w:unhideWhenUsed="1" w:qFormat="1"/>
-  </w:latentStyles>
-  <w:style w:type="paragraph" w:default="1" w:styleId="Normal">
-    <w:name w:val="Normal"/>
-    <w:qFormat/>
-    <w:rsid w:val="00846CE1"/>
-  </w:style>
-  <w:style w:type="paragraph" w:styleId="Heading1">
-    <w:name w:val="heading 1"/>
-    <w:basedOn w:val="Normal"/>
-    <w:next w:val="Normal"/>
-    <w:link w:val="Heading1Char"/>
-    <w:uiPriority w:val="9"/>
-    <w:qFormat/>
-    <w:rsid w:val="002B0B37"/>
-    <w:pPr>
-      <w:keepNext/>
-      <w:keepLines/>
-      <w:spacing w:after="220"/>
-      <w:outlineLvl w:val="0"/>
-    </w:pPr>
-    <w:rPr>
-      <w:rFonts w:asciiTheme="majorHAnsi" w:eastAsiaTheme="majorEastAsia" w:hAnsiTheme="majorHAnsi" w:cstheme="majorBidi"/>
-      <w:b/>
-      <w:color w:val="595959" w:themeColor="text1" w:themeTint="A6"/>
-      <w:szCs w:val="32"/>
-    </w:rPr>
-  </w:style>
-  <w:style w:type="paragraph" w:styleId="Heading2">
-    <w:name w:val="heading 2"/>
-    <w:basedOn w:val="Normal"/>
-    <w:next w:val="NormalfollowingH2"/>
-    <w:link w:val="Heading2Char"/>
-    <w:uiPriority w:val="9"/>
-    <w:unhideWhenUsed/>
-    <w:qFormat/>
-    <w:rsid w:val="002B0B37"/>
-    <w:pPr>
-      <w:keepNext/>
-      <w:keepLines/>
-      <w:spacing w:after="220"/>
-      <w:ind w:left="113"/>
-      <w:outlineLvl w:val="1"/>
-    </w:pPr>
-    <w:rPr>
-      <w:rFonts w:asciiTheme="majorHAnsi" w:eastAsiaTheme="majorEastAsia" w:hAnsiTheme="majorHAnsi" w:cstheme="majorBidi"/>
-      <w:color w:val="404040" w:themeColor="text1" w:themeTint="BF"/>
-      <w:szCs w:val="26"/>
-    </w:rPr>
-  </w:style>
-  <w:style w:type="paragraph" w:styleId="Heading3">
-    <w:name w:val="heading 3"/>
-    <w:basedOn w:val="Normal"/>
-    <w:next w:val="NormalfollowingH3"/>
-    <w:link w:val="Heading3Char"/>
-    <w:uiPriority w:val="9"/>
-    <w:qFormat/>
-    <w:rsid w:val="002B0B37"/>
-    <w:pPr>
-      <w:keepNext/>
-      <w:keepLines/>
-      <w:spacing w:after="220"/>
-      <w:ind w:left="227"/>
-      <w:outlineLvl w:val="2"/>
-    </w:pPr>
-    <w:rPr>
-      <w:rFonts w:asciiTheme="majorHAnsi" w:eastAsiaTheme="majorEastAsia" w:hAnsiTheme="majorHAnsi" w:cstheme="majorBidi"/>
-      <w:color w:val="404040" w:themeColor="text1" w:themeTint="BF"/>
-      <w:szCs w:val="24"/>
-    </w:rPr>
-  </w:style>
-  <w:style w:type="character" w:default="1" w:styleId="DefaultParagraphFont">
-    <w:name w:val="Default Paragraph Font"/>
-    <w:uiPriority w:val="1"/>
-    <w:semiHidden/>
-    <w:unhideWhenUsed/>
-  </w:style>
-  <w:style w:type="table" w:default="1" w:styleId="TableNormal">
-    <w:name w:val="Normal Table"/>
-    <w:uiPriority w:val="99"/>
-    <w:semiHidden/>
-    <w:unhideWhenUsed/>
-    <w:tblPr>
-      <w:tblInd w:w="0" w:type="dxa"/>
-      <w:tblCellMar>
-        <w:top w:w="0" w:type="dxa"/>
-        <w:left w:w="108" w:type="dxa"/>
-        <w:bottom w:w="0" w:type="dxa"/>
-        <w:right w:w="108" w:type="dxa"/>
-      </w:tblCellMar>
-    </w:tblPr>
-  </w:style>
-  <w:style w:type="numbering" w:default="1" w:styleId="NoList">
-    <w:name w:val="No List"/>
-    <w:uiPriority w:val="99"/>
-    <w:semiHidden/>
-    <w:unhideWhenUsed/>
-  </w:style>
-  <w:style w:type="character" w:styleId="PlaceholderText">
-    <w:name w:val="Placeholder Text"/>
-    <w:basedOn w:val="DefaultParagraphFont"/>
-    <w:uiPriority w:val="99"/>
-    <w:semiHidden/>
-    <w:rsid w:val="00EB51FD"/>
-    <w:rPr>
-      <w:color w:val="808080"/>
-    </w:rPr>
-  </w:style>
-  <w:style w:type="table" w:styleId="TableGrid">
-    <w:name w:val="Table Grid"/>
-    <w:basedOn w:val="TableNormal"/>
-    <w:uiPriority w:val="39"/>
-    <w:rsid w:val="008A5B87"/>
-    <w:pPr>
-      <w:spacing w:after="0" w:line="240" w:lineRule="auto"/>
-    </w:pPr>
-    <w:tblPr>
-      <w:tblInd w:w="0" w:type="dxa"/>
-      <w:tblBorders>
-        <w:top w:val="single" w:sz="4" w:space="0" w:color="auto"/>
-        <w:left w:val="single" w:sz="4" w:space="0" w:color="auto"/>
-        <w:bottom w:val="single" w:sz="4" w:space="0" w:color="auto"/>
-        <w:right w:val="single" w:sz="4" w:space="0" w:color="auto"/>
-        <w:insideH w:val="single" w:sz="4" w:space="0" w:color="auto"/>
-        <w:insideV w:val="single" w:sz="4" w:space="0" w:color="auto"/>
-      </w:tblBorders>
-      <w:tblCellMar>
-        <w:top w:w="0" w:type="dxa"/>
-        <w:left w:w="108" w:type="dxa"/>
-        <w:bottom w:w="0" w:type="dxa"/>
-        <w:right w:w="108" w:type="dxa"/>
-      </w:tblCellMar>
-    </w:tblPr>
-  </w:style>
-  <w:style w:type="paragraph" w:customStyle="1" w:styleId="Referenceslist">
-    <w:name w:val="References list"/>
-    <w:basedOn w:val="List"/>
-    <w:link w:val="ReferenceslistChar"/>
-    <w:semiHidden/>
-    <w:rsid w:val="00225C5A"/>
-    <w:pPr>
-      <w:numPr>
-        <w:numId w:val="1"/>
-      </w:numPr>
-    </w:pPr>
-  </w:style>
-  <w:style w:type="paragraph" w:styleId="List">
-    <w:name w:val="List"/>
-    <w:basedOn w:val="Normal"/>
-    <w:link w:val="ListChar"/>
-    <w:uiPriority w:val="99"/>
-    <w:rsid w:val="00B219AE"/>
-    <w:pPr>
-      <w:ind w:left="283" w:hanging="283"/>
-      <w:contextualSpacing/>
-    </w:pPr>
-  </w:style>
-  <w:style w:type="character" w:customStyle="1" w:styleId="ListChar">
-    <w:name w:val="List Char"/>
-    <w:basedOn w:val="DefaultParagraphFont"/>
-    <w:link w:val="List"/>
-    <w:uiPriority w:val="99"/>
-    <w:rsid w:val="00C358D4"/>
-  </w:style>
-  <w:style w:type="character" w:customStyle="1" w:styleId="ReferenceslistChar">
-    <w:name w:val="References list Char"/>
-    <w:basedOn w:val="ListChar"/>
-    <w:link w:val="Referenceslist"/>
-    <w:semiHidden/>
-    <w:rsid w:val="0030662D"/>
-  </w:style>
-  <w:style w:type="paragraph" w:styleId="Header">
-    <w:name w:val="header"/>
-    <w:basedOn w:val="Normal"/>
-    <w:link w:val="HeaderChar"/>
-    <w:uiPriority w:val="99"/>
-    <w:semiHidden/>
-    <w:rsid w:val="007A0D55"/>
-    <w:pPr>
-      <w:tabs>
-        <w:tab w:val="center" w:pos="4513"/>
-        <w:tab w:val="right" w:pos="9026"/>
-      </w:tabs>
-      <w:spacing w:after="0" w:line="240" w:lineRule="auto"/>
-    </w:pPr>
-  </w:style>
-  <w:style w:type="character" w:customStyle="1" w:styleId="HeaderChar">
-    <w:name w:val="Header Char"/>
-    <w:basedOn w:val="DefaultParagraphFont"/>
-    <w:link w:val="Header"/>
-    <w:uiPriority w:val="99"/>
-    <w:semiHidden/>
-    <w:rsid w:val="00C358D4"/>
-  </w:style>
-  <w:style w:type="paragraph" w:styleId="Footer">
-    <w:name w:val="footer"/>
-    <w:basedOn w:val="Normal"/>
-    <w:link w:val="FooterChar"/>
-    <w:uiPriority w:val="99"/>
-    <w:semiHidden/>
-    <w:rsid w:val="007A0D55"/>
-    <w:pPr>
-      <w:tabs>
-        <w:tab w:val="center" w:pos="4513"/>
-        <w:tab w:val="right" w:pos="9026"/>
-      </w:tabs>
-      <w:spacing w:after="0" w:line="240" w:lineRule="auto"/>
-    </w:pPr>
-  </w:style>
-  <w:style w:type="character" w:customStyle="1" w:styleId="FooterChar">
-    <w:name w:val="Footer Char"/>
-    <w:basedOn w:val="DefaultParagraphFont"/>
-    <w:link w:val="Footer"/>
-    <w:uiPriority w:val="99"/>
-    <w:semiHidden/>
-    <w:rsid w:val="00C358D4"/>
-  </w:style>
-  <w:style w:type="character" w:customStyle="1" w:styleId="Heading1Char">
-    <w:name w:val="Heading 1 Char"/>
-    <w:basedOn w:val="DefaultParagraphFont"/>
-    <w:link w:val="Heading1"/>
-    <w:uiPriority w:val="9"/>
-    <w:rsid w:val="002B0B37"/>
-    <w:rPr>
-      <w:rFonts w:asciiTheme="majorHAnsi" w:eastAsiaTheme="majorEastAsia" w:hAnsiTheme="majorHAnsi" w:cstheme="majorBidi"/>
-      <w:b/>
-      <w:color w:val="595959" w:themeColor="text1" w:themeTint="A6"/>
-      <w:szCs w:val="32"/>
-    </w:rPr>
-  </w:style>
-  <w:style w:type="character" w:customStyle="1" w:styleId="Heading2Char">
-    <w:name w:val="Heading 2 Char"/>
-    <w:basedOn w:val="DefaultParagraphFont"/>
-    <w:link w:val="Heading2"/>
-    <w:uiPriority w:val="9"/>
-    <w:rsid w:val="002B0B37"/>
-    <w:rPr>
-      <w:rFonts w:asciiTheme="majorHAnsi" w:eastAsiaTheme="majorEastAsia" w:hAnsiTheme="majorHAnsi" w:cstheme="majorBidi"/>
-      <w:color w:val="404040" w:themeColor="text1" w:themeTint="BF"/>
-      <w:szCs w:val="26"/>
-    </w:rPr>
-  </w:style>
-  <w:style w:type="character" w:customStyle="1" w:styleId="Heading3Char">
-    <w:name w:val="Heading 3 Char"/>
-    <w:basedOn w:val="DefaultParagraphFont"/>
-    <w:link w:val="Heading3"/>
-    <w:uiPriority w:val="9"/>
-    <w:rsid w:val="00CC586D"/>
-    <w:rPr>
-      <w:rFonts w:asciiTheme="majorHAnsi" w:eastAsiaTheme="majorEastAsia" w:hAnsiTheme="majorHAnsi" w:cstheme="majorBidi"/>
-      <w:color w:val="404040" w:themeColor="text1" w:themeTint="BF"/>
-      <w:szCs w:val="24"/>
-    </w:rPr>
-  </w:style>
-  <w:style w:type="paragraph" w:customStyle="1" w:styleId="NormalfollowingH2">
-    <w:name w:val="Normal following H2"/>
-    <w:basedOn w:val="Normal"/>
-    <w:qFormat/>
-    <w:rsid w:val="002B0B37"/>
-    <w:pPr>
-      <w:ind w:left="113"/>
-    </w:pPr>
-  </w:style>
-  <w:style w:type="paragraph" w:customStyle="1" w:styleId="NormalfollowingH3">
-    <w:name w:val="Normal following H3"/>
-    <w:basedOn w:val="NormalfollowingH2"/>
-    <w:qFormat/>
-    <w:rsid w:val="002B0B37"/>
-    <w:pPr>
-      <w:ind w:left="227"/>
-    </w:pPr>
-  </w:style>
-  <w:style w:type="paragraph" w:customStyle="1" w:styleId="Authornote">
-    <w:name w:val="Author note"/>
-    <w:basedOn w:val="Normal"/>
-    <w:next w:val="Normal"/>
-    <w:qFormat/>
-    <w:rsid w:val="009E73D7"/>
-    <w:pPr>
-      <w:spacing w:after="0" w:line="240" w:lineRule="auto"/>
-      <w:ind w:left="113" w:right="113"/>
-    </w:pPr>
-    <w:rPr>
-      <w:b/>
-      <w:color w:val="385623" w:themeColor="accent6" w:themeShade="80"/>
-    </w:rPr>
-  </w:style>
-  <w:style w:type="paragraph" w:customStyle="1" w:styleId="Blockquote">
-    <w:name w:val="Block quote"/>
-    <w:basedOn w:val="Normal"/>
-    <w:next w:val="Normal"/>
-    <w:qFormat/>
-    <w:rsid w:val="007B3377"/>
-    <w:pPr>
-      <w:spacing w:after="220" w:line="240" w:lineRule="auto"/>
-      <w:ind w:left="284"/>
-    </w:pPr>
-  </w:style>
-  <w:style w:type="paragraph" w:styleId="BalloonText">
-    <w:name w:val="Balloon Text"/>
-    <w:basedOn w:val="Normal"/>
-    <w:link w:val="BalloonTextChar"/>
-    <w:uiPriority w:val="99"/>
-    <w:semiHidden/>
-    <w:rsid w:val="002F2D58"/>
-    <w:pPr>
-      <w:spacing w:after="0" w:line="240" w:lineRule="auto"/>
-    </w:pPr>
-    <w:rPr>
-      <w:rFonts w:ascii="Tahoma" w:hAnsi="Tahoma" w:cs="Tahoma"/>
-      <w:sz w:val="16"/>
-      <w:szCs w:val="16"/>
-    </w:rPr>
-  </w:style>
-  <w:style w:type="character" w:customStyle="1" w:styleId="BalloonTextChar">
-    <w:name w:val="Balloon Text Char"/>
-    <w:basedOn w:val="DefaultParagraphFont"/>
-    <w:link w:val="BalloonText"/>
-    <w:uiPriority w:val="99"/>
-    <w:semiHidden/>
-    <w:rsid w:val="002F2D58"/>
-    <w:rPr>
-      <w:rFonts w:ascii="Tahoma" w:hAnsi="Tahoma" w:cs="Tahoma"/>
-      <w:sz w:val="16"/>
-      <w:szCs w:val="16"/>
-    </w:rPr>
-  </w:style>
-</w:styles>
-</file>
-
 <file path=word/glossary/document.xml><?xml version="1.0" encoding="utf-8"?>
-<w:glossaryDocument xmlns:wpc="http://schemas.microsoft.com/office/word/2010/wordprocessingCanvas" xmlns:mo="http://schemas.microsoft.com/office/mac/office/2008/main" xmlns:mc="http://schemas.openxmlformats.org/markup-compatibility/2006" xmlns:mv="urn:schemas-microsoft-com:mac:vml" xmlns:o="urn:schemas-microsoft-com:office:office" xmlns:r="http://schemas.openxmlformats.org/officeDocument/2006/relationships" xmlns:m="http://schemas.openxmlformats.org/officeDocument/2006/math" xmlns:v="urn:schemas-microsoft-com:vml" xmlns:wp14="http://schemas.microsoft.com/office/word/2010/wordprocessingDrawing" xmlns:wp="http://schemas.openxmlformats.org/drawingml/2006/wordprocessingDrawing" xmlns:w10="urn:schemas-microsoft-com:office:word" xmlns:w="http://schemas.openxmlformats.org/wordprocessingml/2006/main" xmlns:w14="http://schemas.microsoft.com/office/word/2010/wordml" xmlns:wpg="http://schemas.microsoft.com/office/word/2010/wordprocessingGroup" xmlns:wpi="http://schemas.microsoft.com/office/word/2010/wordprocessingInk" xmlns:wne="http://schemas.microsoft.com/office/word/2006/wordml" xmlns:wps="http://schemas.microsoft.com/office/word/2010/wordprocessingShape" mc:Ignorable="w14 wp14">
+<w:glossaryDocument xmlns:wpc="http://schemas.microsoft.com/office/word/2010/wordprocessingCanvas" xmlns:mo="http://schemas.microsoft.com/office/mac/office/2008/main" xmlns:mc="http://schemas.openxmlformats.org/markup-compatibility/2006" xmlns:mv="urn:schemas-microsoft-com:mac:vml" xmlns:o="urn:schemas-microsoft-com:office:office" xmlns:r="http://schemas.openxmlformats.org/officeDocument/2006/relationships" xmlns:m="http://schemas.openxmlformats.org/officeDocument/2006/math" xmlns:v="urn:schemas-microsoft-com:vml" xmlns:wp14="http://schemas.microsoft.com/office/word/2010/wordprocessingDrawing" xmlns:wp="http://schemas.openxmlformats.org/drawingml/2006/wordprocessingDrawing" xmlns:w10="urn:schemas-microsoft-com:office:word" xmlns:w="http://schemas.openxmlformats.org/wordprocessingml/2006/main" xmlns:w14="http://schemas.microsoft.com/office/word/2010/wordml" xmlns:w15="http://schemas.microsoft.com/office/word/2012/wordml" xmlns:wpg="http://schemas.microsoft.com/office/word/2010/wordprocessingGroup" xmlns:wpi="http://schemas.microsoft.com/office/word/2010/wordprocessingInk" xmlns:wne="http://schemas.microsoft.com/office/word/2006/wordml" xmlns:wps="http://schemas.microsoft.com/office/word/2010/wordprocessingShape" mc:Ignorable="w14 w15 wp14">
   <w:docParts>
     <w:docPart>
       <w:docPartPr>
@@ -4021,7 +3043,7 @@
 </file>
 
 <file path=word/glossary/fontTable.xml><?xml version="1.0" encoding="utf-8"?>
-<w:fonts xmlns:mc="http://schemas.openxmlformats.org/markup-compatibility/2006" xmlns:r="http://schemas.openxmlformats.org/officeDocument/2006/relationships" xmlns:w="http://schemas.openxmlformats.org/wordprocessingml/2006/main" xmlns:w14="http://schemas.microsoft.com/office/word/2010/wordml" mc:Ignorable="w14">
+<w:fonts xmlns:mc="http://schemas.openxmlformats.org/markup-compatibility/2006" xmlns:r="http://schemas.openxmlformats.org/officeDocument/2006/relationships" xmlns:w="http://schemas.openxmlformats.org/wordprocessingml/2006/main" xmlns:w14="http://schemas.microsoft.com/office/word/2010/wordml" xmlns:w15="http://schemas.microsoft.com/office/word/2012/wordml" mc:Ignorable="w14 w15">
   <w:font w:name="Symbol">
     <w:panose1 w:val="00000000000000000000"/>
     <w:charset w:val="02"/>
@@ -4055,7 +3077,7 @@
     <w:charset w:val="00"/>
     <w:family w:val="auto"/>
     <w:pitch w:val="variable"/>
-    <w:sig w:usb0="E10002FF" w:usb1="4000ACFF" w:usb2="00000009" w:usb3="00000000" w:csb0="0000019F" w:csb1="00000000"/>
+    <w:sig w:usb0="E00002FF" w:usb1="4000ACFF" w:usb2="00000001" w:usb3="00000000" w:csb0="0000019F" w:csb1="00000000"/>
   </w:font>
   <w:font w:name="Arial">
     <w:panose1 w:val="020B0604020202020204"/>
@@ -4069,10 +3091,10 @@
     <w:charset w:val="00"/>
     <w:family w:val="auto"/>
     <w:pitch w:val="variable"/>
-    <w:sig w:usb0="A00002EF" w:usb1="4000207B" w:usb2="00000000" w:usb3="00000000" w:csb0="0000009F" w:csb1="00000000"/>
+    <w:sig w:usb0="A00002EF" w:usb1="4000207B" w:usb2="00000000" w:usb3="00000000" w:csb0="0000019F" w:csb1="00000000"/>
   </w:font>
   <w:font w:name="宋体">
-    <w:charset w:val="50"/>
+    <w:charset w:val="86"/>
     <w:family w:val="auto"/>
     <w:pitch w:val="variable"/>
     <w:sig w:usb0="00000003" w:usb1="288F0000" w:usb2="00000016" w:usb3="00000000" w:csb0="00040001" w:csb1="00000000"/>
@@ -4082,20 +3104,27 @@
     <w:charset w:val="00"/>
     <w:family w:val="auto"/>
     <w:pitch w:val="variable"/>
-    <w:sig w:usb0="E1002AFF" w:usb1="C000605B" w:usb2="00000029" w:usb3="00000000" w:csb0="000101FF" w:csb1="00000000"/>
+    <w:sig w:usb0="E1002EFF" w:usb1="C000605B" w:usb2="00000029" w:usb3="00000000" w:csb0="000101FF" w:csb1="00000000"/>
   </w:font>
-  <w:font w:name="Cambria">
-    <w:panose1 w:val="02040503050406030204"/>
-    <w:charset w:val="00"/>
+  <w:font w:name="DengXian">
+    <w:panose1 w:val="02010600030101010101"/>
+    <w:charset w:val="88"/>
     <w:family w:val="auto"/>
     <w:pitch w:val="variable"/>
-    <w:sig w:usb0="E00002FF" w:usb1="400004FF" w:usb2="00000000" w:usb3="00000000" w:csb0="0000019F" w:csb1="00000000"/>
+    <w:sig w:usb0="A00002BF" w:usb1="38CF7CFA" w:usb2="00000016" w:usb3="00000000" w:csb0="0014000F" w:csb1="00000000"/>
+  </w:font>
+  <w:font w:name="DengXian Light">
+    <w:panose1 w:val="02010600030101010101"/>
+    <w:charset w:val="88"/>
+    <w:family w:val="auto"/>
+    <w:pitch w:val="variable"/>
+    <w:sig w:usb0="A00002BF" w:usb1="38CF7CFA" w:usb2="00000016" w:usb3="00000000" w:csb0="0014000F" w:csb1="00000000"/>
   </w:font>
 </w:fonts>
 </file>
 
 <file path=word/glossary/settings.xml><?xml version="1.0" encoding="utf-8"?>
-<w:settings xmlns:mc="http://schemas.openxmlformats.org/markup-compatibility/2006" xmlns:o="urn:schemas-microsoft-com:office:office" xmlns:r="http://schemas.openxmlformats.org/officeDocument/2006/relationships" xmlns:m="http://schemas.openxmlformats.org/officeDocument/2006/math" xmlns:v="urn:schemas-microsoft-com:vml" xmlns:w10="urn:schemas-microsoft-com:office:word" xmlns:w="http://schemas.openxmlformats.org/wordprocessingml/2006/main" xmlns:w14="http://schemas.microsoft.com/office/word/2010/wordml" xmlns:sl="http://schemas.openxmlformats.org/schemaLibrary/2006/main" mc:Ignorable="w14">
+<w:settings xmlns:mc="http://schemas.openxmlformats.org/markup-compatibility/2006" xmlns:o="urn:schemas-microsoft-com:office:office" xmlns:r="http://schemas.openxmlformats.org/officeDocument/2006/relationships" xmlns:m="http://schemas.openxmlformats.org/officeDocument/2006/math" xmlns:v="urn:schemas-microsoft-com:vml" xmlns:w10="urn:schemas-microsoft-com:office:word" xmlns:w="http://schemas.openxmlformats.org/wordprocessingml/2006/main" xmlns:w14="http://schemas.microsoft.com/office/word/2010/wordml" xmlns:w15="http://schemas.microsoft.com/office/word/2012/wordml" xmlns:sl="http://schemas.openxmlformats.org/schemaLibrary/2006/main" mc:Ignorable="w14 w15">
   <w:view w:val="normal"/>
   <w:defaultTabStop w:val="720"/>
   <w:characterSpacingControl w:val="doNotCompress"/>
@@ -4111,6 +3140,7 @@
     <w:rsid w:val="000F5A4A"/>
     <w:rsid w:val="0057546F"/>
     <w:rsid w:val="005C0EFB"/>
+    <w:rsid w:val="007E3A7D"/>
   </w:rsids>
   <m:mathPr>
     <m:mathFont m:val="Cambria Math"/>
@@ -4134,7 +3164,7 @@
 </file>
 
 <file path=word/glossary/styles.xml><?xml version="1.0" encoding="utf-8"?>
-<w:styles xmlns:mc="http://schemas.openxmlformats.org/markup-compatibility/2006" xmlns:r="http://schemas.openxmlformats.org/officeDocument/2006/relationships" xmlns:w="http://schemas.openxmlformats.org/wordprocessingml/2006/main" xmlns:w14="http://schemas.microsoft.com/office/word/2010/wordml" mc:Ignorable="w14">
+<w:styles xmlns:mc="http://schemas.openxmlformats.org/markup-compatibility/2006" xmlns:r="http://schemas.openxmlformats.org/officeDocument/2006/relationships" xmlns:w="http://schemas.openxmlformats.org/wordprocessingml/2006/main" xmlns:w14="http://schemas.microsoft.com/office/word/2010/wordml" xmlns:w15="http://schemas.microsoft.com/office/word/2012/wordml" mc:Ignorable="w14 w15">
   <w:docDefaults>
     <w:rPrDefault>
       <w:rPr>
@@ -4150,144 +3180,387 @@
       </w:pPr>
     </w:pPrDefault>
   </w:docDefaults>
-  <w:latentStyles w:defLockedState="0" w:defUIPriority="99" w:defSemiHidden="1" w:defUnhideWhenUsed="1" w:defQFormat="0" w:count="276">
-    <w:lsdException w:name="Normal" w:semiHidden="0" w:uiPriority="0" w:unhideWhenUsed="0" w:qFormat="1"/>
-    <w:lsdException w:name="heading 1" w:semiHidden="0" w:uiPriority="9" w:unhideWhenUsed="0" w:qFormat="1"/>
-    <w:lsdException w:name="heading 2" w:uiPriority="9" w:qFormat="1"/>
-    <w:lsdException w:name="heading 3" w:uiPriority="9" w:qFormat="1"/>
-    <w:lsdException w:name="heading 4" w:uiPriority="9" w:qFormat="1"/>
-    <w:lsdException w:name="heading 5" w:uiPriority="9" w:qFormat="1"/>
-    <w:lsdException w:name="heading 6" w:uiPriority="9" w:qFormat="1"/>
-    <w:lsdException w:name="heading 7" w:uiPriority="9" w:qFormat="1"/>
-    <w:lsdException w:name="heading 8" w:uiPriority="9" w:qFormat="1"/>
-    <w:lsdException w:name="heading 9" w:uiPriority="9" w:qFormat="1"/>
-    <w:lsdException w:name="toc 1" w:uiPriority="39"/>
-    <w:lsdException w:name="toc 2" w:uiPriority="39"/>
-    <w:lsdException w:name="toc 3" w:uiPriority="39"/>
-    <w:lsdException w:name="toc 4" w:uiPriority="39"/>
-    <w:lsdException w:name="toc 5" w:uiPriority="39"/>
-    <w:lsdException w:name="toc 6" w:uiPriority="39"/>
-    <w:lsdException w:name="toc 7" w:uiPriority="39"/>
-    <w:lsdException w:name="toc 8" w:uiPriority="39"/>
-    <w:lsdException w:name="toc 9" w:uiPriority="39"/>
-    <w:lsdException w:name="caption" w:uiPriority="35" w:qFormat="1"/>
-    <w:lsdException w:name="Title" w:semiHidden="0" w:uiPriority="10" w:unhideWhenUsed="0" w:qFormat="1"/>
-    <w:lsdException w:name="Default Paragraph Font" w:uiPriority="1"/>
-    <w:lsdException w:name="Subtitle" w:semiHidden="0" w:uiPriority="11" w:unhideWhenUsed="0" w:qFormat="1"/>
-    <w:lsdException w:name="Strong" w:semiHidden="0" w:uiPriority="22" w:unhideWhenUsed="0" w:qFormat="1"/>
-    <w:lsdException w:name="Emphasis" w:semiHidden="0" w:uiPriority="20" w:unhideWhenUsed="0" w:qFormat="1"/>
-    <w:lsdException w:name="Table Grid" w:semiHidden="0" w:uiPriority="59" w:unhideWhenUsed="0"/>
-    <w:lsdException w:name="Placeholder Text" w:unhideWhenUsed="0"/>
-    <w:lsdException w:name="No Spacing" w:semiHidden="0" w:uiPriority="1" w:unhideWhenUsed="0" w:qFormat="1"/>
-    <w:lsdException w:name="Light Shading" w:semiHidden="0" w:uiPriority="60" w:unhideWhenUsed="0"/>
-    <w:lsdException w:name="Light List" w:semiHidden="0" w:uiPriority="61" w:unhideWhenUsed="0"/>
-    <w:lsdException w:name="Light Grid" w:semiHidden="0" w:uiPriority="62" w:unhideWhenUsed="0"/>
-    <w:lsdException w:name="Medium Shading 1" w:semiHidden="0" w:uiPriority="63" w:unhideWhenUsed="0"/>
-    <w:lsdException w:name="Medium Shading 2" w:semiHidden="0" w:uiPriority="64" w:unhideWhenUsed="0"/>
-    <w:lsdException w:name="Medium List 1" w:semiHidden="0" w:uiPriority="65" w:unhideWhenUsed="0"/>
-    <w:lsdException w:name="Medium List 2" w:semiHidden="0" w:uiPriority="66" w:unhideWhenUsed="0"/>
-    <w:lsdException w:name="Medium Grid 1" w:semiHidden="0" w:uiPriority="67" w:unhideWhenUsed="0"/>
-    <w:lsdException w:name="Medium Grid 2" w:semiHidden="0" w:uiPriority="68" w:unhideWhenUsed="0"/>
-    <w:lsdException w:name="Medium Grid 3" w:semiHidden="0" w:uiPriority="69" w:unhideWhenUsed="0"/>
-    <w:lsdException w:name="Dark List" w:semiHidden="0" w:uiPriority="70" w:unhideWhenUsed="0"/>
-    <w:lsdException w:name="Colorful Shading" w:semiHidden="0" w:uiPriority="71" w:unhideWhenUsed="0"/>
-    <w:lsdException w:name="Colorful List" w:semiHidden="0" w:uiPriority="72" w:unhideWhenUsed="0"/>
-    <w:lsdException w:name="Colorful Grid" w:semiHidden="0" w:uiPriority="73" w:unhideWhenUsed="0"/>
-    <w:lsdException w:name="Light Shading Accent 1" w:semiHidden="0" w:uiPriority="60" w:unhideWhenUsed="0"/>
-    <w:lsdException w:name="Light List Accent 1" w:semiHidden="0" w:uiPriority="61" w:unhideWhenUsed="0"/>
-    <w:lsdException w:name="Light Grid Accent 1" w:semiHidden="0" w:uiPriority="62" w:unhideWhenUsed="0"/>
-    <w:lsdException w:name="Medium Shading 1 Accent 1" w:semiHidden="0" w:uiPriority="63" w:unhideWhenUsed="0"/>
-    <w:lsdException w:name="Medium Shading 2 Accent 1" w:semiHidden="0" w:uiPriority="64" w:unhideWhenUsed="0"/>
-    <w:lsdException w:name="Medium List 1 Accent 1" w:semiHidden="0" w:uiPriority="65" w:unhideWhenUsed="0"/>
-    <w:lsdException w:name="Revision" w:unhideWhenUsed="0"/>
-    <w:lsdException w:name="List Paragraph" w:semiHidden="0" w:uiPriority="34" w:unhideWhenUsed="0" w:qFormat="1"/>
-    <w:lsdException w:name="Quote" w:semiHidden="0" w:uiPriority="29" w:unhideWhenUsed="0" w:qFormat="1"/>
-    <w:lsdException w:name="Intense Quote" w:semiHidden="0" w:uiPriority="30" w:unhideWhenUsed="0" w:qFormat="1"/>
-    <w:lsdException w:name="Medium List 2 Accent 1" w:semiHidden="0" w:uiPriority="66" w:unhideWhenUsed="0"/>
-    <w:lsdException w:name="Medium Grid 1 Accent 1" w:semiHidden="0" w:uiPriority="67" w:unhideWhenUsed="0"/>
-    <w:lsdException w:name="Medium Grid 2 Accent 1" w:semiHidden="0" w:uiPriority="68" w:unhideWhenUsed="0"/>
-    <w:lsdException w:name="Medium Grid 3 Accent 1" w:semiHidden="0" w:uiPriority="69" w:unhideWhenUsed="0"/>
-    <w:lsdException w:name="Dark List Accent 1" w:semiHidden="0" w:uiPriority="70" w:unhideWhenUsed="0"/>
-    <w:lsdException w:name="Colorful Shading Accent 1" w:semiHidden="0" w:uiPriority="71" w:unhideWhenUsed="0"/>
-    <w:lsdException w:name="Colorful List Accent 1" w:semiHidden="0" w:uiPriority="72" w:unhideWhenUsed="0"/>
-    <w:lsdException w:name="Colorful Grid Accent 1" w:semiHidden="0" w:uiPriority="73" w:unhideWhenUsed="0"/>
-    <w:lsdException w:name="Light Shading Accent 2" w:semiHidden="0" w:uiPriority="60" w:unhideWhenUsed="0"/>
-    <w:lsdException w:name="Light List Accent 2" w:semiHidden="0" w:uiPriority="61" w:unhideWhenUsed="0"/>
-    <w:lsdException w:name="Light Grid Accent 2" w:semiHidden="0" w:uiPriority="62" w:unhideWhenUsed="0"/>
-    <w:lsdException w:name="Medium Shading 1 Accent 2" w:semiHidden="0" w:uiPriority="63" w:unhideWhenUsed="0"/>
-    <w:lsdException w:name="Medium Shading 2 Accent 2" w:semiHidden="0" w:uiPriority="64" w:unhideWhenUsed="0"/>
-    <w:lsdException w:name="Medium List 1 Accent 2" w:semiHidden="0" w:uiPriority="65" w:unhideWhenUsed="0"/>
-    <w:lsdException w:name="Medium List 2 Accent 2" w:semiHidden="0" w:uiPriority="66" w:unhideWhenUsed="0"/>
-    <w:lsdException w:name="Medium Grid 1 Accent 2" w:semiHidden="0" w:uiPriority="67" w:unhideWhenUsed="0"/>
-    <w:lsdException w:name="Medium Grid 2 Accent 2" w:semiHidden="0" w:uiPriority="68" w:unhideWhenUsed="0"/>
-    <w:lsdException w:name="Medium Grid 3 Accent 2" w:semiHidden="0" w:uiPriority="69" w:unhideWhenUsed="0"/>
-    <w:lsdException w:name="Dark List Accent 2" w:semiHidden="0" w:uiPriority="70" w:unhideWhenUsed="0"/>
-    <w:lsdException w:name="Colorful Shading Accent 2" w:semiHidden="0" w:uiPriority="71" w:unhideWhenUsed="0"/>
-    <w:lsdException w:name="Colorful List Accent 2" w:semiHidden="0" w:uiPriority="72" w:unhideWhenUsed="0"/>
-    <w:lsdException w:name="Colorful Grid Accent 2" w:semiHidden="0" w:uiPriority="73" w:unhideWhenUsed="0"/>
-    <w:lsdException w:name="Light Shading Accent 3" w:semiHidden="0" w:uiPriority="60" w:unhideWhenUsed="0"/>
-    <w:lsdException w:name="Light List Accent 3" w:semiHidden="0" w:uiPriority="61" w:unhideWhenUsed="0"/>
-    <w:lsdException w:name="Light Grid Accent 3" w:semiHidden="0" w:uiPriority="62" w:unhideWhenUsed="0"/>
-    <w:lsdException w:name="Medium Shading 1 Accent 3" w:semiHidden="0" w:uiPriority="63" w:unhideWhenUsed="0"/>
-    <w:lsdException w:name="Medium Shading 2 Accent 3" w:semiHidden="0" w:uiPriority="64" w:unhideWhenUsed="0"/>
-    <w:lsdException w:name="Medium List 1 Accent 3" w:semiHidden="0" w:uiPriority="65" w:unhideWhenUsed="0"/>
-    <w:lsdException w:name="Medium List 2 Accent 3" w:semiHidden="0" w:uiPriority="66" w:unhideWhenUsed="0"/>
-    <w:lsdException w:name="Medium Grid 1 Accent 3" w:semiHidden="0" w:uiPriority="67" w:unhideWhenUsed="0"/>
-    <w:lsdException w:name="Medium Grid 2 Accent 3" w:semiHidden="0" w:uiPriority="68" w:unhideWhenUsed="0"/>
-    <w:lsdException w:name="Medium Grid 3 Accent 3" w:semiHidden="0" w:uiPriority="69" w:unhideWhenUsed="0"/>
-    <w:lsdException w:name="Dark List Accent 3" w:semiHidden="0" w:uiPriority="70" w:unhideWhenUsed="0"/>
-    <w:lsdException w:name="Colorful Shading Accent 3" w:semiHidden="0" w:uiPriority="71" w:unhideWhenUsed="0"/>
-    <w:lsdException w:name="Colorful List Accent 3" w:semiHidden="0" w:uiPriority="72" w:unhideWhenUsed="0"/>
-    <w:lsdException w:name="Colorful Grid Accent 3" w:semiHidden="0" w:uiPriority="73" w:unhideWhenUsed="0"/>
-    <w:lsdException w:name="Light Shading Accent 4" w:semiHidden="0" w:uiPriority="60" w:unhideWhenUsed="0"/>
-    <w:lsdException w:name="Light List Accent 4" w:semiHidden="0" w:uiPriority="61" w:unhideWhenUsed="0"/>
-    <w:lsdException w:name="Light Grid Accent 4" w:semiHidden="0" w:uiPriority="62" w:unhideWhenUsed="0"/>
-    <w:lsdException w:name="Medium Shading 1 Accent 4" w:semiHidden="0" w:uiPriority="63" w:unhideWhenUsed="0"/>
-    <w:lsdException w:name="Medium Shading 2 Accent 4" w:semiHidden="0" w:uiPriority="64" w:unhideWhenUsed="0"/>
-    <w:lsdException w:name="Medium List 1 Accent 4" w:semiHidden="0" w:uiPriority="65" w:unhideWhenUsed="0"/>
-    <w:lsdException w:name="Medium List 2 Accent 4" w:semiHidden="0" w:uiPriority="66" w:unhideWhenUsed="0"/>
-    <w:lsdException w:name="Medium Grid 1 Accent 4" w:semiHidden="0" w:uiPriority="67" w:unhideWhenUsed="0"/>
-    <w:lsdException w:name="Medium Grid 2 Accent 4" w:semiHidden="0" w:uiPriority="68" w:unhideWhenUsed="0"/>
-    <w:lsdException w:name="Medium Grid 3 Accent 4" w:semiHidden="0" w:uiPriority="69" w:unhideWhenUsed="0"/>
-    <w:lsdException w:name="Dark List Accent 4" w:semiHidden="0" w:uiPriority="70" w:unhideWhenUsed="0"/>
-    <w:lsdException w:name="Colorful Shading Accent 4" w:semiHidden="0" w:uiPriority="71" w:unhideWhenUsed="0"/>
-    <w:lsdException w:name="Colorful List Accent 4" w:semiHidden="0" w:uiPriority="72" w:unhideWhenUsed="0"/>
-    <w:lsdException w:name="Colorful Grid Accent 4" w:semiHidden="0" w:uiPriority="73" w:unhideWhenUsed="0"/>
-    <w:lsdException w:name="Light Shading Accent 5" w:semiHidden="0" w:uiPriority="60" w:unhideWhenUsed="0"/>
-    <w:lsdException w:name="Light List Accent 5" w:semiHidden="0" w:uiPriority="61" w:unhideWhenUsed="0"/>
-    <w:lsdException w:name="Light Grid Accent 5" w:semiHidden="0" w:uiPriority="62" w:unhideWhenUsed="0"/>
-    <w:lsdException w:name="Medium Shading 1 Accent 5" w:semiHidden="0" w:uiPriority="63" w:unhideWhenUsed="0"/>
-    <w:lsdException w:name="Medium Shading 2 Accent 5" w:semiHidden="0" w:uiPriority="64" w:unhideWhenUsed="0"/>
-    <w:lsdException w:name="Medium List 1 Accent 5" w:semiHidden="0" w:uiPriority="65" w:unhideWhenUsed="0"/>
-    <w:lsdException w:name="Medium List 2 Accent 5" w:semiHidden="0" w:uiPriority="66" w:unhideWhenUsed="0"/>
-    <w:lsdException w:name="Medium Grid 1 Accent 5" w:semiHidden="0" w:uiPriority="67" w:unhideWhenUsed="0"/>
-    <w:lsdException w:name="Medium Grid 2 Accent 5" w:semiHidden="0" w:uiPriority="68" w:unhideWhenUsed="0"/>
-    <w:lsdException w:name="Medium Grid 3 Accent 5" w:semiHidden="0" w:uiPriority="69" w:unhideWhenUsed="0"/>
-    <w:lsdException w:name="Dark List Accent 5" w:semiHidden="0" w:uiPriority="70" w:unhideWhenUsed="0"/>
-    <w:lsdException w:name="Colorful Shading Accent 5" w:semiHidden="0" w:uiPriority="71" w:unhideWhenUsed="0"/>
-    <w:lsdException w:name="Colorful List Accent 5" w:semiHidden="0" w:uiPriority="72" w:unhideWhenUsed="0"/>
-    <w:lsdException w:name="Colorful Grid Accent 5" w:semiHidden="0" w:uiPriority="73" w:unhideWhenUsed="0"/>
-    <w:lsdException w:name="Light Shading Accent 6" w:semiHidden="0" w:uiPriority="60" w:unhideWhenUsed="0"/>
-    <w:lsdException w:name="Light List Accent 6" w:semiHidden="0" w:uiPriority="61" w:unhideWhenUsed="0"/>
-    <w:lsdException w:name="Light Grid Accent 6" w:semiHidden="0" w:uiPriority="62" w:unhideWhenUsed="0"/>
-    <w:lsdException w:name="Medium Shading 1 Accent 6" w:semiHidden="0" w:uiPriority="63" w:unhideWhenUsed="0"/>
-    <w:lsdException w:name="Medium Shading 2 Accent 6" w:semiHidden="0" w:uiPriority="64" w:unhideWhenUsed="0"/>
-    <w:lsdException w:name="Medium List 1 Accent 6" w:semiHidden="0" w:uiPriority="65" w:unhideWhenUsed="0"/>
-    <w:lsdException w:name="Medium List 2 Accent 6" w:semiHidden="0" w:uiPriority="66" w:unhideWhenUsed="0"/>
-    <w:lsdException w:name="Medium Grid 1 Accent 6" w:semiHidden="0" w:uiPriority="67" w:unhideWhenUsed="0"/>
-    <w:lsdException w:name="Medium Grid 2 Accent 6" w:semiHidden="0" w:uiPriority="68" w:unhideWhenUsed="0"/>
-    <w:lsdException w:name="Medium Grid 3 Accent 6" w:semiHidden="0" w:uiPriority="69" w:unhideWhenUsed="0"/>
-    <w:lsdException w:name="Dark List Accent 6" w:semiHidden="0" w:uiPriority="70" w:unhideWhenUsed="0"/>
-    <w:lsdException w:name="Colorful Shading Accent 6" w:semiHidden="0" w:uiPriority="71" w:unhideWhenUsed="0"/>
-    <w:lsdException w:name="Colorful List Accent 6" w:semiHidden="0" w:uiPriority="72" w:unhideWhenUsed="0"/>
-    <w:lsdException w:name="Colorful Grid Accent 6" w:semiHidden="0" w:uiPriority="73" w:unhideWhenUsed="0"/>
-    <w:lsdException w:name="Subtle Emphasis" w:semiHidden="0" w:uiPriority="19" w:unhideWhenUsed="0" w:qFormat="1"/>
-    <w:lsdException w:name="Intense Emphasis" w:semiHidden="0" w:uiPriority="21" w:unhideWhenUsed="0" w:qFormat="1"/>
-    <w:lsdException w:name="Subtle Reference" w:semiHidden="0" w:uiPriority="31" w:unhideWhenUsed="0" w:qFormat="1"/>
-    <w:lsdException w:name="Intense Reference" w:semiHidden="0" w:uiPriority="32" w:unhideWhenUsed="0" w:qFormat="1"/>
-    <w:lsdException w:name="Book Title" w:semiHidden="0" w:uiPriority="33" w:unhideWhenUsed="0" w:qFormat="1"/>
-    <w:lsdException w:name="Bibliography" w:uiPriority="37"/>
-    <w:lsdException w:name="TOC Heading" w:uiPriority="39" w:qFormat="1"/>
+  <w:latentStyles w:defLockedState="0" w:defUIPriority="99" w:defSemiHidden="0" w:defUnhideWhenUsed="0" w:defQFormat="0" w:count="380">
+    <w:lsdException w:name="Normal" w:uiPriority="0" w:qFormat="1"/>
+    <w:lsdException w:name="heading 1" w:uiPriority="9" w:qFormat="1"/>
+    <w:lsdException w:name="heading 2" w:semiHidden="1" w:uiPriority="9" w:unhideWhenUsed="1" w:qFormat="1"/>
+    <w:lsdException w:name="heading 3" w:semiHidden="1" w:uiPriority="9" w:unhideWhenUsed="1" w:qFormat="1"/>
+    <w:lsdException w:name="heading 4" w:semiHidden="1" w:uiPriority="9" w:unhideWhenUsed="1" w:qFormat="1"/>
+    <w:lsdException w:name="heading 5" w:semiHidden="1" w:uiPriority="9" w:unhideWhenUsed="1" w:qFormat="1"/>
+    <w:lsdException w:name="heading 6" w:semiHidden="1" w:uiPriority="9" w:unhideWhenUsed="1" w:qFormat="1"/>
+    <w:lsdException w:name="heading 7" w:semiHidden="1" w:uiPriority="9" w:unhideWhenUsed="1" w:qFormat="1"/>
+    <w:lsdException w:name="heading 8" w:semiHidden="1" w:uiPriority="9" w:unhideWhenUsed="1" w:qFormat="1"/>
+    <w:lsdException w:name="heading 9" w:semiHidden="1" w:uiPriority="9" w:unhideWhenUsed="1" w:qFormat="1"/>
+    <w:lsdException w:name="index 1" w:semiHidden="1" w:unhideWhenUsed="1"/>
+    <w:lsdException w:name="index 2" w:semiHidden="1" w:unhideWhenUsed="1"/>
+    <w:lsdException w:name="index 3" w:semiHidden="1" w:unhideWhenUsed="1"/>
+    <w:lsdException w:name="index 4" w:semiHidden="1" w:unhideWhenUsed="1"/>
+    <w:lsdException w:name="index 5" w:semiHidden="1" w:unhideWhenUsed="1"/>
+    <w:lsdException w:name="index 6" w:semiHidden="1" w:unhideWhenUsed="1"/>
+    <w:lsdException w:name="index 7" w:semiHidden="1" w:unhideWhenUsed="1"/>
+    <w:lsdException w:name="index 8" w:semiHidden="1" w:unhideWhenUsed="1"/>
+    <w:lsdException w:name="index 9" w:semiHidden="1" w:unhideWhenUsed="1"/>
+    <w:lsdException w:name="toc 1" w:semiHidden="1" w:uiPriority="39" w:unhideWhenUsed="1"/>
+    <w:lsdException w:name="toc 2" w:semiHidden="1" w:uiPriority="39" w:unhideWhenUsed="1"/>
+    <w:lsdException w:name="toc 3" w:semiHidden="1" w:uiPriority="39" w:unhideWhenUsed="1"/>
+    <w:lsdException w:name="toc 4" w:semiHidden="1" w:uiPriority="39" w:unhideWhenUsed="1"/>
+    <w:lsdException w:name="toc 5" w:semiHidden="1" w:uiPriority="39" w:unhideWhenUsed="1"/>
+    <w:lsdException w:name="toc 6" w:semiHidden="1" w:uiPriority="39" w:unhideWhenUsed="1"/>
+    <w:lsdException w:name="toc 7" w:semiHidden="1" w:uiPriority="39" w:unhideWhenUsed="1"/>
+    <w:lsdException w:name="toc 8" w:semiHidden="1" w:uiPriority="39" w:unhideWhenUsed="1"/>
+    <w:lsdException w:name="toc 9" w:semiHidden="1" w:uiPriority="39" w:unhideWhenUsed="1"/>
+    <w:lsdException w:name="Normal Indent" w:semiHidden="1" w:unhideWhenUsed="1"/>
+    <w:lsdException w:name="footnote text" w:semiHidden="1" w:unhideWhenUsed="1"/>
+    <w:lsdException w:name="annotation text" w:semiHidden="1" w:unhideWhenUsed="1"/>
+    <w:lsdException w:name="header" w:semiHidden="1" w:unhideWhenUsed="1"/>
+    <w:lsdException w:name="footer" w:semiHidden="1" w:unhideWhenUsed="1"/>
+    <w:lsdException w:name="index heading" w:semiHidden="1" w:unhideWhenUsed="1"/>
+    <w:lsdException w:name="caption" w:semiHidden="1" w:uiPriority="35" w:unhideWhenUsed="1" w:qFormat="1"/>
+    <w:lsdException w:name="table of figures" w:semiHidden="1" w:unhideWhenUsed="1"/>
+    <w:lsdException w:name="envelope address" w:semiHidden="1" w:unhideWhenUsed="1"/>
+    <w:lsdException w:name="envelope return" w:semiHidden="1" w:unhideWhenUsed="1"/>
+    <w:lsdException w:name="footnote reference" w:semiHidden="1" w:unhideWhenUsed="1"/>
+    <w:lsdException w:name="annotation reference" w:semiHidden="1" w:unhideWhenUsed="1"/>
+    <w:lsdException w:name="line number" w:semiHidden="1" w:unhideWhenUsed="1"/>
+    <w:lsdException w:name="page number" w:semiHidden="1" w:unhideWhenUsed="1"/>
+    <w:lsdException w:name="endnote reference" w:semiHidden="1" w:unhideWhenUsed="1"/>
+    <w:lsdException w:name="endnote text" w:semiHidden="1" w:unhideWhenUsed="1"/>
+    <w:lsdException w:name="table of authorities" w:semiHidden="1" w:unhideWhenUsed="1"/>
+    <w:lsdException w:name="macro" w:semiHidden="1" w:unhideWhenUsed="1"/>
+    <w:lsdException w:name="toa heading" w:semiHidden="1" w:unhideWhenUsed="1"/>
+    <w:lsdException w:name="List" w:semiHidden="1" w:unhideWhenUsed="1"/>
+    <w:lsdException w:name="List Bullet" w:semiHidden="1" w:unhideWhenUsed="1"/>
+    <w:lsdException w:name="List Number" w:semiHidden="1" w:unhideWhenUsed="1"/>
+    <w:lsdException w:name="List 2" w:semiHidden="1" w:unhideWhenUsed="1"/>
+    <w:lsdException w:name="List 3" w:semiHidden="1" w:unhideWhenUsed="1"/>
+    <w:lsdException w:name="List 4" w:semiHidden="1" w:unhideWhenUsed="1"/>
+    <w:lsdException w:name="List 5" w:semiHidden="1" w:unhideWhenUsed="1"/>
+    <w:lsdException w:name="List Bullet 2" w:semiHidden="1" w:unhideWhenUsed="1"/>
+    <w:lsdException w:name="List Bullet 3" w:semiHidden="1" w:unhideWhenUsed="1"/>
+    <w:lsdException w:name="List Bullet 4" w:semiHidden="1" w:unhideWhenUsed="1"/>
+    <w:lsdException w:name="List Bullet 5" w:semiHidden="1" w:unhideWhenUsed="1"/>
+    <w:lsdException w:name="List Number 2" w:semiHidden="1" w:unhideWhenUsed="1"/>
+    <w:lsdException w:name="List Number 3" w:semiHidden="1" w:unhideWhenUsed="1"/>
+    <w:lsdException w:name="List Number 4" w:semiHidden="1" w:unhideWhenUsed="1"/>
+    <w:lsdException w:name="List Number 5" w:semiHidden="1" w:unhideWhenUsed="1"/>
+    <w:lsdException w:name="Title" w:uiPriority="10" w:qFormat="1"/>
+    <w:lsdException w:name="Closing" w:semiHidden="1" w:unhideWhenUsed="1"/>
+    <w:lsdException w:name="Signature" w:semiHidden="1" w:unhideWhenUsed="1"/>
+    <w:lsdException w:name="Default Paragraph Font" w:semiHidden="1" w:uiPriority="1" w:unhideWhenUsed="1"/>
+    <w:lsdException w:name="Body Text" w:semiHidden="1" w:unhideWhenUsed="1"/>
+    <w:lsdException w:name="Body Text Indent" w:semiHidden="1" w:unhideWhenUsed="1"/>
+    <w:lsdException w:name="List Continue" w:semiHidden="1" w:unhideWhenUsed="1"/>
+    <w:lsdException w:name="List Continue 2" w:semiHidden="1" w:unhideWhenUsed="1"/>
+    <w:lsdException w:name="List Continue 3" w:semiHidden="1" w:unhideWhenUsed="1"/>
+    <w:lsdException w:name="List Continue 4" w:semiHidden="1" w:unhideWhenUsed="1"/>
+    <w:lsdException w:name="List Continue 5" w:semiHidden="1" w:unhideWhenUsed="1"/>
+    <w:lsdException w:name="Message Header" w:semiHidden="1" w:unhideWhenUsed="1"/>
+    <w:lsdException w:name="Subtitle" w:uiPriority="11" w:qFormat="1"/>
+    <w:lsdException w:name="Salutation" w:semiHidden="1" w:unhideWhenUsed="1"/>
+    <w:lsdException w:name="Date" w:semiHidden="1" w:unhideWhenUsed="1"/>
+    <w:lsdException w:name="Body Text First Indent" w:semiHidden="1" w:unhideWhenUsed="1"/>
+    <w:lsdException w:name="Body Text First Indent 2" w:semiHidden="1" w:unhideWhenUsed="1"/>
+    <w:lsdException w:name="Note Heading" w:semiHidden="1" w:unhideWhenUsed="1"/>
+    <w:lsdException w:name="Body Text 2" w:semiHidden="1" w:unhideWhenUsed="1"/>
+    <w:lsdException w:name="Body Text 3" w:semiHidden="1" w:unhideWhenUsed="1"/>
+    <w:lsdException w:name="Body Text Indent 2" w:semiHidden="1" w:unhideWhenUsed="1"/>
+    <w:lsdException w:name="Body Text Indent 3" w:semiHidden="1" w:unhideWhenUsed="1"/>
+    <w:lsdException w:name="Block Text" w:semiHidden="1" w:unhideWhenUsed="1"/>
+    <w:lsdException w:name="Hyperlink" w:semiHidden="1" w:unhideWhenUsed="1"/>
+    <w:lsdException w:name="FollowedHyperlink" w:semiHidden="1" w:unhideWhenUsed="1"/>
+    <w:lsdException w:name="Strong" w:uiPriority="22" w:qFormat="1"/>
+    <w:lsdException w:name="Emphasis" w:uiPriority="20" w:qFormat="1"/>
+    <w:lsdException w:name="Document Map" w:semiHidden="1" w:unhideWhenUsed="1"/>
+    <w:lsdException w:name="Plain Text" w:semiHidden="1" w:unhideWhenUsed="1"/>
+    <w:lsdException w:name="E-mail Signature" w:semiHidden="1" w:unhideWhenUsed="1"/>
+    <w:lsdException w:name="HTML Top of Form" w:semiHidden="1" w:unhideWhenUsed="1"/>
+    <w:lsdException w:name="HTML Bottom of Form" w:semiHidden="1" w:unhideWhenUsed="1"/>
+    <w:lsdException w:name="Normal (Web)" w:semiHidden="1" w:unhideWhenUsed="1"/>
+    <w:lsdException w:name="HTML Acronym" w:semiHidden="1" w:unhideWhenUsed="1"/>
+    <w:lsdException w:name="HTML Address" w:semiHidden="1" w:unhideWhenUsed="1"/>
+    <w:lsdException w:name="HTML Cite" w:semiHidden="1" w:unhideWhenUsed="1"/>
+    <w:lsdException w:name="HTML Code" w:semiHidden="1" w:unhideWhenUsed="1"/>
+    <w:lsdException w:name="HTML Definition" w:semiHidden="1" w:unhideWhenUsed="1"/>
+    <w:lsdException w:name="HTML Keyboard" w:semiHidden="1" w:unhideWhenUsed="1"/>
+    <w:lsdException w:name="HTML Preformatted" w:semiHidden="1" w:unhideWhenUsed="1"/>
+    <w:lsdException w:name="HTML Sample" w:semiHidden="1" w:unhideWhenUsed="1"/>
+    <w:lsdException w:name="HTML Typewriter" w:semiHidden="1" w:unhideWhenUsed="1"/>
+    <w:lsdException w:name="HTML Variable" w:semiHidden="1" w:unhideWhenUsed="1"/>
+    <w:lsdException w:name="Normal Table" w:semiHidden="1" w:unhideWhenUsed="1"/>
+    <w:lsdException w:name="annotation subject" w:semiHidden="1" w:unhideWhenUsed="1"/>
+    <w:lsdException w:name="No List" w:semiHidden="1" w:unhideWhenUsed="1"/>
+    <w:lsdException w:name="Outline List 1" w:semiHidden="1" w:unhideWhenUsed="1"/>
+    <w:lsdException w:name="Outline List 2" w:semiHidden="1" w:unhideWhenUsed="1"/>
+    <w:lsdException w:name="Outline List 3" w:semiHidden="1" w:unhideWhenUsed="1"/>
+    <w:lsdException w:name="Table Simple 1" w:semiHidden="1" w:unhideWhenUsed="1"/>
+    <w:lsdException w:name="Table Simple 2" w:semiHidden="1" w:unhideWhenUsed="1"/>
+    <w:lsdException w:name="Table Simple 3" w:semiHidden="1" w:unhideWhenUsed="1"/>
+    <w:lsdException w:name="Table Classic 1" w:semiHidden="1" w:unhideWhenUsed="1"/>
+    <w:lsdException w:name="Table Classic 2" w:semiHidden="1" w:unhideWhenUsed="1"/>
+    <w:lsdException w:name="Table Classic 3" w:semiHidden="1" w:unhideWhenUsed="1"/>
+    <w:lsdException w:name="Table Classic 4" w:semiHidden="1" w:unhideWhenUsed="1"/>
+    <w:lsdException w:name="Table Colorful 1" w:semiHidden="1" w:unhideWhenUsed="1"/>
+    <w:lsdException w:name="Table Colorful 2" w:semiHidden="1" w:unhideWhenUsed="1"/>
+    <w:lsdException w:name="Table Colorful 3" w:semiHidden="1" w:unhideWhenUsed="1"/>
+    <w:lsdException w:name="Table Columns 1" w:semiHidden="1" w:unhideWhenUsed="1"/>
+    <w:lsdException w:name="Table Columns 2" w:semiHidden="1" w:unhideWhenUsed="1"/>
+    <w:lsdException w:name="Table Columns 3" w:semiHidden="1" w:unhideWhenUsed="1"/>
+    <w:lsdException w:name="Table Columns 4" w:semiHidden="1" w:unhideWhenUsed="1"/>
+    <w:lsdException w:name="Table Columns 5" w:semiHidden="1" w:unhideWhenUsed="1"/>
+    <w:lsdException w:name="Table Grid 1" w:semiHidden="1" w:unhideWhenUsed="1"/>
+    <w:lsdException w:name="Table Grid 2" w:semiHidden="1" w:unhideWhenUsed="1"/>
+    <w:lsdException w:name="Table Grid 3" w:semiHidden="1" w:unhideWhenUsed="1"/>
+    <w:lsdException w:name="Table Grid 4" w:semiHidden="1" w:unhideWhenUsed="1"/>
+    <w:lsdException w:name="Table Grid 5" w:semiHidden="1" w:unhideWhenUsed="1"/>
+    <w:lsdException w:name="Table Grid 6" w:semiHidden="1" w:unhideWhenUsed="1"/>
+    <w:lsdException w:name="Table Grid 7" w:semiHidden="1" w:unhideWhenUsed="1"/>
+    <w:lsdException w:name="Table Grid 8" w:semiHidden="1" w:unhideWhenUsed="1"/>
+    <w:lsdException w:name="Table List 1" w:semiHidden="1" w:unhideWhenUsed="1"/>
+    <w:lsdException w:name="Table List 2" w:semiHidden="1" w:unhideWhenUsed="1"/>
+    <w:lsdException w:name="Table List 3" w:semiHidden="1" w:unhideWhenUsed="1"/>
+    <w:lsdException w:name="Table List 4" w:semiHidden="1" w:unhideWhenUsed="1"/>
+    <w:lsdException w:name="Table List 5" w:semiHidden="1" w:unhideWhenUsed="1"/>
+    <w:lsdException w:name="Table List 6" w:semiHidden="1" w:unhideWhenUsed="1"/>
+    <w:lsdException w:name="Table List 7" w:semiHidden="1" w:unhideWhenUsed="1"/>
+    <w:lsdException w:name="Table List 8" w:semiHidden="1" w:unhideWhenUsed="1"/>
+    <w:lsdException w:name="Table 3D effects 1" w:semiHidden="1" w:unhideWhenUsed="1"/>
+    <w:lsdException w:name="Table 3D effects 2" w:semiHidden="1" w:unhideWhenUsed="1"/>
+    <w:lsdException w:name="Table 3D effects 3" w:semiHidden="1" w:unhideWhenUsed="1"/>
+    <w:lsdException w:name="Table Contemporary" w:semiHidden="1" w:unhideWhenUsed="1"/>
+    <w:lsdException w:name="Table Elegant" w:semiHidden="1" w:unhideWhenUsed="1"/>
+    <w:lsdException w:name="Table Professional" w:semiHidden="1" w:unhideWhenUsed="1"/>
+    <w:lsdException w:name="Table Subtle 1" w:semiHidden="1" w:unhideWhenUsed="1"/>
+    <w:lsdException w:name="Table Subtle 2" w:semiHidden="1" w:unhideWhenUsed="1"/>
+    <w:lsdException w:name="Table Web 1" w:semiHidden="1" w:unhideWhenUsed="1"/>
+    <w:lsdException w:name="Table Web 2" w:semiHidden="1" w:unhideWhenUsed="1"/>
+    <w:lsdException w:name="Table Web 3" w:semiHidden="1" w:unhideWhenUsed="1"/>
+    <w:lsdException w:name="Balloon Text" w:semiHidden="1" w:unhideWhenUsed="1"/>
+    <w:lsdException w:name="Table Grid" w:uiPriority="59"/>
+    <w:lsdException w:name="Table Theme" w:semiHidden="1" w:unhideWhenUsed="1"/>
+    <w:lsdException w:name="Note Level 1" w:semiHidden="1" w:unhideWhenUsed="1"/>
+    <w:lsdException w:name="Note Level 2" w:semiHidden="1" w:unhideWhenUsed="1"/>
+    <w:lsdException w:name="Note Level 3" w:semiHidden="1" w:unhideWhenUsed="1"/>
+    <w:lsdException w:name="Note Level 4" w:semiHidden="1" w:unhideWhenUsed="1"/>
+    <w:lsdException w:name="Note Level 5" w:semiHidden="1" w:unhideWhenUsed="1"/>
+    <w:lsdException w:name="Note Level 6" w:semiHidden="1" w:unhideWhenUsed="1"/>
+    <w:lsdException w:name="Note Level 7" w:semiHidden="1" w:unhideWhenUsed="1"/>
+    <w:lsdException w:name="Note Level 8" w:semiHidden="1" w:unhideWhenUsed="1"/>
+    <w:lsdException w:name="Note Level 9" w:semiHidden="1" w:unhideWhenUsed="1"/>
+    <w:lsdException w:name="Placeholder Text" w:semiHidden="1"/>
+    <w:lsdException w:name="No Spacing" w:uiPriority="1" w:qFormat="1"/>
+    <w:lsdException w:name="Light Shading" w:uiPriority="60"/>
+    <w:lsdException w:name="Light List" w:uiPriority="61"/>
+    <w:lsdException w:name="Light Grid" w:uiPriority="62"/>
+    <w:lsdException w:name="Medium Shading 1" w:uiPriority="63"/>
+    <w:lsdException w:name="Medium Shading 2" w:uiPriority="64"/>
+    <w:lsdException w:name="Medium List 1" w:uiPriority="65"/>
+    <w:lsdException w:name="Medium List 2" w:uiPriority="66"/>
+    <w:lsdException w:name="Medium Grid 1" w:uiPriority="67"/>
+    <w:lsdException w:name="Medium Grid 2" w:uiPriority="68"/>
+    <w:lsdException w:name="Medium Grid 3" w:uiPriority="69"/>
+    <w:lsdException w:name="Dark List" w:uiPriority="70"/>
+    <w:lsdException w:name="Colorful Shading" w:uiPriority="71"/>
+    <w:lsdException w:name="Colorful List" w:uiPriority="72"/>
+    <w:lsdException w:name="Colorful Grid" w:uiPriority="73"/>
+    <w:lsdException w:name="Light Shading Accent 1" w:uiPriority="60"/>
+    <w:lsdException w:name="Light List Accent 1" w:uiPriority="61"/>
+    <w:lsdException w:name="Light Grid Accent 1" w:uiPriority="62"/>
+    <w:lsdException w:name="Medium Shading 1 Accent 1" w:uiPriority="63"/>
+    <w:lsdException w:name="Medium Shading 2 Accent 1" w:uiPriority="64"/>
+    <w:lsdException w:name="Medium List 1 Accent 1" w:uiPriority="65"/>
+    <w:lsdException w:name="Revision" w:semiHidden="1"/>
+    <w:lsdException w:name="List Paragraph" w:uiPriority="34" w:qFormat="1"/>
+    <w:lsdException w:name="Quote" w:uiPriority="29" w:qFormat="1"/>
+    <w:lsdException w:name="Intense Quote" w:uiPriority="30" w:qFormat="1"/>
+    <w:lsdException w:name="Medium List 2 Accent 1" w:uiPriority="66"/>
+    <w:lsdException w:name="Medium Grid 1 Accent 1" w:uiPriority="67"/>
+    <w:lsdException w:name="Medium Grid 2 Accent 1" w:uiPriority="68"/>
+    <w:lsdException w:name="Medium Grid 3 Accent 1" w:uiPriority="69"/>
+    <w:lsdException w:name="Dark List Accent 1" w:uiPriority="70"/>
+    <w:lsdException w:name="Colorful Shading Accent 1" w:uiPriority="71"/>
+    <w:lsdException w:name="Colorful List Accent 1" w:uiPriority="72"/>
+    <w:lsdException w:name="Colorful Grid Accent 1" w:uiPriority="73"/>
+    <w:lsdException w:name="Light Shading Accent 2" w:uiPriority="60"/>
+    <w:lsdException w:name="Light List Accent 2" w:uiPriority="61"/>
+    <w:lsdException w:name="Light Grid Accent 2" w:uiPriority="62"/>
+    <w:lsdException w:name="Medium Shading 1 Accent 2" w:uiPriority="63"/>
+    <w:lsdException w:name="Medium Shading 2 Accent 2" w:uiPriority="64"/>
+    <w:lsdException w:name="Medium List 1 Accent 2" w:uiPriority="65"/>
+    <w:lsdException w:name="Medium List 2 Accent 2" w:uiPriority="66"/>
+    <w:lsdException w:name="Medium Grid 1 Accent 2" w:uiPriority="67"/>
+    <w:lsdException w:name="Medium Grid 2 Accent 2" w:uiPriority="68"/>
+    <w:lsdException w:name="Medium Grid 3 Accent 2" w:uiPriority="69"/>
+    <w:lsdException w:name="Dark List Accent 2" w:uiPriority="70"/>
+    <w:lsdException w:name="Colorful Shading Accent 2" w:uiPriority="71"/>
+    <w:lsdException w:name="Colorful List Accent 2" w:uiPriority="72"/>
+    <w:lsdException w:name="Colorful Grid Accent 2" w:uiPriority="73"/>
+    <w:lsdException w:name="Light Shading Accent 3" w:uiPriority="60"/>
+    <w:lsdException w:name="Light List Accent 3" w:uiPriority="61"/>
+    <w:lsdException w:name="Light Grid Accent 3" w:uiPriority="62"/>
+    <w:lsdException w:name="Medium Shading 1 Accent 3" w:uiPriority="63"/>
+    <w:lsdException w:name="Medium Shading 2 Accent 3" w:uiPriority="64"/>
+    <w:lsdException w:name="Medium List 1 Accent 3" w:uiPriority="65"/>
+    <w:lsdException w:name="Medium List 2 Accent 3" w:uiPriority="66"/>
+    <w:lsdException w:name="Medium Grid 1 Accent 3" w:uiPriority="67"/>
+    <w:lsdException w:name="Medium Grid 2 Accent 3" w:uiPriority="68"/>
+    <w:lsdException w:name="Medium Grid 3 Accent 3" w:uiPriority="69"/>
+    <w:lsdException w:name="Dark List Accent 3" w:uiPriority="70"/>
+    <w:lsdException w:name="Colorful Shading Accent 3" w:uiPriority="71"/>
+    <w:lsdException w:name="Colorful List Accent 3" w:uiPriority="72"/>
+    <w:lsdException w:name="Colorful Grid Accent 3" w:uiPriority="73"/>
+    <w:lsdException w:name="Light Shading Accent 4" w:uiPriority="60"/>
+    <w:lsdException w:name="Light List Accent 4" w:uiPriority="61"/>
+    <w:lsdException w:name="Light Grid Accent 4" w:uiPriority="62"/>
+    <w:lsdException w:name="Medium Shading 1 Accent 4" w:uiPriority="63"/>
+    <w:lsdException w:name="Medium Shading 2 Accent 4" w:uiPriority="64"/>
+    <w:lsdException w:name="Medium List 1 Accent 4" w:uiPriority="65"/>
+    <w:lsdException w:name="Medium List 2 Accent 4" w:uiPriority="66"/>
+    <w:lsdException w:name="Medium Grid 1 Accent 4" w:uiPriority="67"/>
+    <w:lsdException w:name="Medium Grid 2 Accent 4" w:uiPriority="68"/>
+    <w:lsdException w:name="Medium Grid 3 Accent 4" w:uiPriority="69"/>
+    <w:lsdException w:name="Dark List Accent 4" w:uiPriority="70"/>
+    <w:lsdException w:name="Colorful Shading Accent 4" w:uiPriority="71"/>
+    <w:lsdException w:name="Colorful List Accent 4" w:uiPriority="72"/>
+    <w:lsdException w:name="Colorful Grid Accent 4" w:uiPriority="73"/>
+    <w:lsdException w:name="Light Shading Accent 5" w:uiPriority="60"/>
+    <w:lsdException w:name="Light List Accent 5" w:uiPriority="61"/>
+    <w:lsdException w:name="Light Grid Accent 5" w:uiPriority="62"/>
+    <w:lsdException w:name="Medium Shading 1 Accent 5" w:uiPriority="63"/>
+    <w:lsdException w:name="Medium Shading 2 Accent 5" w:uiPriority="64"/>
+    <w:lsdException w:name="Medium List 1 Accent 5" w:uiPriority="65"/>
+    <w:lsdException w:name="Medium List 2 Accent 5" w:uiPriority="66"/>
+    <w:lsdException w:name="Medium Grid 1 Accent 5" w:uiPriority="67"/>
+    <w:lsdException w:name="Medium Grid 2 Accent 5" w:uiPriority="68"/>
+    <w:lsdException w:name="Medium Grid 3 Accent 5" w:uiPriority="69"/>
+    <w:lsdException w:name="Dark List Accent 5" w:uiPriority="70"/>
+    <w:lsdException w:name="Colorful Shading Accent 5" w:uiPriority="71"/>
+    <w:lsdException w:name="Colorful List Accent 5" w:uiPriority="72"/>
+    <w:lsdException w:name="Colorful Grid Accent 5" w:uiPriority="73"/>
+    <w:lsdException w:name="Light Shading Accent 6" w:uiPriority="60"/>
+    <w:lsdException w:name="Light List Accent 6" w:uiPriority="61"/>
+    <w:lsdException w:name="Light Grid Accent 6" w:uiPriority="62"/>
+    <w:lsdException w:name="Medium Shading 1 Accent 6" w:uiPriority="63"/>
+    <w:lsdException w:name="Medium Shading 2 Accent 6" w:uiPriority="64"/>
+    <w:lsdException w:name="Medium List 1 Accent 6" w:uiPriority="65"/>
+    <w:lsdException w:name="Medium List 2 Accent 6" w:uiPriority="66"/>
+    <w:lsdException w:name="Medium Grid 1 Accent 6" w:uiPriority="67"/>
+    <w:lsdException w:name="Medium Grid 2 Accent 6" w:uiPriority="68"/>
+    <w:lsdException w:name="Medium Grid 3 Accent 6" w:uiPriority="69"/>
+    <w:lsdException w:name="Dark List Accent 6" w:uiPriority="70"/>
+    <w:lsdException w:name="Colorful Shading Accent 6" w:uiPriority="71"/>
+    <w:lsdException w:name="Colorful List Accent 6" w:uiPriority="72"/>
+    <w:lsdException w:name="Colorful Grid Accent 6" w:uiPriority="73"/>
+    <w:lsdException w:name="Subtle Emphasis" w:uiPriority="19" w:qFormat="1"/>
+    <w:lsdException w:name="Intense Emphasis" w:uiPriority="21" w:qFormat="1"/>
+    <w:lsdException w:name="Subtle Reference" w:uiPriority="31" w:qFormat="1"/>
+    <w:lsdException w:name="Intense Reference" w:uiPriority="32" w:qFormat="1"/>
+    <w:lsdException w:name="Book Title" w:uiPriority="33" w:qFormat="1"/>
+    <w:lsdException w:name="Bibliography" w:semiHidden="1" w:uiPriority="37" w:unhideWhenUsed="1"/>
+    <w:lsdException w:name="TOC Heading" w:semiHidden="1" w:uiPriority="39" w:unhideWhenUsed="1" w:qFormat="1"/>
+    <w:lsdException w:name="Plain Table 1" w:uiPriority="41"/>
+    <w:lsdException w:name="Plain Table 2" w:uiPriority="42"/>
+    <w:lsdException w:name="Plain Table 3" w:uiPriority="43"/>
+    <w:lsdException w:name="Plain Table 4" w:uiPriority="44"/>
+    <w:lsdException w:name="Plain Table 5" w:uiPriority="45"/>
+    <w:lsdException w:name="Grid Table Light" w:uiPriority="40"/>
+    <w:lsdException w:name="Grid Table 1 Light" w:uiPriority="46"/>
+    <w:lsdException w:name="Grid Table 2" w:uiPriority="47"/>
+    <w:lsdException w:name="Grid Table 3" w:uiPriority="48"/>
+    <w:lsdException w:name="Grid Table 4" w:uiPriority="49"/>
+    <w:lsdException w:name="Grid Table 5 Dark" w:uiPriority="50"/>
+    <w:lsdException w:name="Grid Table 6 Colorful" w:uiPriority="51"/>
+    <w:lsdException w:name="Grid Table 7 Colorful" w:uiPriority="52"/>
+    <w:lsdException w:name="Grid Table 1 Light Accent 1" w:uiPriority="46"/>
+    <w:lsdException w:name="Grid Table 2 Accent 1" w:uiPriority="47"/>
+    <w:lsdException w:name="Grid Table 3 Accent 1" w:uiPriority="48"/>
+    <w:lsdException w:name="Grid Table 4 Accent 1" w:uiPriority="49"/>
+    <w:lsdException w:name="Grid Table 5 Dark Accent 1" w:uiPriority="50"/>
+    <w:lsdException w:name="Grid Table 6 Colorful Accent 1" w:uiPriority="51"/>
+    <w:lsdException w:name="Grid Table 7 Colorful Accent 1" w:uiPriority="52"/>
+    <w:lsdException w:name="Grid Table 1 Light Accent 2" w:uiPriority="46"/>
+    <w:lsdException w:name="Grid Table 2 Accent 2" w:uiPriority="47"/>
+    <w:lsdException w:name="Grid Table 3 Accent 2" w:uiPriority="48"/>
+    <w:lsdException w:name="Grid Table 4 Accent 2" w:uiPriority="49"/>
+    <w:lsdException w:name="Grid Table 5 Dark Accent 2" w:uiPriority="50"/>
+    <w:lsdException w:name="Grid Table 6 Colorful Accent 2" w:uiPriority="51"/>
+    <w:lsdException w:name="Grid Table 7 Colorful Accent 2" w:uiPriority="52"/>
+    <w:lsdException w:name="Grid Table 1 Light Accent 3" w:uiPriority="46"/>
+    <w:lsdException w:name="Grid Table 2 Accent 3" w:uiPriority="47"/>
+    <w:lsdException w:name="Grid Table 3 Accent 3" w:uiPriority="48"/>
+    <w:lsdException w:name="Grid Table 4 Accent 3" w:uiPriority="49"/>
+    <w:lsdException w:name="Grid Table 5 Dark Accent 3" w:uiPriority="50"/>
+    <w:lsdException w:name="Grid Table 6 Colorful Accent 3" w:uiPriority="51"/>
+    <w:lsdException w:name="Grid Table 7 Colorful Accent 3" w:uiPriority="52"/>
+    <w:lsdException w:name="Grid Table 1 Light Accent 4" w:uiPriority="46"/>
+    <w:lsdException w:name="Grid Table 2 Accent 4" w:uiPriority="47"/>
+    <w:lsdException w:name="Grid Table 3 Accent 4" w:uiPriority="48"/>
+    <w:lsdException w:name="Grid Table 4 Accent 4" w:uiPriority="49"/>
+    <w:lsdException w:name="Grid Table 5 Dark Accent 4" w:uiPriority="50"/>
+    <w:lsdException w:name="Grid Table 6 Colorful Accent 4" w:uiPriority="51"/>
+    <w:lsdException w:name="Grid Table 7 Colorful Accent 4" w:uiPriority="52"/>
+    <w:lsdException w:name="Grid Table 1 Light Accent 5" w:uiPriority="46"/>
+    <w:lsdException w:name="Grid Table 2 Accent 5" w:uiPriority="47"/>
+    <w:lsdException w:name="Grid Table 3 Accent 5" w:uiPriority="48"/>
+    <w:lsdException w:name="Grid Table 4 Accent 5" w:uiPriority="49"/>
+    <w:lsdException w:name="Grid Table 5 Dark Accent 5" w:uiPriority="50"/>
+    <w:lsdException w:name="Grid Table 6 Colorful Accent 5" w:uiPriority="51"/>
+    <w:lsdException w:name="Grid Table 7 Colorful Accent 5" w:uiPriority="52"/>
+    <w:lsdException w:name="Grid Table 1 Light Accent 6" w:uiPriority="46"/>
+    <w:lsdException w:name="Grid Table 2 Accent 6" w:uiPriority="47"/>
+    <w:lsdException w:name="Grid Table 3 Accent 6" w:uiPriority="48"/>
+    <w:lsdException w:name="Grid Table 4 Accent 6" w:uiPriority="49"/>
+    <w:lsdException w:name="Grid Table 5 Dark Accent 6" w:uiPriority="50"/>
+    <w:lsdException w:name="Grid Table 6 Colorful Accent 6" w:uiPriority="51"/>
+    <w:lsdException w:name="Grid Table 7 Colorful Accent 6" w:uiPriority="52"/>
+    <w:lsdException w:name="List Table 1 Light" w:uiPriority="46"/>
+    <w:lsdException w:name="List Table 2" w:uiPriority="47"/>
+    <w:lsdException w:name="List Table 3" w:uiPriority="48"/>
+    <w:lsdException w:name="List Table 4" w:uiPriority="49"/>
+    <w:lsdException w:name="List Table 5 Dark" w:uiPriority="50"/>
+    <w:lsdException w:name="List Table 6 Colorful" w:uiPriority="51"/>
+    <w:lsdException w:name="List Table 7 Colorful" w:uiPriority="52"/>
+    <w:lsdException w:name="List Table 1 Light Accent 1" w:uiPriority="46"/>
+    <w:lsdException w:name="List Table 2 Accent 1" w:uiPriority="47"/>
+    <w:lsdException w:name="List Table 3 Accent 1" w:uiPriority="48"/>
+    <w:lsdException w:name="List Table 4 Accent 1" w:uiPriority="49"/>
+    <w:lsdException w:name="List Table 5 Dark Accent 1" w:uiPriority="50"/>
+    <w:lsdException w:name="List Table 6 Colorful Accent 1" w:uiPriority="51"/>
+    <w:lsdException w:name="List Table 7 Colorful Accent 1" w:uiPriority="52"/>
+    <w:lsdException w:name="List Table 1 Light Accent 2" w:uiPriority="46"/>
+    <w:lsdException w:name="List Table 2 Accent 2" w:uiPriority="47"/>
+    <w:lsdException w:name="List Table 3 Accent 2" w:uiPriority="48"/>
+    <w:lsdException w:name="List Table 4 Accent 2" w:uiPriority="49"/>
+    <w:lsdException w:name="List Table 5 Dark Accent 2" w:uiPriority="50"/>
+    <w:lsdException w:name="List Table 6 Colorful Accent 2" w:uiPriority="51"/>
+    <w:lsdException w:name="List Table 7 Colorful Accent 2" w:uiPriority="52"/>
+    <w:lsdException w:name="List Table 1 Light Accent 3" w:uiPriority="46"/>
+    <w:lsdException w:name="List Table 2 Accent 3" w:uiPriority="47"/>
+    <w:lsdException w:name="List Table 3 Accent 3" w:uiPriority="48"/>
+    <w:lsdException w:name="List Table 4 Accent 3" w:uiPriority="49"/>
+    <w:lsdException w:name="List Table 5 Dark Accent 3" w:uiPriority="50"/>
+    <w:lsdException w:name="List Table 6 Colorful Accent 3" w:uiPriority="51"/>
+    <w:lsdException w:name="List Table 7 Colorful Accent 3" w:uiPriority="52"/>
+    <w:lsdException w:name="List Table 1 Light Accent 4" w:uiPriority="46"/>
+    <w:lsdException w:name="List Table 2 Accent 4" w:uiPriority="47"/>
+    <w:lsdException w:name="List Table 3 Accent 4" w:uiPriority="48"/>
+    <w:lsdException w:name="List Table 4 Accent 4" w:uiPriority="49"/>
+    <w:lsdException w:name="List Table 5 Dark Accent 4" w:uiPriority="50"/>
+    <w:lsdException w:name="List Table 6 Colorful Accent 4" w:uiPriority="51"/>
+    <w:lsdException w:name="List Table 7 Colorful Accent 4" w:uiPriority="52"/>
+    <w:lsdException w:name="List Table 1 Light Accent 5" w:uiPriority="46"/>
+    <w:lsdException w:name="List Table 2 Accent 5" w:uiPriority="47"/>
+    <w:lsdException w:name="List Table 3 Accent 5" w:uiPriority="48"/>
+    <w:lsdException w:name="List Table 4 Accent 5" w:uiPriority="49"/>
+    <w:lsdException w:name="List Table 5 Dark Accent 5" w:uiPriority="50"/>
+    <w:lsdException w:name="List Table 6 Colorful Accent 5" w:uiPriority="51"/>
+    <w:lsdException w:name="List Table 7 Colorful Accent 5" w:uiPriority="52"/>
+    <w:lsdException w:name="List Table 1 Light Accent 6" w:uiPriority="46"/>
+    <w:lsdException w:name="List Table 2 Accent 6" w:uiPriority="47"/>
+    <w:lsdException w:name="List Table 3 Accent 6" w:uiPriority="48"/>
+    <w:lsdException w:name="List Table 4 Accent 6" w:uiPriority="49"/>
+    <w:lsdException w:name="List Table 5 Dark Accent 6" w:uiPriority="50"/>
+    <w:lsdException w:name="List Table 6 Colorful Accent 6" w:uiPriority="51"/>
+    <w:lsdException w:name="List Table 7 Colorful Accent 6" w:uiPriority="52"/>
   </w:latentStyles>
   <w:style w:type="paragraph" w:default="1" w:styleId="Normal">
     <w:name w:val="Normal"/>
@@ -4373,248 +3646,8 @@
 </w:styles>
 </file>
 
-<file path=word/glossary/stylesWithEffects.xml><?xml version="1.0" encoding="utf-8"?>
-<w:styles xmlns:wpc="http://schemas.microsoft.com/office/word/2010/wordprocessingCanvas" xmlns:mo="http://schemas.microsoft.com/office/mac/office/2008/main" xmlns:mc="http://schemas.openxmlformats.org/markup-compatibility/2006" xmlns:mv="urn:schemas-microsoft-com:mac:vml" xmlns:o="urn:schemas-microsoft-com:office:office" xmlns:r="http://schemas.openxmlformats.org/officeDocument/2006/relationships" xmlns:m="http://schemas.openxmlformats.org/officeDocument/2006/math" xmlns:v="urn:schemas-microsoft-com:vml" xmlns:wp14="http://schemas.microsoft.com/office/word/2010/wordprocessingDrawing" xmlns:wp="http://schemas.openxmlformats.org/drawingml/2006/wordprocessingDrawing" xmlns:w10="urn:schemas-microsoft-com:office:word" xmlns:w="http://schemas.openxmlformats.org/wordprocessingml/2006/main" xmlns:w14="http://schemas.microsoft.com/office/word/2010/wordml" xmlns:wpg="http://schemas.microsoft.com/office/word/2010/wordprocessingGroup" xmlns:wpi="http://schemas.microsoft.com/office/word/2010/wordprocessingInk" xmlns:wne="http://schemas.microsoft.com/office/word/2006/wordml" xmlns:wps="http://schemas.microsoft.com/office/word/2010/wordprocessingShape" mc:Ignorable="w14 wp14">
-  <w:docDefaults>
-    <w:rPrDefault>
-      <w:rPr>
-        <w:rFonts w:asciiTheme="minorHAnsi" w:eastAsiaTheme="minorEastAsia" w:hAnsiTheme="minorHAnsi" w:cstheme="minorBidi"/>
-        <w:sz w:val="22"/>
-        <w:szCs w:val="22"/>
-        <w:lang w:val="en-CA" w:eastAsia="en-CA" w:bidi="ar-SA"/>
-      </w:rPr>
-    </w:rPrDefault>
-    <w:pPrDefault>
-      <w:pPr>
-        <w:spacing w:after="200" w:line="276" w:lineRule="auto"/>
-      </w:pPr>
-    </w:pPrDefault>
-  </w:docDefaults>
-  <w:latentStyles w:defLockedState="0" w:defUIPriority="99" w:defSemiHidden="1" w:defUnhideWhenUsed="1" w:defQFormat="0" w:count="276">
-    <w:lsdException w:name="Normal" w:semiHidden="0" w:uiPriority="0" w:unhideWhenUsed="0" w:qFormat="1"/>
-    <w:lsdException w:name="heading 1" w:semiHidden="0" w:uiPriority="9" w:unhideWhenUsed="0" w:qFormat="1"/>
-    <w:lsdException w:name="heading 2" w:uiPriority="9" w:qFormat="1"/>
-    <w:lsdException w:name="heading 3" w:uiPriority="9" w:qFormat="1"/>
-    <w:lsdException w:name="heading 4" w:uiPriority="9" w:qFormat="1"/>
-    <w:lsdException w:name="heading 5" w:uiPriority="9" w:qFormat="1"/>
-    <w:lsdException w:name="heading 6" w:uiPriority="9" w:qFormat="1"/>
-    <w:lsdException w:name="heading 7" w:uiPriority="9" w:qFormat="1"/>
-    <w:lsdException w:name="heading 8" w:uiPriority="9" w:qFormat="1"/>
-    <w:lsdException w:name="heading 9" w:uiPriority="9" w:qFormat="1"/>
-    <w:lsdException w:name="toc 1" w:uiPriority="39"/>
-    <w:lsdException w:name="toc 2" w:uiPriority="39"/>
-    <w:lsdException w:name="toc 3" w:uiPriority="39"/>
-    <w:lsdException w:name="toc 4" w:uiPriority="39"/>
-    <w:lsdException w:name="toc 5" w:uiPriority="39"/>
-    <w:lsdException w:name="toc 6" w:uiPriority="39"/>
-    <w:lsdException w:name="toc 7" w:uiPriority="39"/>
-    <w:lsdException w:name="toc 8" w:uiPriority="39"/>
-    <w:lsdException w:name="toc 9" w:uiPriority="39"/>
-    <w:lsdException w:name="caption" w:uiPriority="35" w:qFormat="1"/>
-    <w:lsdException w:name="Title" w:semiHidden="0" w:uiPriority="10" w:unhideWhenUsed="0" w:qFormat="1"/>
-    <w:lsdException w:name="Default Paragraph Font" w:uiPriority="1"/>
-    <w:lsdException w:name="Subtitle" w:semiHidden="0" w:uiPriority="11" w:unhideWhenUsed="0" w:qFormat="1"/>
-    <w:lsdException w:name="Strong" w:semiHidden="0" w:uiPriority="22" w:unhideWhenUsed="0" w:qFormat="1"/>
-    <w:lsdException w:name="Emphasis" w:semiHidden="0" w:uiPriority="20" w:unhideWhenUsed="0" w:qFormat="1"/>
-    <w:lsdException w:name="Table Grid" w:semiHidden="0" w:uiPriority="59" w:unhideWhenUsed="0"/>
-    <w:lsdException w:name="Placeholder Text" w:unhideWhenUsed="0"/>
-    <w:lsdException w:name="No Spacing" w:semiHidden="0" w:uiPriority="1" w:unhideWhenUsed="0" w:qFormat="1"/>
-    <w:lsdException w:name="Light Shading" w:semiHidden="0" w:uiPriority="60" w:unhideWhenUsed="0"/>
-    <w:lsdException w:name="Light List" w:semiHidden="0" w:uiPriority="61" w:unhideWhenUsed="0"/>
-    <w:lsdException w:name="Light Grid" w:semiHidden="0" w:uiPriority="62" w:unhideWhenUsed="0"/>
-    <w:lsdException w:name="Medium Shading 1" w:semiHidden="0" w:uiPriority="63" w:unhideWhenUsed="0"/>
-    <w:lsdException w:name="Medium Shading 2" w:semiHidden="0" w:uiPriority="64" w:unhideWhenUsed="0"/>
-    <w:lsdException w:name="Medium List 1" w:semiHidden="0" w:uiPriority="65" w:unhideWhenUsed="0"/>
-    <w:lsdException w:name="Medium List 2" w:semiHidden="0" w:uiPriority="66" w:unhideWhenUsed="0"/>
-    <w:lsdException w:name="Medium Grid 1" w:semiHidden="0" w:uiPriority="67" w:unhideWhenUsed="0"/>
-    <w:lsdException w:name="Medium Grid 2" w:semiHidden="0" w:uiPriority="68" w:unhideWhenUsed="0"/>
-    <w:lsdException w:name="Medium Grid 3" w:semiHidden="0" w:uiPriority="69" w:unhideWhenUsed="0"/>
-    <w:lsdException w:name="Dark List" w:semiHidden="0" w:uiPriority="70" w:unhideWhenUsed="0"/>
-    <w:lsdException w:name="Colorful Shading" w:semiHidden="0" w:uiPriority="71" w:unhideWhenUsed="0"/>
-    <w:lsdException w:name="Colorful List" w:semiHidden="0" w:uiPriority="72" w:unhideWhenUsed="0"/>
-    <w:lsdException w:name="Colorful Grid" w:semiHidden="0" w:uiPriority="73" w:unhideWhenUsed="0"/>
-    <w:lsdException w:name="Light Shading Accent 1" w:semiHidden="0" w:uiPriority="60" w:unhideWhenUsed="0"/>
-    <w:lsdException w:name="Light List Accent 1" w:semiHidden="0" w:uiPriority="61" w:unhideWhenUsed="0"/>
-    <w:lsdException w:name="Light Grid Accent 1" w:semiHidden="0" w:uiPriority="62" w:unhideWhenUsed="0"/>
-    <w:lsdException w:name="Medium Shading 1 Accent 1" w:semiHidden="0" w:uiPriority="63" w:unhideWhenUsed="0"/>
-    <w:lsdException w:name="Medium Shading 2 Accent 1" w:semiHidden="0" w:uiPriority="64" w:unhideWhenUsed="0"/>
-    <w:lsdException w:name="Medium List 1 Accent 1" w:semiHidden="0" w:uiPriority="65" w:unhideWhenUsed="0"/>
-    <w:lsdException w:name="Revision" w:unhideWhenUsed="0"/>
-    <w:lsdException w:name="List Paragraph" w:semiHidden="0" w:uiPriority="34" w:unhideWhenUsed="0" w:qFormat="1"/>
-    <w:lsdException w:name="Quote" w:semiHidden="0" w:uiPriority="29" w:unhideWhenUsed="0" w:qFormat="1"/>
-    <w:lsdException w:name="Intense Quote" w:semiHidden="0" w:uiPriority="30" w:unhideWhenUsed="0" w:qFormat="1"/>
-    <w:lsdException w:name="Medium List 2 Accent 1" w:semiHidden="0" w:uiPriority="66" w:unhideWhenUsed="0"/>
-    <w:lsdException w:name="Medium Grid 1 Accent 1" w:semiHidden="0" w:uiPriority="67" w:unhideWhenUsed="0"/>
-    <w:lsdException w:name="Medium Grid 2 Accent 1" w:semiHidden="0" w:uiPriority="68" w:unhideWhenUsed="0"/>
-    <w:lsdException w:name="Medium Grid 3 Accent 1" w:semiHidden="0" w:uiPriority="69" w:unhideWhenUsed="0"/>
-    <w:lsdException w:name="Dark List Accent 1" w:semiHidden="0" w:uiPriority="70" w:unhideWhenUsed="0"/>
-    <w:lsdException w:name="Colorful Shading Accent 1" w:semiHidden="0" w:uiPriority="71" w:unhideWhenUsed="0"/>
-    <w:lsdException w:name="Colorful List Accent 1" w:semiHidden="0" w:uiPriority="72" w:unhideWhenUsed="0"/>
-    <w:lsdException w:name="Colorful Grid Accent 1" w:semiHidden="0" w:uiPriority="73" w:unhideWhenUsed="0"/>
-    <w:lsdException w:name="Light Shading Accent 2" w:semiHidden="0" w:uiPriority="60" w:unhideWhenUsed="0"/>
-    <w:lsdException w:name="Light List Accent 2" w:semiHidden="0" w:uiPriority="61" w:unhideWhenUsed="0"/>
-    <w:lsdException w:name="Light Grid Accent 2" w:semiHidden="0" w:uiPriority="62" w:unhideWhenUsed="0"/>
-    <w:lsdException w:name="Medium Shading 1 Accent 2" w:semiHidden="0" w:uiPriority="63" w:unhideWhenUsed="0"/>
-    <w:lsdException w:name="Medium Shading 2 Accent 2" w:semiHidden="0" w:uiPriority="64" w:unhideWhenUsed="0"/>
-    <w:lsdException w:name="Medium List 1 Accent 2" w:semiHidden="0" w:uiPriority="65" w:unhideWhenUsed="0"/>
-    <w:lsdException w:name="Medium List 2 Accent 2" w:semiHidden="0" w:uiPriority="66" w:unhideWhenUsed="0"/>
-    <w:lsdException w:name="Medium Grid 1 Accent 2" w:semiHidden="0" w:uiPriority="67" w:unhideWhenUsed="0"/>
-    <w:lsdException w:name="Medium Grid 2 Accent 2" w:semiHidden="0" w:uiPriority="68" w:unhideWhenUsed="0"/>
-    <w:lsdException w:name="Medium Grid 3 Accent 2" w:semiHidden="0" w:uiPriority="69" w:unhideWhenUsed="0"/>
-    <w:lsdException w:name="Dark List Accent 2" w:semiHidden="0" w:uiPriority="70" w:unhideWhenUsed="0"/>
-    <w:lsdException w:name="Colorful Shading Accent 2" w:semiHidden="0" w:uiPriority="71" w:unhideWhenUsed="0"/>
-    <w:lsdException w:name="Colorful List Accent 2" w:semiHidden="0" w:uiPriority="72" w:unhideWhenUsed="0"/>
-    <w:lsdException w:name="Colorful Grid Accent 2" w:semiHidden="0" w:uiPriority="73" w:unhideWhenUsed="0"/>
-    <w:lsdException w:name="Light Shading Accent 3" w:semiHidden="0" w:uiPriority="60" w:unhideWhenUsed="0"/>
-    <w:lsdException w:name="Light List Accent 3" w:semiHidden="0" w:uiPriority="61" w:unhideWhenUsed="0"/>
-    <w:lsdException w:name="Light Grid Accent 3" w:semiHidden="0" w:uiPriority="62" w:unhideWhenUsed="0"/>
-    <w:lsdException w:name="Medium Shading 1 Accent 3" w:semiHidden="0" w:uiPriority="63" w:unhideWhenUsed="0"/>
-    <w:lsdException w:name="Medium Shading 2 Accent 3" w:semiHidden="0" w:uiPriority="64" w:unhideWhenUsed="0"/>
-    <w:lsdException w:name="Medium List 1 Accent 3" w:semiHidden="0" w:uiPriority="65" w:unhideWhenUsed="0"/>
-    <w:lsdException w:name="Medium List 2 Accent 3" w:semiHidden="0" w:uiPriority="66" w:unhideWhenUsed="0"/>
-    <w:lsdException w:name="Medium Grid 1 Accent 3" w:semiHidden="0" w:uiPriority="67" w:unhideWhenUsed="0"/>
-    <w:lsdException w:name="Medium Grid 2 Accent 3" w:semiHidden="0" w:uiPriority="68" w:unhideWhenUsed="0"/>
-    <w:lsdException w:name="Medium Grid 3 Accent 3" w:semiHidden="0" w:uiPriority="69" w:unhideWhenUsed="0"/>
-    <w:lsdException w:name="Dark List Accent 3" w:semiHidden="0" w:uiPriority="70" w:unhideWhenUsed="0"/>
-    <w:lsdException w:name="Colorful Shading Accent 3" w:semiHidden="0" w:uiPriority="71" w:unhideWhenUsed="0"/>
-    <w:lsdException w:name="Colorful List Accent 3" w:semiHidden="0" w:uiPriority="72" w:unhideWhenUsed="0"/>
-    <w:lsdException w:name="Colorful Grid Accent 3" w:semiHidden="0" w:uiPriority="73" w:unhideWhenUsed="0"/>
-    <w:lsdException w:name="Light Shading Accent 4" w:semiHidden="0" w:uiPriority="60" w:unhideWhenUsed="0"/>
-    <w:lsdException w:name="Light List Accent 4" w:semiHidden="0" w:uiPriority="61" w:unhideWhenUsed="0"/>
-    <w:lsdException w:name="Light Grid Accent 4" w:semiHidden="0" w:uiPriority="62" w:unhideWhenUsed="0"/>
-    <w:lsdException w:name="Medium Shading 1 Accent 4" w:semiHidden="0" w:uiPriority="63" w:unhideWhenUsed="0"/>
-    <w:lsdException w:name="Medium Shading 2 Accent 4" w:semiHidden="0" w:uiPriority="64" w:unhideWhenUsed="0"/>
-    <w:lsdException w:name="Medium List 1 Accent 4" w:semiHidden="0" w:uiPriority="65" w:unhideWhenUsed="0"/>
-    <w:lsdException w:name="Medium List 2 Accent 4" w:semiHidden="0" w:uiPriority="66" w:unhideWhenUsed="0"/>
-    <w:lsdException w:name="Medium Grid 1 Accent 4" w:semiHidden="0" w:uiPriority="67" w:unhideWhenUsed="0"/>
-    <w:lsdException w:name="Medium Grid 2 Accent 4" w:semiHidden="0" w:uiPriority="68" w:unhideWhenUsed="0"/>
-    <w:lsdException w:name="Medium Grid 3 Accent 4" w:semiHidden="0" w:uiPriority="69" w:unhideWhenUsed="0"/>
-    <w:lsdException w:name="Dark List Accent 4" w:semiHidden="0" w:uiPriority="70" w:unhideWhenUsed="0"/>
-    <w:lsdException w:name="Colorful Shading Accent 4" w:semiHidden="0" w:uiPriority="71" w:unhideWhenUsed="0"/>
-    <w:lsdException w:name="Colorful List Accent 4" w:semiHidden="0" w:uiPriority="72" w:unhideWhenUsed="0"/>
-    <w:lsdException w:name="Colorful Grid Accent 4" w:semiHidden="0" w:uiPriority="73" w:unhideWhenUsed="0"/>
-    <w:lsdException w:name="Light Shading Accent 5" w:semiHidden="0" w:uiPriority="60" w:unhideWhenUsed="0"/>
-    <w:lsdException w:name="Light List Accent 5" w:semiHidden="0" w:uiPriority="61" w:unhideWhenUsed="0"/>
-    <w:lsdException w:name="Light Grid Accent 5" w:semiHidden="0" w:uiPriority="62" w:unhideWhenUsed="0"/>
-    <w:lsdException w:name="Medium Shading 1 Accent 5" w:semiHidden="0" w:uiPriority="63" w:unhideWhenUsed="0"/>
-    <w:lsdException w:name="Medium Shading 2 Accent 5" w:semiHidden="0" w:uiPriority="64" w:unhideWhenUsed="0"/>
-    <w:lsdException w:name="Medium List 1 Accent 5" w:semiHidden="0" w:uiPriority="65" w:unhideWhenUsed="0"/>
-    <w:lsdException w:name="Medium List 2 Accent 5" w:semiHidden="0" w:uiPriority="66" w:unhideWhenUsed="0"/>
-    <w:lsdException w:name="Medium Grid 1 Accent 5" w:semiHidden="0" w:uiPriority="67" w:unhideWhenUsed="0"/>
-    <w:lsdException w:name="Medium Grid 2 Accent 5" w:semiHidden="0" w:uiPriority="68" w:unhideWhenUsed="0"/>
-    <w:lsdException w:name="Medium Grid 3 Accent 5" w:semiHidden="0" w:uiPriority="69" w:unhideWhenUsed="0"/>
-    <w:lsdException w:name="Dark List Accent 5" w:semiHidden="0" w:uiPriority="70" w:unhideWhenUsed="0"/>
-    <w:lsdException w:name="Colorful Shading Accent 5" w:semiHidden="0" w:uiPriority="71" w:unhideWhenUsed="0"/>
-    <w:lsdException w:name="Colorful List Accent 5" w:semiHidden="0" w:uiPriority="72" w:unhideWhenUsed="0"/>
-    <w:lsdException w:name="Colorful Grid Accent 5" w:semiHidden="0" w:uiPriority="73" w:unhideWhenUsed="0"/>
-    <w:lsdException w:name="Light Shading Accent 6" w:semiHidden="0" w:uiPriority="60" w:unhideWhenUsed="0"/>
-    <w:lsdException w:name="Light List Accent 6" w:semiHidden="0" w:uiPriority="61" w:unhideWhenUsed="0"/>
-    <w:lsdException w:name="Light Grid Accent 6" w:semiHidden="0" w:uiPriority="62" w:unhideWhenUsed="0"/>
-    <w:lsdException w:name="Medium Shading 1 Accent 6" w:semiHidden="0" w:uiPriority="63" w:unhideWhenUsed="0"/>
-    <w:lsdException w:name="Medium Shading 2 Accent 6" w:semiHidden="0" w:uiPriority="64" w:unhideWhenUsed="0"/>
-    <w:lsdException w:name="Medium List 1 Accent 6" w:semiHidden="0" w:uiPriority="65" w:unhideWhenUsed="0"/>
-    <w:lsdException w:name="Medium List 2 Accent 6" w:semiHidden="0" w:uiPriority="66" w:unhideWhenUsed="0"/>
-    <w:lsdException w:name="Medium Grid 1 Accent 6" w:semiHidden="0" w:uiPriority="67" w:unhideWhenUsed="0"/>
-    <w:lsdException w:name="Medium Grid 2 Accent 6" w:semiHidden="0" w:uiPriority="68" w:unhideWhenUsed="0"/>
-    <w:lsdException w:name="Medium Grid 3 Accent 6" w:semiHidden="0" w:uiPriority="69" w:unhideWhenUsed="0"/>
-    <w:lsdException w:name="Dark List Accent 6" w:semiHidden="0" w:uiPriority="70" w:unhideWhenUsed="0"/>
-    <w:lsdException w:name="Colorful Shading Accent 6" w:semiHidden="0" w:uiPriority="71" w:unhideWhenUsed="0"/>
-    <w:lsdException w:name="Colorful List Accent 6" w:semiHidden="0" w:uiPriority="72" w:unhideWhenUsed="0"/>
-    <w:lsdException w:name="Colorful Grid Accent 6" w:semiHidden="0" w:uiPriority="73" w:unhideWhenUsed="0"/>
-    <w:lsdException w:name="Subtle Emphasis" w:semiHidden="0" w:uiPriority="19" w:unhideWhenUsed="0" w:qFormat="1"/>
-    <w:lsdException w:name="Intense Emphasis" w:semiHidden="0" w:uiPriority="21" w:unhideWhenUsed="0" w:qFormat="1"/>
-    <w:lsdException w:name="Subtle Reference" w:semiHidden="0" w:uiPriority="31" w:unhideWhenUsed="0" w:qFormat="1"/>
-    <w:lsdException w:name="Intense Reference" w:semiHidden="0" w:uiPriority="32" w:unhideWhenUsed="0" w:qFormat="1"/>
-    <w:lsdException w:name="Book Title" w:semiHidden="0" w:uiPriority="33" w:unhideWhenUsed="0" w:qFormat="1"/>
-    <w:lsdException w:name="Bibliography" w:uiPriority="37"/>
-    <w:lsdException w:name="TOC Heading" w:uiPriority="39" w:qFormat="1"/>
-  </w:latentStyles>
-  <w:style w:type="paragraph" w:default="1" w:styleId="Normal">
-    <w:name w:val="Normal"/>
-    <w:qFormat/>
-  </w:style>
-  <w:style w:type="character" w:default="1" w:styleId="DefaultParagraphFont">
-    <w:name w:val="Default Paragraph Font"/>
-    <w:uiPriority w:val="1"/>
-    <w:semiHidden/>
-    <w:unhideWhenUsed/>
-  </w:style>
-  <w:style w:type="table" w:default="1" w:styleId="TableNormal">
-    <w:name w:val="Normal Table"/>
-    <w:uiPriority w:val="99"/>
-    <w:semiHidden/>
-    <w:unhideWhenUsed/>
-    <w:tblPr>
-      <w:tblInd w:w="0" w:type="dxa"/>
-      <w:tblCellMar>
-        <w:top w:w="0" w:type="dxa"/>
-        <w:left w:w="108" w:type="dxa"/>
-        <w:bottom w:w="0" w:type="dxa"/>
-        <w:right w:w="108" w:type="dxa"/>
-      </w:tblCellMar>
-    </w:tblPr>
-  </w:style>
-  <w:style w:type="numbering" w:default="1" w:styleId="NoList">
-    <w:name w:val="No List"/>
-    <w:uiPriority w:val="99"/>
-    <w:semiHidden/>
-    <w:unhideWhenUsed/>
-  </w:style>
-  <w:style w:type="character" w:styleId="PlaceholderText">
-    <w:name w:val="Placeholder Text"/>
-    <w:basedOn w:val="DefaultParagraphFont"/>
-    <w:uiPriority w:val="99"/>
-    <w:semiHidden/>
-    <w:rsid w:val="005C0EFB"/>
-    <w:rPr>
-      <w:color w:val="808080"/>
-    </w:rPr>
-  </w:style>
-  <w:style w:type="paragraph" w:customStyle="1" w:styleId="F63DABD654F4469DA1F3E9FE7D8AF25D">
-    <w:name w:val="F63DABD654F4469DA1F3E9FE7D8AF25D"/>
-  </w:style>
-  <w:style w:type="paragraph" w:customStyle="1" w:styleId="9F225D019D1A447387DB1C8BC3790146">
-    <w:name w:val="9F225D019D1A447387DB1C8BC3790146"/>
-  </w:style>
-  <w:style w:type="paragraph" w:customStyle="1" w:styleId="59EF40A0DFDC4AE38922C90B917DAAC5">
-    <w:name w:val="59EF40A0DFDC4AE38922C90B917DAAC5"/>
-  </w:style>
-  <w:style w:type="paragraph" w:customStyle="1" w:styleId="17F04355D0454FC9A5BA11EEC2FF86DD">
-    <w:name w:val="17F04355D0454FC9A5BA11EEC2FF86DD"/>
-  </w:style>
-  <w:style w:type="paragraph" w:customStyle="1" w:styleId="6229A4D0825B495D9FF144D406E396FC">
-    <w:name w:val="6229A4D0825B495D9FF144D406E396FC"/>
-  </w:style>
-  <w:style w:type="paragraph" w:customStyle="1" w:styleId="FDEFCD5D3353425EA20A3BE3BC7F4DAF">
-    <w:name w:val="FDEFCD5D3353425EA20A3BE3BC7F4DAF"/>
-  </w:style>
-  <w:style w:type="paragraph" w:customStyle="1" w:styleId="B234C2EEA150496D97CB06304C5E5FDD">
-    <w:name w:val="B234C2EEA150496D97CB06304C5E5FDD"/>
-  </w:style>
-  <w:style w:type="paragraph" w:customStyle="1" w:styleId="EEAA16D4001B48C48B902A07EC742CE2">
-    <w:name w:val="EEAA16D4001B48C48B902A07EC742CE2"/>
-  </w:style>
-  <w:style w:type="paragraph" w:customStyle="1" w:styleId="7418B743C4704D029388DBD4B4F8F19F">
-    <w:name w:val="7418B743C4704D029388DBD4B4F8F19F"/>
-  </w:style>
-  <w:style w:type="paragraph" w:customStyle="1" w:styleId="DBB94F8041BE4F69974CEFC095EACF36">
-    <w:name w:val="DBB94F8041BE4F69974CEFC095EACF36"/>
-  </w:style>
-  <w:style w:type="paragraph" w:customStyle="1" w:styleId="EE020CC6EF1144059DB56B6DBA1EE70C">
-    <w:name w:val="EE020CC6EF1144059DB56B6DBA1EE70C"/>
-  </w:style>
-  <w:style w:type="paragraph" w:customStyle="1" w:styleId="194190949E4C4B80BD0F45CC87944DD9">
-    <w:name w:val="194190949E4C4B80BD0F45CC87944DD9"/>
-    <w:rsid w:val="005C0EFB"/>
-    <w:rPr>
-      <w:lang w:eastAsia="zh-CN"/>
-    </w:rPr>
-  </w:style>
-</w:styles>
-</file>
-
 <file path=word/glossary/webSettings.xml><?xml version="1.0" encoding="utf-8"?>
-<w:webSettings xmlns:mc="http://schemas.openxmlformats.org/markup-compatibility/2006" xmlns:r="http://schemas.openxmlformats.org/officeDocument/2006/relationships" xmlns:w="http://schemas.openxmlformats.org/wordprocessingml/2006/main" xmlns:w14="http://schemas.microsoft.com/office/word/2010/wordml" mc:Ignorable="w14">
+<w:webSettings xmlns:mc="http://schemas.openxmlformats.org/markup-compatibility/2006" xmlns:r="http://schemas.openxmlformats.org/officeDocument/2006/relationships" xmlns:w="http://schemas.openxmlformats.org/wordprocessingml/2006/main" xmlns:w14="http://schemas.microsoft.com/office/word/2010/wordml" xmlns:w15="http://schemas.microsoft.com/office/word/2012/wordml" mc:Ignorable="w14 w15">
   <w:optimizeForBrowser/>
   <w:allowPNG/>
   <w:doNotSaveAsSingleFile/>
@@ -4876,7 +3909,7 @@
   <a:extraClrSchemeLst/>
   <a:extLst>
     <a:ext uri="{05A4C25C-085E-4340-85A3-A5531E510DB2}">
-      <thm15:themeFamily xmlns:thm15="http://schemas.microsoft.com/office/thememl/2012/main" xmlns="" name="Office Theme" id="{62F939B6-93AF-4DB8-9C6B-D6C7DFDC589F}" vid="{4A3C46E8-61CC-4603-A589-7422A47A8E4A}"/>
+      <thm15:themeFamily xmlns:thm15="http://schemas.microsoft.com/office/thememl/2012/main" name="Office Theme" id="{62F939B6-93AF-4DB8-9C6B-D6C7DFDC589F}" vid="{4A3C46E8-61CC-4603-A589-7422A47A8E4A}"/>
     </a:ext>
   </a:extLst>
 </a:theme>
@@ -4884,28 +3917,6 @@
 
 <file path=customXml/item1.xml><?xml version="1.0" encoding="utf-8"?>
 <b:Sources xmlns:b="http://schemas.openxmlformats.org/officeDocument/2006/bibliography" xmlns="http://schemas.openxmlformats.org/officeDocument/2006/bibliography" SelectedStyle="\MLASeventhEditionOfficeOnline.xsl" StyleName="MLA Seventh Edition">
-  <b:Source>
-    <b:Tag>Hutchins98</b:Tag>
-    <b:SourceType>Book</b:SourceType>
-    <b:Guid>{2C721C27-47D3-46FD-9759-567D07566704}</b:Guid>
-    <b:Author>
-      <b:Author>
-        <b:NameList>
-          <b:Person>
-            <b:Last>Hutchins</b:Last>
-            <b:First>William</b:First>
-            <b:Middle>(ed.)</b:Middle>
-          </b:Person>
-        </b:NameList>
-      </b:Author>
-    </b:Author>
-    <b:Title>Critical Perspectives on Tawfiq al-Hakim</b:Title>
-    <b:Year>1998</b:Year>
-    <b:City>Pueblo</b:City>
-    <b:Publisher>Passeggiata Press</b:Publisher>
-    <b:Medium>Print</b:Medium>
-    <b:RefOrder>1</b:RefOrder>
-  </b:Source>
   <b:Source>
     <b:Tag>Starkey88</b:Tag>
     <b:SourceType>Book</b:SourceType>
@@ -4948,11 +3959,32 @@
     <b:Medium>Print</b:Medium>
     <b:RefOrder>2</b:RefOrder>
   </b:Source>
+  <b:Source>
+    <b:Tag>Hutchins98</b:Tag>
+    <b:SourceType>Book</b:SourceType>
+    <b:Guid>{F83AB700-3FED-564E-A65E-C175CA0C1F78}</b:Guid>
+    <b:Author>
+      <b:Editor>
+        <b:NameList>
+          <b:Person>
+            <b:Last>Hutchins</b:Last>
+            <b:First>William</b:First>
+          </b:Person>
+        </b:NameList>
+      </b:Editor>
+    </b:Author>
+    <b:Title>Critical Perspectives on Tawfiq al-Hakim</b:Title>
+    <b:Year>1998</b:Year>
+    <b:City>Pueblo</b:City>
+    <b:Publisher>Passeggiata Press</b:Publisher>
+    <b:Medium>Print</b:Medium>
+    <b:RefOrder>1</b:RefOrder>
+  </b:Source>
 </b:Sources>
 </file>
 
 <file path=customXml/itemProps1.xml><?xml version="1.0" encoding="utf-8"?>
-<ds:datastoreItem xmlns:ds="http://schemas.openxmlformats.org/officeDocument/2006/customXml" ds:itemID="{1BE67574-FA0B-6F4A-87C0-5C6A70B7A713}">
+<ds:datastoreItem xmlns:ds="http://schemas.openxmlformats.org/officeDocument/2006/customXml" ds:itemID="{4E2DE8CE-B4CB-A14D-92E2-35266C5CA94B}">
   <ds:schemaRefs>
     <ds:schemaRef ds:uri="http://schemas.openxmlformats.org/officeDocument/2006/bibliography"/>
   </ds:schemaRefs>
